--- a/letters/docx/band_001/A121a.docx
+++ b/letters/docx/band_001/A121a.docx
@@ -1,6 +1,6 @@
 
 <file path=word/document.xml><?xml version="1.0" encoding="utf-8"?>
-<w:document xmlns:wpc="http://schemas.microsoft.com/office/word/2010/wordprocessingCanvas" xmlns:mc="http://schemas.openxmlformats.org/markup-compatibility/2006" xmlns:o="urn:schemas-microsoft-com:office:office" xmlns:r="http://schemas.openxmlformats.org/officeDocument/2006/relationships" xmlns:m="http://schemas.openxmlformats.org/officeDocument/2006/math" xmlns:v="urn:schemas-microsoft-com:vml" xmlns:wp14="http://schemas.microsoft.com/office/word/2010/wordprocessingDrawing" xmlns:wp="http://schemas.openxmlformats.org/drawingml/2006/wordprocessingDrawing" xmlns:w10="urn:schemas-microsoft-com:office:word" xmlns:w="http://schemas.openxmlformats.org/wordprocessingml/2006/main" xmlns:w14="http://schemas.microsoft.com/office/word/2010/wordml" xmlns:w15="http://schemas.microsoft.com/office/word/2012/wordml" xmlns:wpg="http://schemas.microsoft.com/office/word/2010/wordprocessingGroup" xmlns:wpi="http://schemas.microsoft.com/office/word/2010/wordprocessingInk" xmlns:wne="http://schemas.microsoft.com/office/word/2006/wordml" xmlns:wps="http://schemas.microsoft.com/office/word/2010/wordprocessingShape" mc:Ignorable="w14 w15 wp14">
+<w:document xmlns:wpc="http://schemas.microsoft.com/office/word/2010/wordprocessingCanvas" xmlns:cx="http://schemas.microsoft.com/office/drawing/2014/chartex" xmlns:cx1="http://schemas.microsoft.com/office/drawing/2015/9/8/chartex" xmlns:cx2="http://schemas.microsoft.com/office/drawing/2015/10/21/chartex" xmlns:cx3="http://schemas.microsoft.com/office/drawing/2016/5/9/chartex" xmlns:cx4="http://schemas.microsoft.com/office/drawing/2016/5/10/chartex" xmlns:cx5="http://schemas.microsoft.com/office/drawing/2016/5/11/chartex" xmlns:cx6="http://schemas.microsoft.com/office/drawing/2016/5/12/chartex" xmlns:cx7="http://schemas.microsoft.com/office/drawing/2016/5/13/chartex" xmlns:cx8="http://schemas.microsoft.com/office/drawing/2016/5/14/chartex" xmlns:mc="http://schemas.openxmlformats.org/markup-compatibility/2006" xmlns:aink="http://schemas.microsoft.com/office/drawing/2016/ink" xmlns:am3d="http://schemas.microsoft.com/office/drawing/2017/model3d" xmlns:o="urn:schemas-microsoft-com:office:office" xmlns:r="http://schemas.openxmlformats.org/officeDocument/2006/relationships" xmlns:m="http://schemas.openxmlformats.org/officeDocument/2006/math" xmlns:v="urn:schemas-microsoft-com:vml" xmlns:wp14="http://schemas.microsoft.com/office/word/2010/wordprocessingDrawing" xmlns:wp="http://schemas.openxmlformats.org/drawingml/2006/wordprocessingDrawing" xmlns:w10="urn:schemas-microsoft-com:office:word" xmlns:w="http://schemas.openxmlformats.org/wordprocessingml/2006/main" xmlns:w14="http://schemas.microsoft.com/office/word/2010/wordml" xmlns:w15="http://schemas.microsoft.com/office/word/2012/wordml" xmlns:w16cex="http://schemas.microsoft.com/office/word/2018/wordml/cex" xmlns:w16cid="http://schemas.microsoft.com/office/word/2016/wordml/cid" xmlns:w16="http://schemas.microsoft.com/office/word/2018/wordml" xmlns:w16sdtdh="http://schemas.microsoft.com/office/word/2020/wordml/sdtdatahash" xmlns:w16se="http://schemas.microsoft.com/office/word/2015/wordml/symex" xmlns:wpg="http://schemas.microsoft.com/office/word/2010/wordprocessingGroup" xmlns:wpi="http://schemas.microsoft.com/office/word/2010/wordprocessingInk" xmlns:wne="http://schemas.microsoft.com/office/word/2006/wordml" xmlns:wps="http://schemas.microsoft.com/office/word/2010/wordprocessingShape" mc:Ignorable="w14 w15 w16se w16cid w16 w16cex w16sdtdh wp14">
   <w:body>
     <w:p>
       <w:pPr>
@@ -246,7 +246,13 @@
       </w:r>
       <w:proofErr w:type="spellEnd"/>
       <w:r>
-        <w:t xml:space="preserve"> und Hagenau. 2. Statthaltertitel in Tirol und in den Vorlanden. 3. Zahlung an </w:t>
+        <w:t xml:space="preserve"> und Hagenau. 2. Statthaltertitel in Tirol und in den Vorlanden. 3.</w:t>
+      </w:r>
+      <w:r>
+        <w:t> </w:t>
+      </w:r>
+      <w:r>
+        <w:t xml:space="preserve">Zahlung an </w:t>
       </w:r>
       <w:proofErr w:type="spellStart"/>
       <w:r>
@@ -288,7 +294,10 @@
         <w:t>.</w:t>
       </w:r>
       <w:r>
-        <w:t xml:space="preserve"> Schulden Kaiser Maximilians I. </w:t>
+        <w:t> </w:t>
+      </w:r>
+      <w:r>
+        <w:t xml:space="preserve">Schulden Kaiser Maximilians I. </w:t>
       </w:r>
       <w:r>
         <w:t>10.</w:t>
@@ -342,7 +351,13 @@
         <w:t xml:space="preserve">. </w:t>
       </w:r>
       <w:r>
-        <w:t xml:space="preserve">2. Position of stadtholder in Tirol and Further Austria. 3. Payment to Duke George of Saxony. 4. Annuities from the treaty with Venice. 5. F's demands to be reimbursed for costs incurred dealing with the matters of the stadtholder position and the Imperial Diet. 6. Payment for the Count Palatine. 7. Funding for the Imperial Government. 8. Cost of the German troops raised for Provence. 9. Maximilian I's debt. </w:t>
+        <w:t>2. Position of stadtholder in Tirol and Further Austria. 3. Payment to Duke George of Saxony. 4. Annuities from the treaty with Venice. 5. F's demands to be reimbursed for costs incurred dealing with the matters of the stadtholder position and the Imperial Diet. 6. Payment for the Count Palatine. 7. Funding for the Imperial Government. 8.</w:t>
+      </w:r>
+      <w:r>
+        <w:t> </w:t>
+      </w:r>
+      <w:r>
+        <w:t xml:space="preserve">Cost of the German troops raised for Provence. 9. Maximilian I's debt. </w:t>
       </w:r>
       <w:r>
         <w:t>10. The mandates have been dispatched.</w:t>
@@ -427,7 +442,19 @@
         <w:rPr>
           <w:lang w:val="de-AT"/>
         </w:rPr>
-        <w:t>Lallemands</w:t>
+        <w:t>L</w:t>
+      </w:r>
+      <w:r>
+        <w:rPr>
+          <w:lang w:val="de-AT"/>
+        </w:rPr>
+        <w:t>'A</w:t>
+      </w:r>
+      <w:r>
+        <w:rPr>
+          <w:lang w:val="de-AT"/>
+        </w:rPr>
+        <w:t>llemands</w:t>
       </w:r>
       <w:proofErr w:type="spellEnd"/>
       <w:r>
@@ -462,21 +489,7 @@
         <w:rPr>
           <w:lang w:val="de-AT"/>
         </w:rPr>
-        <w:t xml:space="preserve">) Ebenda, </w:t>
-      </w:r>
-      <w:proofErr w:type="spellStart"/>
-      <w:r>
-        <w:rPr>
-          <w:lang w:val="de-AT"/>
-        </w:rPr>
-        <w:t>Belgica</w:t>
-      </w:r>
-      <w:proofErr w:type="spellEnd"/>
-      <w:r>
-        <w:rPr>
-          <w:lang w:val="de-AT"/>
-        </w:rPr>
-        <w:t xml:space="preserve"> PA 5. Konzept der Antwort mit zwei Einschüben und Verbesserungen von anderer Hand.</w:t>
+        <w:t>) Ebenda, Belgica PA 5. Konzept der Antwort mit zwei Einschüben und Verbesserungen von anderer Hand.</w:t>
       </w:r>
     </w:p>
     <w:p>
@@ -653,7 +666,16 @@
                 <w:szCs w:val="24"/>
                 <w:lang w:val="fr-FR"/>
               </w:rPr>
-              <w:t xml:space="preserve">1’] </w:t>
+              <w:t>1</w:t>
+            </w:r>
+            <w:r>
+              <w:rPr>
+                <w:rFonts w:ascii="Times New Roman" w:hAnsi="Times New Roman" w:cs="Times New Roman"/>
+                <w:sz w:val="24"/>
+                <w:szCs w:val="24"/>
+                <w:lang w:val="fr-FR"/>
+              </w:rPr>
+              <w:t xml:space="preserve">] </w:t>
             </w:r>
             <w:proofErr w:type="spellStart"/>
             <w:r>
@@ -753,7 +775,6 @@
               <w:t xml:space="preserve"> total de la conté de </w:t>
             </w:r>
             <w:commentRangeStart w:id="0"/>
-            <w:proofErr w:type="spellStart"/>
             <w:r>
               <w:rPr>
                 <w:rFonts w:ascii="Times New Roman" w:hAnsi="Times New Roman" w:cs="Times New Roman"/>
@@ -764,7 +785,6 @@
               <w:t>Ferrette</w:t>
             </w:r>
             <w:commentRangeEnd w:id="0"/>
-            <w:proofErr w:type="spellEnd"/>
             <w:r>
               <w:rPr>
                 <w:rStyle w:val="Kommentarzeichen"/>
@@ -824,27 +844,7 @@
                 <w:szCs w:val="24"/>
                 <w:lang w:val="fr-FR"/>
               </w:rPr>
-              <w:t xml:space="preserve">, et des pays </w:t>
-            </w:r>
-            <w:proofErr w:type="spellStart"/>
-            <w:r>
-              <w:rPr>
-                <w:rFonts w:ascii="Times New Roman" w:hAnsi="Times New Roman" w:cs="Times New Roman"/>
-                <w:sz w:val="24"/>
-                <w:szCs w:val="24"/>
-                <w:lang w:val="fr-FR"/>
-              </w:rPr>
-              <w:t>circumvoisins</w:t>
-            </w:r>
-            <w:proofErr w:type="spellEnd"/>
-            <w:r>
-              <w:rPr>
-                <w:rFonts w:ascii="Times New Roman" w:hAnsi="Times New Roman" w:cs="Times New Roman"/>
-                <w:sz w:val="24"/>
-                <w:szCs w:val="24"/>
-                <w:lang w:val="fr-FR"/>
-              </w:rPr>
-              <w:t xml:space="preserve"> à icelle </w:t>
+              <w:t xml:space="preserve">, et des pays circumvoisins à icelle </w:t>
             </w:r>
             <w:proofErr w:type="spellStart"/>
             <w:r>
@@ -1286,27 +1286,7 @@
                 <w:szCs w:val="24"/>
                 <w:lang w:val="fr-FR"/>
               </w:rPr>
-              <w:t xml:space="preserve">, </w:t>
-            </w:r>
-            <w:proofErr w:type="spellStart"/>
-            <w:r>
-              <w:rPr>
-                <w:rFonts w:ascii="Times New Roman" w:hAnsi="Times New Roman" w:cs="Times New Roman"/>
-                <w:sz w:val="24"/>
-                <w:szCs w:val="24"/>
-                <w:lang w:val="fr-FR"/>
-              </w:rPr>
-              <w:t>ains</w:t>
-            </w:r>
-            <w:proofErr w:type="spellEnd"/>
-            <w:r>
-              <w:rPr>
-                <w:rFonts w:ascii="Times New Roman" w:hAnsi="Times New Roman" w:cs="Times New Roman"/>
-                <w:sz w:val="24"/>
-                <w:szCs w:val="24"/>
-                <w:lang w:val="fr-FR"/>
-              </w:rPr>
-              <w:t xml:space="preserve"> </w:t>
+              <w:t xml:space="preserve">, ains </w:t>
             </w:r>
             <w:proofErr w:type="spellStart"/>
             <w:r>
@@ -1932,15 +1912,199 @@
               <w:lastRenderedPageBreak/>
               <w:t xml:space="preserve">sont amis aux </w:t>
             </w:r>
+            <w:commentRangeStart w:id="7"/>
+            <w:r>
+              <w:rPr>
+                <w:rFonts w:ascii="Times New Roman" w:hAnsi="Times New Roman" w:cs="Times New Roman"/>
+                <w:sz w:val="24"/>
+                <w:szCs w:val="24"/>
+                <w:lang w:val="fr-FR"/>
+              </w:rPr>
+              <w:t>François</w:t>
+            </w:r>
+            <w:commentRangeEnd w:id="7"/>
+            <w:r>
+              <w:rPr>
+                <w:rStyle w:val="Kommentarzeichen"/>
+              </w:rPr>
+              <w:commentReference w:id="7"/>
+            </w:r>
+            <w:r>
+              <w:rPr>
+                <w:rFonts w:ascii="Times New Roman" w:hAnsi="Times New Roman" w:cs="Times New Roman"/>
+                <w:sz w:val="24"/>
+                <w:szCs w:val="24"/>
+                <w:lang w:val="fr-FR"/>
+              </w:rPr>
+              <w:t xml:space="preserve"> et </w:t>
+            </w:r>
+            <w:proofErr w:type="spellStart"/>
+            <w:r>
+              <w:rPr>
+                <w:rFonts w:ascii="Times New Roman" w:hAnsi="Times New Roman" w:cs="Times New Roman"/>
+                <w:sz w:val="24"/>
+                <w:szCs w:val="24"/>
+                <w:lang w:val="fr-FR"/>
+              </w:rPr>
+              <w:t>favorisans</w:t>
+            </w:r>
+            <w:proofErr w:type="spellEnd"/>
+            <w:r>
+              <w:rPr>
+                <w:rFonts w:ascii="Times New Roman" w:hAnsi="Times New Roman" w:cs="Times New Roman"/>
+                <w:sz w:val="24"/>
+                <w:szCs w:val="24"/>
+                <w:lang w:val="fr-FR"/>
+              </w:rPr>
+              <w:t xml:space="preserve"> à </w:t>
+            </w:r>
+            <w:proofErr w:type="spellStart"/>
+            <w:r>
+              <w:rPr>
+                <w:rFonts w:ascii="Times New Roman" w:hAnsi="Times New Roman" w:cs="Times New Roman"/>
+                <w:sz w:val="24"/>
+                <w:szCs w:val="24"/>
+                <w:lang w:val="fr-FR"/>
+              </w:rPr>
+              <w:t>iceul</w:t>
+            </w:r>
+            <w:r>
+              <w:rPr>
+                <w:rFonts w:ascii="Times New Roman" w:hAnsi="Times New Roman" w:cs="Times New Roman"/>
+                <w:sz w:val="24"/>
+                <w:szCs w:val="24"/>
+                <w:lang w:val="fr-FR"/>
+              </w:rPr>
+              <w:t>x</w:t>
+            </w:r>
+            <w:proofErr w:type="spellEnd"/>
+            <w:r>
+              <w:rPr>
+                <w:rFonts w:ascii="Times New Roman" w:hAnsi="Times New Roman" w:cs="Times New Roman"/>
+                <w:sz w:val="24"/>
+                <w:szCs w:val="24"/>
+                <w:lang w:val="fr-FR"/>
+              </w:rPr>
+              <w:t xml:space="preserve">. </w:t>
+            </w:r>
+            <w:proofErr w:type="spellStart"/>
+            <w:r>
+              <w:rPr>
+                <w:rFonts w:ascii="Times New Roman" w:hAnsi="Times New Roman" w:cs="Times New Roman"/>
+                <w:sz w:val="24"/>
+                <w:szCs w:val="24"/>
+                <w:lang w:val="fr-FR"/>
+              </w:rPr>
+              <w:t>Parquoi</w:t>
+            </w:r>
+            <w:proofErr w:type="spellEnd"/>
+            <w:r>
+              <w:rPr>
+                <w:rFonts w:ascii="Times New Roman" w:hAnsi="Times New Roman" w:cs="Times New Roman"/>
+                <w:sz w:val="24"/>
+                <w:szCs w:val="24"/>
+                <w:lang w:val="fr-FR"/>
+              </w:rPr>
+              <w:t xml:space="preserve"> </w:t>
+            </w:r>
+            <w:proofErr w:type="spellStart"/>
+            <w:r>
+              <w:rPr>
+                <w:rFonts w:ascii="Times New Roman" w:hAnsi="Times New Roman" w:cs="Times New Roman"/>
+                <w:sz w:val="24"/>
+                <w:szCs w:val="24"/>
+                <w:lang w:val="fr-FR"/>
+              </w:rPr>
+              <w:t>led</w:t>
+            </w:r>
+            <w:proofErr w:type="spellEnd"/>
+            <w:r>
+              <w:rPr>
+                <w:rFonts w:ascii="Times New Roman" w:hAnsi="Times New Roman" w:cs="Times New Roman"/>
+                <w:sz w:val="24"/>
+                <w:szCs w:val="24"/>
+                <w:lang w:val="fr-FR"/>
+              </w:rPr>
+              <w:t xml:space="preserve">. pays, </w:t>
+            </w:r>
+            <w:proofErr w:type="spellStart"/>
+            <w:r>
+              <w:rPr>
+                <w:rFonts w:ascii="Times New Roman" w:hAnsi="Times New Roman" w:cs="Times New Roman"/>
+                <w:sz w:val="24"/>
+                <w:szCs w:val="24"/>
+                <w:lang w:val="fr-FR"/>
+              </w:rPr>
+              <w:t>estant</w:t>
+            </w:r>
+            <w:proofErr w:type="spellEnd"/>
+            <w:r>
+              <w:rPr>
+                <w:rFonts w:ascii="Times New Roman" w:hAnsi="Times New Roman" w:cs="Times New Roman"/>
+                <w:sz w:val="24"/>
+                <w:szCs w:val="24"/>
+                <w:lang w:val="fr-FR"/>
+              </w:rPr>
+              <w:t xml:space="preserve"> </w:t>
+            </w:r>
+            <w:proofErr w:type="spellStart"/>
+            <w:r>
+              <w:rPr>
+                <w:rFonts w:ascii="Times New Roman" w:hAnsi="Times New Roman" w:cs="Times New Roman"/>
+                <w:sz w:val="24"/>
+                <w:szCs w:val="24"/>
+                <w:lang w:val="fr-FR"/>
+              </w:rPr>
+              <w:t>se</w:t>
+            </w:r>
+            <w:r>
+              <w:rPr>
+                <w:rFonts w:ascii="Times New Roman" w:hAnsi="Times New Roman" w:cs="Times New Roman"/>
+                <w:sz w:val="24"/>
+                <w:szCs w:val="24"/>
+                <w:lang w:val="fr-FR"/>
+              </w:rPr>
+              <w:t>pa</w:t>
+            </w:r>
+            <w:r>
+              <w:rPr>
+                <w:rFonts w:ascii="Times New Roman" w:hAnsi="Times New Roman" w:cs="Times New Roman"/>
+                <w:sz w:val="24"/>
+                <w:szCs w:val="24"/>
+                <w:lang w:val="fr-FR"/>
+              </w:rPr>
+              <w:t>ré</w:t>
+            </w:r>
+            <w:proofErr w:type="spellEnd"/>
+            <w:r>
+              <w:rPr>
+                <w:rFonts w:ascii="Times New Roman" w:hAnsi="Times New Roman" w:cs="Times New Roman"/>
+                <w:sz w:val="24"/>
+                <w:szCs w:val="24"/>
+                <w:lang w:val="fr-FR"/>
+              </w:rPr>
+              <w:t xml:space="preserve"> de </w:t>
+            </w:r>
             <w:commentRangeStart w:id="8"/>
-            <w:r>
-              <w:rPr>
-                <w:rFonts w:ascii="Times New Roman" w:hAnsi="Times New Roman" w:cs="Times New Roman"/>
-                <w:sz w:val="24"/>
-                <w:szCs w:val="24"/>
-                <w:lang w:val="fr-FR"/>
-              </w:rPr>
-              <w:t>François</w:t>
+            <w:proofErr w:type="spellStart"/>
+            <w:r>
+              <w:rPr>
+                <w:rFonts w:ascii="Times New Roman" w:hAnsi="Times New Roman" w:cs="Times New Roman"/>
+                <w:sz w:val="24"/>
+                <w:szCs w:val="24"/>
+                <w:lang w:val="fr-FR"/>
+              </w:rPr>
+              <w:t>Tiro</w:t>
+            </w:r>
+            <w:proofErr w:type="spellEnd"/>
+            <w:r>
+              <w:rPr>
+                <w:rFonts w:ascii="Times New Roman" w:hAnsi="Times New Roman" w:cs="Times New Roman"/>
+                <w:sz w:val="24"/>
+                <w:szCs w:val="24"/>
+                <w:lang w:val="fr-FR"/>
+              </w:rPr>
+              <w:t>l</w:t>
             </w:r>
             <w:commentRangeEnd w:id="8"/>
             <w:r>
@@ -1958,17 +2122,133 @@
               </w:rPr>
               <w:t xml:space="preserve"> et </w:t>
             </w:r>
-            <w:proofErr w:type="spellStart"/>
-            <w:r>
-              <w:rPr>
-                <w:rFonts w:ascii="Times New Roman" w:hAnsi="Times New Roman" w:cs="Times New Roman"/>
-                <w:sz w:val="24"/>
-                <w:szCs w:val="24"/>
-                <w:lang w:val="fr-FR"/>
-              </w:rPr>
-              <w:t>favorisans</w:t>
-            </w:r>
-            <w:proofErr w:type="spellEnd"/>
+            <w:commentRangeStart w:id="9"/>
+            <w:proofErr w:type="spellStart"/>
+            <w:r>
+              <w:rPr>
+                <w:rFonts w:ascii="Times New Roman" w:hAnsi="Times New Roman" w:cs="Times New Roman"/>
+                <w:sz w:val="24"/>
+                <w:szCs w:val="24"/>
+                <w:lang w:val="fr-FR"/>
+              </w:rPr>
+              <w:t>Wiertemberghe</w:t>
+            </w:r>
+            <w:commentRangeEnd w:id="9"/>
+            <w:proofErr w:type="spellEnd"/>
+            <w:r>
+              <w:rPr>
+                <w:rStyle w:val="Kommentarzeichen"/>
+              </w:rPr>
+              <w:commentReference w:id="9"/>
+            </w:r>
+            <w:r>
+              <w:rPr>
+                <w:rFonts w:ascii="Times New Roman" w:hAnsi="Times New Roman" w:cs="Times New Roman"/>
+                <w:sz w:val="24"/>
+                <w:szCs w:val="24"/>
+                <w:lang w:val="fr-FR"/>
+              </w:rPr>
+              <w:t xml:space="preserve"> fa</w:t>
+            </w:r>
+            <w:r>
+              <w:rPr>
+                <w:rFonts w:ascii="Times New Roman" w:hAnsi="Times New Roman" w:cs="Times New Roman"/>
+                <w:sz w:val="24"/>
+                <w:szCs w:val="24"/>
+                <w:lang w:val="fr-FR"/>
+              </w:rPr>
+              <w:t xml:space="preserve">cilement se </w:t>
+            </w:r>
+            <w:proofErr w:type="spellStart"/>
+            <w:r>
+              <w:rPr>
+                <w:rFonts w:ascii="Times New Roman" w:hAnsi="Times New Roman" w:cs="Times New Roman"/>
+                <w:sz w:val="24"/>
+                <w:szCs w:val="24"/>
+                <w:lang w:val="fr-FR"/>
+              </w:rPr>
+              <w:t>pourroit</w:t>
+            </w:r>
+            <w:proofErr w:type="spellEnd"/>
+            <w:r>
+              <w:rPr>
+                <w:rFonts w:ascii="Times New Roman" w:hAnsi="Times New Roman" w:cs="Times New Roman"/>
+                <w:sz w:val="24"/>
+                <w:szCs w:val="24"/>
+                <w:lang w:val="fr-FR"/>
+              </w:rPr>
+              <w:t xml:space="preserve"> perdre, </w:t>
+            </w:r>
+            <w:proofErr w:type="spellStart"/>
+            <w:r>
+              <w:rPr>
+                <w:rFonts w:ascii="Times New Roman" w:hAnsi="Times New Roman" w:cs="Times New Roman"/>
+                <w:sz w:val="24"/>
+                <w:szCs w:val="24"/>
+                <w:lang w:val="fr-FR"/>
+              </w:rPr>
+              <w:t>veu</w:t>
+            </w:r>
+            <w:proofErr w:type="spellEnd"/>
+            <w:r>
+              <w:rPr>
+                <w:rFonts w:ascii="Times New Roman" w:hAnsi="Times New Roman" w:cs="Times New Roman"/>
+                <w:sz w:val="24"/>
+                <w:szCs w:val="24"/>
+                <w:lang w:val="fr-FR"/>
+              </w:rPr>
+              <w:t xml:space="preserve"> les causes </w:t>
+            </w:r>
+            <w:proofErr w:type="spellStart"/>
+            <w:r>
+              <w:rPr>
+                <w:rFonts w:ascii="Times New Roman" w:hAnsi="Times New Roman" w:cs="Times New Roman"/>
+                <w:sz w:val="24"/>
+                <w:szCs w:val="24"/>
+                <w:lang w:val="fr-FR"/>
+              </w:rPr>
+              <w:t>dessusd</w:t>
+            </w:r>
+            <w:proofErr w:type="spellEnd"/>
+            <w:r>
+              <w:rPr>
+                <w:rFonts w:ascii="Times New Roman" w:hAnsi="Times New Roman" w:cs="Times New Roman"/>
+                <w:sz w:val="24"/>
+                <w:szCs w:val="24"/>
+                <w:lang w:val="fr-FR"/>
+              </w:rPr>
+              <w:t xml:space="preserve">. si supplie </w:t>
+            </w:r>
+            <w:proofErr w:type="spellStart"/>
+            <w:r>
+              <w:rPr>
+                <w:rFonts w:ascii="Times New Roman" w:hAnsi="Times New Roman" w:cs="Times New Roman"/>
+                <w:sz w:val="24"/>
+                <w:szCs w:val="24"/>
+                <w:lang w:val="fr-FR"/>
+              </w:rPr>
+              <w:t>mond</w:t>
+            </w:r>
+            <w:proofErr w:type="spellEnd"/>
+            <w:r>
+              <w:rPr>
+                <w:rFonts w:ascii="Times New Roman" w:hAnsi="Times New Roman" w:cs="Times New Roman"/>
+                <w:sz w:val="24"/>
+                <w:szCs w:val="24"/>
+                <w:lang w:val="fr-FR"/>
+              </w:rPr>
+              <w:t>. s</w:t>
+            </w:r>
+            <w:r>
+              <w:rPr>
+                <w:rFonts w:ascii="Times New Roman" w:hAnsi="Times New Roman" w:cs="Times New Roman"/>
+                <w:sz w:val="24"/>
+                <w:szCs w:val="24"/>
+                <w:vertAlign w:val="superscript"/>
+                <w:lang w:val="fr-FR"/>
+              </w:rPr>
+              <w:t>r</w:t>
+            </w:r>
             <w:r>
               <w:rPr>
                 <w:rFonts w:ascii="Times New Roman" w:hAnsi="Times New Roman" w:cs="Times New Roman"/>
@@ -1986,16 +2266,7 @@
                 <w:szCs w:val="24"/>
                 <w:lang w:val="fr-FR"/>
               </w:rPr>
-              <w:t>iceul</w:t>
-            </w:r>
-            <w:r>
-              <w:rPr>
-                <w:rFonts w:ascii="Times New Roman" w:hAnsi="Times New Roman" w:cs="Times New Roman"/>
-                <w:sz w:val="24"/>
-                <w:szCs w:val="24"/>
-                <w:lang w:val="fr-FR"/>
-              </w:rPr>
-              <w:t>x</w:t>
+              <w:t>sad</w:t>
             </w:r>
             <w:proofErr w:type="spellEnd"/>
             <w:r>
@@ -2015,240 +2286,7 @@
                 <w:szCs w:val="24"/>
                 <w:lang w:val="fr-FR"/>
               </w:rPr>
-              <w:t>Parquoi</w:t>
-            </w:r>
-            <w:proofErr w:type="spellEnd"/>
-            <w:r>
-              <w:rPr>
-                <w:rFonts w:ascii="Times New Roman" w:hAnsi="Times New Roman" w:cs="Times New Roman"/>
-                <w:sz w:val="24"/>
-                <w:szCs w:val="24"/>
-                <w:lang w:val="fr-FR"/>
-              </w:rPr>
-              <w:t xml:space="preserve"> </w:t>
-            </w:r>
-            <w:proofErr w:type="spellStart"/>
-            <w:r>
-              <w:rPr>
-                <w:rFonts w:ascii="Times New Roman" w:hAnsi="Times New Roman" w:cs="Times New Roman"/>
-                <w:sz w:val="24"/>
-                <w:szCs w:val="24"/>
-                <w:lang w:val="fr-FR"/>
-              </w:rPr>
-              <w:t>led</w:t>
-            </w:r>
-            <w:proofErr w:type="spellEnd"/>
-            <w:r>
-              <w:rPr>
-                <w:rFonts w:ascii="Times New Roman" w:hAnsi="Times New Roman" w:cs="Times New Roman"/>
-                <w:sz w:val="24"/>
-                <w:szCs w:val="24"/>
-                <w:lang w:val="fr-FR"/>
-              </w:rPr>
-              <w:t xml:space="preserve">. pays, </w:t>
-            </w:r>
-            <w:proofErr w:type="spellStart"/>
-            <w:r>
-              <w:rPr>
-                <w:rFonts w:ascii="Times New Roman" w:hAnsi="Times New Roman" w:cs="Times New Roman"/>
-                <w:sz w:val="24"/>
-                <w:szCs w:val="24"/>
-                <w:lang w:val="fr-FR"/>
-              </w:rPr>
-              <w:t>estant</w:t>
-            </w:r>
-            <w:proofErr w:type="spellEnd"/>
-            <w:r>
-              <w:rPr>
-                <w:rFonts w:ascii="Times New Roman" w:hAnsi="Times New Roman" w:cs="Times New Roman"/>
-                <w:sz w:val="24"/>
-                <w:szCs w:val="24"/>
-                <w:lang w:val="fr-FR"/>
-              </w:rPr>
-              <w:t xml:space="preserve"> </w:t>
-            </w:r>
-            <w:proofErr w:type="spellStart"/>
-            <w:r>
-              <w:rPr>
-                <w:rFonts w:ascii="Times New Roman" w:hAnsi="Times New Roman" w:cs="Times New Roman"/>
-                <w:sz w:val="24"/>
-                <w:szCs w:val="24"/>
-                <w:lang w:val="fr-FR"/>
-              </w:rPr>
-              <w:t>se</w:t>
-            </w:r>
-            <w:r>
-              <w:rPr>
-                <w:rFonts w:ascii="Times New Roman" w:hAnsi="Times New Roman" w:cs="Times New Roman"/>
-                <w:sz w:val="24"/>
-                <w:szCs w:val="24"/>
-                <w:lang w:val="fr-FR"/>
-              </w:rPr>
-              <w:t>pa</w:t>
-            </w:r>
-            <w:r>
-              <w:rPr>
-                <w:rFonts w:ascii="Times New Roman" w:hAnsi="Times New Roman" w:cs="Times New Roman"/>
-                <w:sz w:val="24"/>
-                <w:szCs w:val="24"/>
-                <w:lang w:val="fr-FR"/>
-              </w:rPr>
-              <w:t>ré</w:t>
-            </w:r>
-            <w:proofErr w:type="spellEnd"/>
-            <w:r>
-              <w:rPr>
-                <w:rFonts w:ascii="Times New Roman" w:hAnsi="Times New Roman" w:cs="Times New Roman"/>
-                <w:sz w:val="24"/>
-                <w:szCs w:val="24"/>
-                <w:lang w:val="fr-FR"/>
-              </w:rPr>
-              <w:t xml:space="preserve"> de </w:t>
-            </w:r>
-            <w:commentRangeStart w:id="9"/>
-            <w:proofErr w:type="spellStart"/>
-            <w:r>
-              <w:rPr>
-                <w:rFonts w:ascii="Times New Roman" w:hAnsi="Times New Roman" w:cs="Times New Roman"/>
-                <w:sz w:val="24"/>
-                <w:szCs w:val="24"/>
-                <w:lang w:val="fr-FR"/>
-              </w:rPr>
-              <w:t>Tirol</w:t>
-            </w:r>
-            <w:commentRangeEnd w:id="9"/>
-            <w:proofErr w:type="spellEnd"/>
-            <w:r>
-              <w:rPr>
-                <w:rStyle w:val="Kommentarzeichen"/>
-              </w:rPr>
-              <w:commentReference w:id="9"/>
-            </w:r>
-            <w:r>
-              <w:rPr>
-                <w:rFonts w:ascii="Times New Roman" w:hAnsi="Times New Roman" w:cs="Times New Roman"/>
-                <w:sz w:val="24"/>
-                <w:szCs w:val="24"/>
-                <w:lang w:val="fr-FR"/>
-              </w:rPr>
-              <w:t xml:space="preserve"> et </w:t>
-            </w:r>
-            <w:commentRangeStart w:id="10"/>
-            <w:proofErr w:type="spellStart"/>
-            <w:r>
-              <w:rPr>
-                <w:rFonts w:ascii="Times New Roman" w:hAnsi="Times New Roman" w:cs="Times New Roman"/>
-                <w:sz w:val="24"/>
-                <w:szCs w:val="24"/>
-                <w:lang w:val="fr-FR"/>
-              </w:rPr>
-              <w:t>Wiertemberghe</w:t>
-            </w:r>
-            <w:commentRangeEnd w:id="10"/>
-            <w:proofErr w:type="spellEnd"/>
-            <w:r>
-              <w:rPr>
-                <w:rStyle w:val="Kommentarzeichen"/>
-              </w:rPr>
-              <w:commentReference w:id="10"/>
-            </w:r>
-            <w:r>
-              <w:rPr>
-                <w:rFonts w:ascii="Times New Roman" w:hAnsi="Times New Roman" w:cs="Times New Roman"/>
-                <w:sz w:val="24"/>
-                <w:szCs w:val="24"/>
-                <w:lang w:val="fr-FR"/>
-              </w:rPr>
-              <w:t xml:space="preserve"> fa</w:t>
-            </w:r>
-            <w:r>
-              <w:rPr>
-                <w:rFonts w:ascii="Times New Roman" w:hAnsi="Times New Roman" w:cs="Times New Roman"/>
-                <w:sz w:val="24"/>
-                <w:szCs w:val="24"/>
-                <w:lang w:val="fr-FR"/>
-              </w:rPr>
-              <w:t xml:space="preserve">cilement se </w:t>
-            </w:r>
-            <w:proofErr w:type="spellStart"/>
-            <w:r>
-              <w:rPr>
-                <w:rFonts w:ascii="Times New Roman" w:hAnsi="Times New Roman" w:cs="Times New Roman"/>
-                <w:sz w:val="24"/>
-                <w:szCs w:val="24"/>
-                <w:lang w:val="fr-FR"/>
-              </w:rPr>
-              <w:t>pourroit</w:t>
-            </w:r>
-            <w:proofErr w:type="spellEnd"/>
-            <w:r>
-              <w:rPr>
-                <w:rFonts w:ascii="Times New Roman" w:hAnsi="Times New Roman" w:cs="Times New Roman"/>
-                <w:sz w:val="24"/>
-                <w:szCs w:val="24"/>
-                <w:lang w:val="fr-FR"/>
-              </w:rPr>
-              <w:t xml:space="preserve"> perdre, </w:t>
-            </w:r>
-            <w:proofErr w:type="spellStart"/>
-            <w:r>
-              <w:rPr>
-                <w:rFonts w:ascii="Times New Roman" w:hAnsi="Times New Roman" w:cs="Times New Roman"/>
-                <w:sz w:val="24"/>
-                <w:szCs w:val="24"/>
-                <w:lang w:val="fr-FR"/>
-              </w:rPr>
-              <w:t>veu</w:t>
-            </w:r>
-            <w:proofErr w:type="spellEnd"/>
-            <w:r>
-              <w:rPr>
-                <w:rFonts w:ascii="Times New Roman" w:hAnsi="Times New Roman" w:cs="Times New Roman"/>
-                <w:sz w:val="24"/>
-                <w:szCs w:val="24"/>
-                <w:lang w:val="fr-FR"/>
-              </w:rPr>
-              <w:t xml:space="preserve"> les causes </w:t>
-            </w:r>
-            <w:proofErr w:type="spellStart"/>
-            <w:r>
-              <w:rPr>
-                <w:rFonts w:ascii="Times New Roman" w:hAnsi="Times New Roman" w:cs="Times New Roman"/>
-                <w:sz w:val="24"/>
-                <w:szCs w:val="24"/>
-                <w:lang w:val="fr-FR"/>
-              </w:rPr>
-              <w:t>dessusd</w:t>
-            </w:r>
-            <w:proofErr w:type="spellEnd"/>
-            <w:r>
-              <w:rPr>
-                <w:rFonts w:ascii="Times New Roman" w:hAnsi="Times New Roman" w:cs="Times New Roman"/>
-                <w:sz w:val="24"/>
-                <w:szCs w:val="24"/>
-                <w:lang w:val="fr-FR"/>
-              </w:rPr>
-              <w:t xml:space="preserve">. si supplie </w:t>
-            </w:r>
-            <w:proofErr w:type="spellStart"/>
-            <w:r>
-              <w:rPr>
-                <w:rFonts w:ascii="Times New Roman" w:hAnsi="Times New Roman" w:cs="Times New Roman"/>
-                <w:sz w:val="24"/>
-                <w:szCs w:val="24"/>
-                <w:lang w:val="fr-FR"/>
-              </w:rPr>
-              <w:t>mond</w:t>
-            </w:r>
-            <w:proofErr w:type="spellEnd"/>
-            <w:r>
-              <w:rPr>
-                <w:rFonts w:ascii="Times New Roman" w:hAnsi="Times New Roman" w:cs="Times New Roman"/>
-                <w:sz w:val="24"/>
-                <w:szCs w:val="24"/>
-                <w:lang w:val="fr-FR"/>
-              </w:rPr>
-              <w:t>. s</w:t>
+              <w:t>m</w:t>
             </w:r>
             <w:r>
               <w:rPr>
@@ -2258,55 +2296,6 @@
                 <w:vertAlign w:val="superscript"/>
                 <w:lang w:val="fr-FR"/>
               </w:rPr>
-              <w:t>r</w:t>
-            </w:r>
-            <w:r>
-              <w:rPr>
-                <w:rFonts w:ascii="Times New Roman" w:hAnsi="Times New Roman" w:cs="Times New Roman"/>
-                <w:sz w:val="24"/>
-                <w:szCs w:val="24"/>
-                <w:lang w:val="fr-FR"/>
-              </w:rPr>
-              <w:t xml:space="preserve"> à </w:t>
-            </w:r>
-            <w:proofErr w:type="spellStart"/>
-            <w:r>
-              <w:rPr>
-                <w:rFonts w:ascii="Times New Roman" w:hAnsi="Times New Roman" w:cs="Times New Roman"/>
-                <w:sz w:val="24"/>
-                <w:szCs w:val="24"/>
-                <w:lang w:val="fr-FR"/>
-              </w:rPr>
-              <w:t>sad</w:t>
-            </w:r>
-            <w:proofErr w:type="spellEnd"/>
-            <w:r>
-              <w:rPr>
-                <w:rFonts w:ascii="Times New Roman" w:hAnsi="Times New Roman" w:cs="Times New Roman"/>
-                <w:sz w:val="24"/>
-                <w:szCs w:val="24"/>
-                <w:lang w:val="fr-FR"/>
-              </w:rPr>
-              <w:t xml:space="preserve">. </w:t>
-            </w:r>
-            <w:proofErr w:type="spellStart"/>
-            <w:r>
-              <w:rPr>
-                <w:rFonts w:ascii="Times New Roman" w:hAnsi="Times New Roman" w:cs="Times New Roman"/>
-                <w:sz w:val="24"/>
-                <w:szCs w:val="24"/>
-                <w:lang w:val="fr-FR"/>
-              </w:rPr>
-              <w:t>m</w:t>
-            </w:r>
-            <w:r>
-              <w:rPr>
-                <w:rFonts w:ascii="Times New Roman" w:hAnsi="Times New Roman" w:cs="Times New Roman"/>
-                <w:sz w:val="24"/>
-                <w:szCs w:val="24"/>
-                <w:vertAlign w:val="superscript"/>
-                <w:lang w:val="fr-FR"/>
-              </w:rPr>
               <w:t>te</w:t>
             </w:r>
             <w:proofErr w:type="spellEnd"/>
@@ -2337,27 +2326,7 @@
                 <w:szCs w:val="24"/>
                 <w:lang w:val="fr-FR"/>
               </w:rPr>
-              <w:t xml:space="preserve">. pays, </w:t>
-            </w:r>
-            <w:proofErr w:type="spellStart"/>
-            <w:r>
-              <w:rPr>
-                <w:rFonts w:ascii="Times New Roman" w:hAnsi="Times New Roman" w:cs="Times New Roman"/>
-                <w:sz w:val="24"/>
-                <w:szCs w:val="24"/>
-                <w:lang w:val="fr-FR"/>
-              </w:rPr>
-              <w:t>ains</w:t>
-            </w:r>
-            <w:proofErr w:type="spellEnd"/>
-            <w:r>
-              <w:rPr>
-                <w:rFonts w:ascii="Times New Roman" w:hAnsi="Times New Roman" w:cs="Times New Roman"/>
-                <w:sz w:val="24"/>
-                <w:szCs w:val="24"/>
-                <w:lang w:val="fr-FR"/>
-              </w:rPr>
-              <w:t xml:space="preserve"> les</w:t>
+              <w:t>. pays, ains les</w:t>
             </w:r>
             <w:r>
               <w:rPr>
@@ -2614,27 +2583,7 @@
                 <w:szCs w:val="24"/>
                 <w:lang w:val="fr-FR"/>
               </w:rPr>
-              <w:t xml:space="preserve"> article de la conté de </w:t>
-            </w:r>
-            <w:proofErr w:type="spellStart"/>
-            <w:r>
-              <w:rPr>
-                <w:rFonts w:ascii="Times New Roman" w:hAnsi="Times New Roman" w:cs="Times New Roman"/>
-                <w:sz w:val="24"/>
-                <w:szCs w:val="24"/>
-                <w:lang w:val="fr-FR"/>
-              </w:rPr>
-              <w:t>Ferrette</w:t>
-            </w:r>
-            <w:proofErr w:type="spellEnd"/>
-            <w:r>
-              <w:rPr>
-                <w:rFonts w:ascii="Times New Roman" w:hAnsi="Times New Roman" w:cs="Times New Roman"/>
-                <w:sz w:val="24"/>
-                <w:szCs w:val="24"/>
-                <w:lang w:val="fr-FR"/>
-              </w:rPr>
-              <w:t xml:space="preserve"> et </w:t>
+              <w:t xml:space="preserve"> article de la conté de Ferrette et </w:t>
             </w:r>
             <w:proofErr w:type="spellStart"/>
             <w:r>
@@ -2683,7 +2632,27 @@
                 <w:szCs w:val="24"/>
                 <w:lang w:val="fr-FR"/>
               </w:rPr>
-              <w:t xml:space="preserve">e a </w:t>
+              <w:t xml:space="preserve">e </w:t>
+            </w:r>
+            <w:proofErr w:type="spellStart"/>
+            <w:r>
+              <w:rPr>
+                <w:rFonts w:ascii="Times New Roman" w:hAnsi="Times New Roman" w:cs="Times New Roman"/>
+                <w:sz w:val="24"/>
+                <w:szCs w:val="24"/>
+                <w:lang w:val="fr-FR"/>
+              </w:rPr>
+              <w:t>a</w:t>
+            </w:r>
+            <w:proofErr w:type="spellEnd"/>
+            <w:r>
+              <w:rPr>
+                <w:rFonts w:ascii="Times New Roman" w:hAnsi="Times New Roman" w:cs="Times New Roman"/>
+                <w:sz w:val="24"/>
+                <w:szCs w:val="24"/>
+                <w:lang w:val="fr-FR"/>
+              </w:rPr>
+              <w:t xml:space="preserve"> </w:t>
             </w:r>
             <w:proofErr w:type="spellStart"/>
             <w:r>
@@ -2772,7 +2741,7 @@
               </w:rPr>
               <w:t xml:space="preserve"> du </w:t>
             </w:r>
-            <w:commentRangeStart w:id="11"/>
+            <w:commentRangeStart w:id="10"/>
             <w:proofErr w:type="spellStart"/>
             <w:r>
               <w:rPr>
@@ -2803,13 +2772,13 @@
               </w:rPr>
               <w:t>Bourgoingne</w:t>
             </w:r>
-            <w:commentRangeEnd w:id="11"/>
+            <w:commentRangeEnd w:id="10"/>
             <w:proofErr w:type="spellEnd"/>
             <w:r>
               <w:rPr>
                 <w:rStyle w:val="Kommentarzeichen"/>
               </w:rPr>
-              <w:commentReference w:id="11"/>
+              <w:commentReference w:id="10"/>
             </w:r>
             <w:r>
               <w:rPr>
@@ -3078,27 +3047,7 @@
                 <w:szCs w:val="24"/>
                 <w:lang w:val="fr-FR"/>
               </w:rPr>
-              <w:t xml:space="preserve"> de </w:t>
-            </w:r>
-            <w:proofErr w:type="spellStart"/>
-            <w:r>
-              <w:rPr>
-                <w:rFonts w:ascii="Times New Roman" w:hAnsi="Times New Roman" w:cs="Times New Roman"/>
-                <w:sz w:val="24"/>
-                <w:szCs w:val="24"/>
-                <w:lang w:val="fr-FR"/>
-              </w:rPr>
-              <w:t>Ferrette</w:t>
-            </w:r>
-            <w:proofErr w:type="spellEnd"/>
-            <w:r>
-              <w:rPr>
-                <w:rFonts w:ascii="Times New Roman" w:hAnsi="Times New Roman" w:cs="Times New Roman"/>
-                <w:sz w:val="24"/>
-                <w:szCs w:val="24"/>
-                <w:lang w:val="fr-FR"/>
-              </w:rPr>
-              <w:t xml:space="preserve"> et </w:t>
+              <w:t xml:space="preserve"> de Ferrette et </w:t>
             </w:r>
             <w:proofErr w:type="spellStart"/>
             <w:r>
@@ -3239,7 +3188,102 @@
                 <w:szCs w:val="24"/>
                 <w:lang w:val="fr-FR"/>
               </w:rPr>
-              <w:t xml:space="preserve">2’] Et comme ainsi soit que, en faisant en </w:t>
+              <w:t>2</w:t>
+            </w:r>
+            <w:r>
+              <w:rPr>
+                <w:rFonts w:ascii="Times New Roman" w:hAnsi="Times New Roman" w:cs="Times New Roman"/>
+                <w:sz w:val="24"/>
+                <w:szCs w:val="24"/>
+                <w:lang w:val="fr-FR"/>
+              </w:rPr>
+              <w:t xml:space="preserve">] Et comme ainsi soit que, en faisant en </w:t>
+            </w:r>
+            <w:commentRangeStart w:id="11"/>
+            <w:r>
+              <w:rPr>
+                <w:rFonts w:ascii="Times New Roman" w:hAnsi="Times New Roman" w:cs="Times New Roman"/>
+                <w:sz w:val="24"/>
+                <w:szCs w:val="24"/>
+                <w:lang w:val="fr-FR"/>
+              </w:rPr>
+              <w:t>Flandres</w:t>
+            </w:r>
+            <w:commentRangeEnd w:id="11"/>
+            <w:r>
+              <w:rPr>
+                <w:rStyle w:val="Kommentarzeichen"/>
+              </w:rPr>
+              <w:commentReference w:id="11"/>
+            </w:r>
+            <w:r>
+              <w:rPr>
+                <w:rFonts w:ascii="Times New Roman" w:hAnsi="Times New Roman" w:cs="Times New Roman"/>
+                <w:sz w:val="24"/>
+                <w:szCs w:val="24"/>
+                <w:lang w:val="fr-FR"/>
+              </w:rPr>
+              <w:t xml:space="preserve"> le </w:t>
+            </w:r>
+            <w:proofErr w:type="spellStart"/>
+            <w:r>
+              <w:rPr>
+                <w:rFonts w:ascii="Times New Roman" w:hAnsi="Times New Roman" w:cs="Times New Roman"/>
+                <w:sz w:val="24"/>
+                <w:szCs w:val="24"/>
+                <w:lang w:val="fr-FR"/>
+              </w:rPr>
+              <w:t>partaige</w:t>
+            </w:r>
+            <w:proofErr w:type="spellEnd"/>
+            <w:r>
+              <w:rPr>
+                <w:rFonts w:ascii="Times New Roman" w:hAnsi="Times New Roman" w:cs="Times New Roman"/>
+                <w:sz w:val="24"/>
+                <w:szCs w:val="24"/>
+                <w:lang w:val="fr-FR"/>
+              </w:rPr>
+              <w:t xml:space="preserve"> des biens, terres, </w:t>
+            </w:r>
+            <w:proofErr w:type="spellStart"/>
+            <w:r>
+              <w:rPr>
+                <w:rFonts w:ascii="Times New Roman" w:hAnsi="Times New Roman" w:cs="Times New Roman"/>
+                <w:sz w:val="24"/>
+                <w:szCs w:val="24"/>
+                <w:lang w:val="fr-FR"/>
+              </w:rPr>
+              <w:t>heritaiges</w:t>
+            </w:r>
+            <w:proofErr w:type="spellEnd"/>
+            <w:r>
+              <w:rPr>
+                <w:rFonts w:ascii="Times New Roman" w:hAnsi="Times New Roman" w:cs="Times New Roman"/>
+                <w:sz w:val="24"/>
+                <w:szCs w:val="24"/>
+                <w:lang w:val="fr-FR"/>
+              </w:rPr>
+              <w:t xml:space="preserve"> et </w:t>
+            </w:r>
+            <w:proofErr w:type="spellStart"/>
+            <w:r>
+              <w:rPr>
+                <w:rFonts w:ascii="Times New Roman" w:hAnsi="Times New Roman" w:cs="Times New Roman"/>
+                <w:sz w:val="24"/>
+                <w:szCs w:val="24"/>
+                <w:lang w:val="fr-FR"/>
+              </w:rPr>
+              <w:t>seignouries</w:t>
+            </w:r>
+            <w:proofErr w:type="spellEnd"/>
+            <w:r>
+              <w:rPr>
+                <w:rFonts w:ascii="Times New Roman" w:hAnsi="Times New Roman" w:cs="Times New Roman"/>
+                <w:sz w:val="24"/>
+                <w:szCs w:val="24"/>
+                <w:lang w:val="fr-FR"/>
+              </w:rPr>
+              <w:t xml:space="preserve"> de feu l’empereur </w:t>
             </w:r>
             <w:commentRangeStart w:id="12"/>
             <w:r>
@@ -3249,7 +3293,7 @@
                 <w:szCs w:val="24"/>
                 <w:lang w:val="fr-FR"/>
               </w:rPr>
-              <w:t>Flandres</w:t>
+              <w:t>Maximilien</w:t>
             </w:r>
             <w:commentRangeEnd w:id="12"/>
             <w:r>
@@ -3265,37 +3309,183 @@
                 <w:szCs w:val="24"/>
                 <w:lang w:val="fr-FR"/>
               </w:rPr>
-              <w:t xml:space="preserve"> le </w:t>
-            </w:r>
-            <w:proofErr w:type="spellStart"/>
-            <w:r>
-              <w:rPr>
-                <w:rFonts w:ascii="Times New Roman" w:hAnsi="Times New Roman" w:cs="Times New Roman"/>
-                <w:sz w:val="24"/>
-                <w:szCs w:val="24"/>
-                <w:lang w:val="fr-FR"/>
-              </w:rPr>
-              <w:t>partaige</w:t>
-            </w:r>
-            <w:proofErr w:type="spellEnd"/>
-            <w:r>
-              <w:rPr>
-                <w:rFonts w:ascii="Times New Roman" w:hAnsi="Times New Roman" w:cs="Times New Roman"/>
-                <w:sz w:val="24"/>
-                <w:szCs w:val="24"/>
-                <w:lang w:val="fr-FR"/>
-              </w:rPr>
-              <w:t xml:space="preserve"> des biens, terres, </w:t>
-            </w:r>
-            <w:proofErr w:type="spellStart"/>
-            <w:r>
-              <w:rPr>
-                <w:rFonts w:ascii="Times New Roman" w:hAnsi="Times New Roman" w:cs="Times New Roman"/>
-                <w:sz w:val="24"/>
-                <w:szCs w:val="24"/>
-                <w:lang w:val="fr-FR"/>
-              </w:rPr>
-              <w:t>heritaiges</w:t>
+              <w:t xml:space="preserve">, ait </w:t>
+            </w:r>
+            <w:proofErr w:type="spellStart"/>
+            <w:r>
+              <w:rPr>
+                <w:rFonts w:ascii="Times New Roman" w:hAnsi="Times New Roman" w:cs="Times New Roman"/>
+                <w:sz w:val="24"/>
+                <w:szCs w:val="24"/>
+                <w:lang w:val="fr-FR"/>
+              </w:rPr>
+              <w:t>esté</w:t>
+            </w:r>
+            <w:proofErr w:type="spellEnd"/>
+            <w:r>
+              <w:rPr>
+                <w:rFonts w:ascii="Times New Roman" w:hAnsi="Times New Roman" w:cs="Times New Roman"/>
+                <w:sz w:val="24"/>
+                <w:szCs w:val="24"/>
+                <w:lang w:val="fr-FR"/>
+              </w:rPr>
+              <w:t xml:space="preserve"> convenu et par sa </w:t>
+            </w:r>
+            <w:proofErr w:type="spellStart"/>
+            <w:r>
+              <w:rPr>
+                <w:rFonts w:ascii="Times New Roman" w:hAnsi="Times New Roman" w:cs="Times New Roman"/>
+                <w:sz w:val="24"/>
+                <w:szCs w:val="24"/>
+                <w:lang w:val="fr-FR"/>
+              </w:rPr>
+              <w:t>m</w:t>
+            </w:r>
+            <w:r>
+              <w:rPr>
+                <w:rFonts w:ascii="Times New Roman" w:hAnsi="Times New Roman" w:cs="Times New Roman"/>
+                <w:sz w:val="24"/>
+                <w:szCs w:val="24"/>
+                <w:vertAlign w:val="superscript"/>
+                <w:lang w:val="fr-FR"/>
+              </w:rPr>
+              <w:t>te</w:t>
+            </w:r>
+            <w:proofErr w:type="spellEnd"/>
+            <w:r>
+              <w:rPr>
+                <w:rFonts w:ascii="Times New Roman" w:hAnsi="Times New Roman" w:cs="Times New Roman"/>
+                <w:sz w:val="24"/>
+                <w:szCs w:val="24"/>
+                <w:lang w:val="fr-FR"/>
+              </w:rPr>
+              <w:t xml:space="preserve"> </w:t>
+            </w:r>
+            <w:proofErr w:type="spellStart"/>
+            <w:r>
+              <w:rPr>
+                <w:rFonts w:ascii="Times New Roman" w:hAnsi="Times New Roman" w:cs="Times New Roman"/>
+                <w:sz w:val="24"/>
+                <w:szCs w:val="24"/>
+                <w:lang w:val="fr-FR"/>
+              </w:rPr>
+              <w:t>benignement</w:t>
+            </w:r>
+            <w:proofErr w:type="spellEnd"/>
+            <w:r>
+              <w:rPr>
+                <w:rFonts w:ascii="Times New Roman" w:hAnsi="Times New Roman" w:cs="Times New Roman"/>
+                <w:sz w:val="24"/>
+                <w:szCs w:val="24"/>
+                <w:lang w:val="fr-FR"/>
+              </w:rPr>
+              <w:t xml:space="preserve"> accordé que des </w:t>
+            </w:r>
+            <w:proofErr w:type="spellStart"/>
+            <w:r>
+              <w:rPr>
+                <w:rFonts w:ascii="Times New Roman" w:hAnsi="Times New Roman" w:cs="Times New Roman"/>
+                <w:sz w:val="24"/>
+                <w:szCs w:val="24"/>
+                <w:lang w:val="fr-FR"/>
+              </w:rPr>
+              <w:t>princhaultéz</w:t>
+            </w:r>
+            <w:proofErr w:type="spellEnd"/>
+            <w:r>
+              <w:rPr>
+                <w:rFonts w:ascii="Times New Roman" w:hAnsi="Times New Roman" w:cs="Times New Roman"/>
+                <w:sz w:val="24"/>
+                <w:szCs w:val="24"/>
+                <w:lang w:val="fr-FR"/>
+              </w:rPr>
+              <w:t xml:space="preserve"> de la </w:t>
+            </w:r>
+            <w:commentRangeStart w:id="13"/>
+            <w:r>
+              <w:rPr>
+                <w:rFonts w:ascii="Times New Roman" w:hAnsi="Times New Roman" w:cs="Times New Roman"/>
+                <w:sz w:val="24"/>
+                <w:szCs w:val="24"/>
+                <w:lang w:val="fr-FR"/>
+              </w:rPr>
+              <w:t xml:space="preserve">Basse </w:t>
+            </w:r>
+            <w:proofErr w:type="spellStart"/>
+            <w:r>
+              <w:rPr>
+                <w:rFonts w:ascii="Times New Roman" w:hAnsi="Times New Roman" w:cs="Times New Roman"/>
+                <w:sz w:val="24"/>
+                <w:szCs w:val="24"/>
+                <w:lang w:val="fr-FR"/>
+              </w:rPr>
+              <w:t>Austrice</w:t>
+            </w:r>
+            <w:commentRangeEnd w:id="13"/>
+            <w:proofErr w:type="spellEnd"/>
+            <w:r>
+              <w:rPr>
+                <w:rStyle w:val="Kommentarzeichen"/>
+              </w:rPr>
+              <w:commentReference w:id="13"/>
+            </w:r>
+            <w:r>
+              <w:rPr>
+                <w:rFonts w:ascii="Times New Roman" w:hAnsi="Times New Roman" w:cs="Times New Roman"/>
+                <w:sz w:val="24"/>
+                <w:szCs w:val="24"/>
+                <w:lang w:val="fr-FR"/>
+              </w:rPr>
+              <w:t xml:space="preserve"> </w:t>
+            </w:r>
+            <w:proofErr w:type="spellStart"/>
+            <w:r>
+              <w:rPr>
+                <w:rFonts w:ascii="Times New Roman" w:hAnsi="Times New Roman" w:cs="Times New Roman"/>
+                <w:sz w:val="24"/>
+                <w:szCs w:val="24"/>
+                <w:lang w:val="fr-FR"/>
+              </w:rPr>
+              <w:t>mond</w:t>
+            </w:r>
+            <w:proofErr w:type="spellEnd"/>
+            <w:r>
+              <w:rPr>
+                <w:rFonts w:ascii="Times New Roman" w:hAnsi="Times New Roman" w:cs="Times New Roman"/>
+                <w:sz w:val="24"/>
+                <w:szCs w:val="24"/>
+                <w:lang w:val="fr-FR"/>
+              </w:rPr>
+              <w:t>. s</w:t>
+            </w:r>
+            <w:r>
+              <w:rPr>
+                <w:rFonts w:ascii="Times New Roman" w:hAnsi="Times New Roman" w:cs="Times New Roman"/>
+                <w:sz w:val="24"/>
+                <w:szCs w:val="24"/>
+                <w:vertAlign w:val="superscript"/>
+                <w:lang w:val="fr-FR"/>
+              </w:rPr>
+              <w:t>r</w:t>
+            </w:r>
+            <w:r>
+              <w:rPr>
+                <w:rFonts w:ascii="Times New Roman" w:hAnsi="Times New Roman" w:cs="Times New Roman"/>
+                <w:sz w:val="24"/>
+                <w:szCs w:val="24"/>
+                <w:lang w:val="fr-FR"/>
+              </w:rPr>
+              <w:t xml:space="preserve"> en </w:t>
+            </w:r>
+            <w:proofErr w:type="spellStart"/>
+            <w:r>
+              <w:rPr>
+                <w:rFonts w:ascii="Times New Roman" w:hAnsi="Times New Roman" w:cs="Times New Roman"/>
+                <w:sz w:val="24"/>
+                <w:szCs w:val="24"/>
+                <w:lang w:val="fr-FR"/>
+              </w:rPr>
+              <w:t>joiroit</w:t>
             </w:r>
             <w:proofErr w:type="spellEnd"/>
             <w:r>
@@ -3315,63 +3505,573 @@
                 <w:szCs w:val="24"/>
                 <w:lang w:val="fr-FR"/>
               </w:rPr>
-              <w:t>seignouries</w:t>
-            </w:r>
-            <w:proofErr w:type="spellEnd"/>
-            <w:r>
-              <w:rPr>
-                <w:rFonts w:ascii="Times New Roman" w:hAnsi="Times New Roman" w:cs="Times New Roman"/>
-                <w:sz w:val="24"/>
-                <w:szCs w:val="24"/>
-                <w:lang w:val="fr-FR"/>
-              </w:rPr>
-              <w:t xml:space="preserve"> de feu l’empereur </w:t>
-            </w:r>
-            <w:commentRangeStart w:id="13"/>
-            <w:r>
-              <w:rPr>
-                <w:rFonts w:ascii="Times New Roman" w:hAnsi="Times New Roman" w:cs="Times New Roman"/>
-                <w:sz w:val="24"/>
-                <w:szCs w:val="24"/>
-                <w:lang w:val="fr-FR"/>
-              </w:rPr>
-              <w:t>Maximilien</w:t>
-            </w:r>
-            <w:commentRangeEnd w:id="13"/>
+              <w:t>posses</w:t>
+            </w:r>
+            <w:r>
+              <w:rPr>
+                <w:rFonts w:ascii="Times New Roman" w:hAnsi="Times New Roman" w:cs="Times New Roman"/>
+                <w:sz w:val="24"/>
+                <w:szCs w:val="24"/>
+                <w:lang w:val="fr-FR"/>
+              </w:rPr>
+              <w:t>seroit</w:t>
+            </w:r>
+            <w:proofErr w:type="spellEnd"/>
+            <w:r>
+              <w:rPr>
+                <w:rFonts w:ascii="Times New Roman" w:hAnsi="Times New Roman" w:cs="Times New Roman"/>
+                <w:sz w:val="24"/>
+                <w:szCs w:val="24"/>
+                <w:lang w:val="fr-FR"/>
+              </w:rPr>
+              <w:t xml:space="preserve"> comme vrai prince et sei</w:t>
+            </w:r>
+            <w:r>
+              <w:rPr>
+                <w:rFonts w:ascii="Times New Roman" w:hAnsi="Times New Roman" w:cs="Times New Roman"/>
+                <w:sz w:val="24"/>
+                <w:szCs w:val="24"/>
+                <w:lang w:val="fr-FR"/>
+              </w:rPr>
+              <w:t xml:space="preserve">gneur, mais que de </w:t>
+            </w:r>
+            <w:commentRangeStart w:id="14"/>
+            <w:proofErr w:type="spellStart"/>
+            <w:r>
+              <w:rPr>
+                <w:rFonts w:ascii="Times New Roman" w:hAnsi="Times New Roman" w:cs="Times New Roman"/>
+                <w:sz w:val="24"/>
+                <w:szCs w:val="24"/>
+                <w:lang w:val="fr-FR"/>
+              </w:rPr>
+              <w:t>Tirol</w:t>
+            </w:r>
+            <w:commentRangeEnd w:id="14"/>
+            <w:proofErr w:type="spellEnd"/>
             <w:r>
               <w:rPr>
                 <w:rStyle w:val="Kommentarzeichen"/>
               </w:rPr>
-              <w:commentReference w:id="13"/>
-            </w:r>
-            <w:r>
-              <w:rPr>
-                <w:rFonts w:ascii="Times New Roman" w:hAnsi="Times New Roman" w:cs="Times New Roman"/>
-                <w:sz w:val="24"/>
-                <w:szCs w:val="24"/>
-                <w:lang w:val="fr-FR"/>
-              </w:rPr>
-              <w:t xml:space="preserve">, ait </w:t>
-            </w:r>
-            <w:proofErr w:type="spellStart"/>
-            <w:r>
-              <w:rPr>
-                <w:rFonts w:ascii="Times New Roman" w:hAnsi="Times New Roman" w:cs="Times New Roman"/>
-                <w:sz w:val="24"/>
-                <w:szCs w:val="24"/>
-                <w:lang w:val="fr-FR"/>
-              </w:rPr>
-              <w:t>esté</w:t>
-            </w:r>
-            <w:proofErr w:type="spellEnd"/>
-            <w:r>
-              <w:rPr>
-                <w:rFonts w:ascii="Times New Roman" w:hAnsi="Times New Roman" w:cs="Times New Roman"/>
-                <w:sz w:val="24"/>
-                <w:szCs w:val="24"/>
-                <w:lang w:val="fr-FR"/>
-              </w:rPr>
-              <w:t xml:space="preserve"> convenu et par sa </w:t>
+              <w:commentReference w:id="14"/>
+            </w:r>
+            <w:r>
+              <w:rPr>
+                <w:rFonts w:ascii="Times New Roman" w:hAnsi="Times New Roman" w:cs="Times New Roman"/>
+                <w:sz w:val="24"/>
+                <w:szCs w:val="24"/>
+                <w:lang w:val="fr-FR"/>
+              </w:rPr>
+              <w:t xml:space="preserve"> et la duché de </w:t>
+            </w:r>
+            <w:commentRangeStart w:id="15"/>
+            <w:proofErr w:type="spellStart"/>
+            <w:r>
+              <w:rPr>
+                <w:rFonts w:ascii="Times New Roman" w:hAnsi="Times New Roman" w:cs="Times New Roman"/>
+                <w:sz w:val="24"/>
+                <w:szCs w:val="24"/>
+                <w:lang w:val="fr-FR"/>
+              </w:rPr>
+              <w:t>Wiertemberghe</w:t>
+            </w:r>
+            <w:commentRangeEnd w:id="15"/>
+            <w:proofErr w:type="spellEnd"/>
+            <w:r>
+              <w:rPr>
+                <w:rStyle w:val="Kommentarzeichen"/>
+              </w:rPr>
+              <w:commentReference w:id="15"/>
+            </w:r>
+            <w:r>
+              <w:rPr>
+                <w:rFonts w:ascii="Times New Roman" w:hAnsi="Times New Roman" w:cs="Times New Roman"/>
+                <w:sz w:val="24"/>
+                <w:szCs w:val="24"/>
+                <w:lang w:val="fr-FR"/>
+              </w:rPr>
+              <w:t xml:space="preserve"> </w:t>
+            </w:r>
+            <w:proofErr w:type="spellStart"/>
+            <w:r>
+              <w:rPr>
+                <w:rFonts w:ascii="Times New Roman" w:hAnsi="Times New Roman" w:cs="Times New Roman"/>
+                <w:sz w:val="24"/>
+                <w:szCs w:val="24"/>
+                <w:lang w:val="fr-FR"/>
+              </w:rPr>
+              <w:t>mond</w:t>
+            </w:r>
+            <w:proofErr w:type="spellEnd"/>
+            <w:r>
+              <w:rPr>
+                <w:rFonts w:ascii="Times New Roman" w:hAnsi="Times New Roman" w:cs="Times New Roman"/>
+                <w:sz w:val="24"/>
+                <w:szCs w:val="24"/>
+                <w:lang w:val="fr-FR"/>
+              </w:rPr>
+              <w:t>. s</w:t>
+            </w:r>
+            <w:r>
+              <w:rPr>
+                <w:rFonts w:ascii="Times New Roman" w:hAnsi="Times New Roman" w:cs="Times New Roman"/>
+                <w:sz w:val="24"/>
+                <w:szCs w:val="24"/>
+                <w:vertAlign w:val="superscript"/>
+                <w:lang w:val="fr-FR"/>
+              </w:rPr>
+              <w:t>r</w:t>
+            </w:r>
+            <w:r>
+              <w:rPr>
+                <w:rFonts w:ascii="Times New Roman" w:hAnsi="Times New Roman" w:cs="Times New Roman"/>
+                <w:sz w:val="24"/>
+                <w:szCs w:val="24"/>
+                <w:lang w:val="fr-FR"/>
+              </w:rPr>
+              <w:t xml:space="preserve"> durant le terme de six ans depuis lad. convention </w:t>
+            </w:r>
+            <w:proofErr w:type="spellStart"/>
+            <w:r>
+              <w:rPr>
+                <w:rFonts w:ascii="Times New Roman" w:hAnsi="Times New Roman" w:cs="Times New Roman"/>
+                <w:sz w:val="24"/>
+                <w:szCs w:val="24"/>
+                <w:lang w:val="fr-FR"/>
+              </w:rPr>
+              <w:t>seullement</w:t>
+            </w:r>
+            <w:proofErr w:type="spellEnd"/>
+            <w:r>
+              <w:rPr>
+                <w:rFonts w:ascii="Times New Roman" w:hAnsi="Times New Roman" w:cs="Times New Roman"/>
+                <w:sz w:val="24"/>
+                <w:szCs w:val="24"/>
+                <w:lang w:val="fr-FR"/>
+              </w:rPr>
+              <w:t xml:space="preserve"> en </w:t>
+            </w:r>
+            <w:proofErr w:type="spellStart"/>
+            <w:r>
+              <w:rPr>
+                <w:rFonts w:ascii="Times New Roman" w:hAnsi="Times New Roman" w:cs="Times New Roman"/>
+                <w:sz w:val="24"/>
+                <w:szCs w:val="24"/>
+                <w:lang w:val="fr-FR"/>
+              </w:rPr>
+              <w:t>joiroit</w:t>
+            </w:r>
+            <w:proofErr w:type="spellEnd"/>
+            <w:r>
+              <w:rPr>
+                <w:rFonts w:ascii="Times New Roman" w:hAnsi="Times New Roman" w:cs="Times New Roman"/>
+                <w:sz w:val="24"/>
+                <w:szCs w:val="24"/>
+                <w:lang w:val="fr-FR"/>
+              </w:rPr>
+              <w:t xml:space="preserve"> et </w:t>
+            </w:r>
+            <w:proofErr w:type="spellStart"/>
+            <w:r>
+              <w:rPr>
+                <w:rFonts w:ascii="Times New Roman" w:hAnsi="Times New Roman" w:cs="Times New Roman"/>
+                <w:sz w:val="24"/>
+                <w:szCs w:val="24"/>
+                <w:lang w:val="fr-FR"/>
+              </w:rPr>
+              <w:t>possesseroit</w:t>
+            </w:r>
+            <w:proofErr w:type="spellEnd"/>
+            <w:r>
+              <w:rPr>
+                <w:rFonts w:ascii="Times New Roman" w:hAnsi="Times New Roman" w:cs="Times New Roman"/>
+                <w:sz w:val="24"/>
+                <w:szCs w:val="24"/>
+                <w:lang w:val="fr-FR"/>
+              </w:rPr>
+              <w:t xml:space="preserve"> comme gouverneur sans </w:t>
+            </w:r>
+            <w:proofErr w:type="spellStart"/>
+            <w:r>
+              <w:rPr>
+                <w:rFonts w:ascii="Times New Roman" w:hAnsi="Times New Roman" w:cs="Times New Roman"/>
+                <w:sz w:val="24"/>
+                <w:szCs w:val="24"/>
+                <w:lang w:val="fr-FR"/>
+              </w:rPr>
+              <w:t>endedans</w:t>
+            </w:r>
+            <w:proofErr w:type="spellEnd"/>
+            <w:r>
+              <w:rPr>
+                <w:rFonts w:ascii="Times New Roman" w:hAnsi="Times New Roman" w:cs="Times New Roman"/>
+                <w:sz w:val="24"/>
+                <w:szCs w:val="24"/>
+                <w:lang w:val="fr-FR"/>
+              </w:rPr>
+              <w:t xml:space="preserve"> </w:t>
+            </w:r>
+            <w:proofErr w:type="spellStart"/>
+            <w:r>
+              <w:rPr>
+                <w:rFonts w:ascii="Times New Roman" w:hAnsi="Times New Roman" w:cs="Times New Roman"/>
+                <w:sz w:val="24"/>
+                <w:szCs w:val="24"/>
+                <w:lang w:val="fr-FR"/>
+              </w:rPr>
+              <w:t>led</w:t>
+            </w:r>
+            <w:proofErr w:type="spellEnd"/>
+            <w:r>
+              <w:rPr>
+                <w:rFonts w:ascii="Times New Roman" w:hAnsi="Times New Roman" w:cs="Times New Roman"/>
+                <w:sz w:val="24"/>
+                <w:szCs w:val="24"/>
+                <w:lang w:val="fr-FR"/>
+              </w:rPr>
+              <w:t xml:space="preserve">. temps </w:t>
+            </w:r>
+            <w:proofErr w:type="spellStart"/>
+            <w:r>
+              <w:rPr>
+                <w:rFonts w:ascii="Times New Roman" w:hAnsi="Times New Roman" w:cs="Times New Roman"/>
+                <w:sz w:val="24"/>
+                <w:szCs w:val="24"/>
+                <w:lang w:val="fr-FR"/>
+              </w:rPr>
+              <w:t>pouoir</w:t>
+            </w:r>
+            <w:proofErr w:type="spellEnd"/>
+            <w:r>
+              <w:rPr>
+                <w:rFonts w:ascii="Times New Roman" w:hAnsi="Times New Roman" w:cs="Times New Roman"/>
+                <w:sz w:val="24"/>
+                <w:szCs w:val="24"/>
+                <w:lang w:val="fr-FR"/>
+              </w:rPr>
+              <w:t xml:space="preserve"> </w:t>
+            </w:r>
+            <w:proofErr w:type="spellStart"/>
+            <w:r>
+              <w:rPr>
+                <w:rFonts w:ascii="Times New Roman" w:hAnsi="Times New Roman" w:cs="Times New Roman"/>
+                <w:sz w:val="24"/>
+                <w:szCs w:val="24"/>
+                <w:lang w:val="fr-FR"/>
+              </w:rPr>
+              <w:t>recepvoir</w:t>
+            </w:r>
+            <w:proofErr w:type="spellEnd"/>
+            <w:r>
+              <w:rPr>
+                <w:rFonts w:ascii="Times New Roman" w:hAnsi="Times New Roman" w:cs="Times New Roman"/>
+                <w:sz w:val="24"/>
+                <w:szCs w:val="24"/>
+                <w:lang w:val="fr-FR"/>
+              </w:rPr>
+              <w:t xml:space="preserve"> </w:t>
+            </w:r>
+            <w:proofErr w:type="spellStart"/>
+            <w:r>
+              <w:rPr>
+                <w:rFonts w:ascii="Times New Roman" w:hAnsi="Times New Roman" w:cs="Times New Roman"/>
+                <w:sz w:val="24"/>
+                <w:szCs w:val="24"/>
+                <w:lang w:val="fr-FR"/>
+              </w:rPr>
+              <w:t>serement</w:t>
+            </w:r>
+            <w:proofErr w:type="spellEnd"/>
+            <w:r>
+              <w:rPr>
+                <w:rFonts w:ascii="Times New Roman" w:hAnsi="Times New Roman" w:cs="Times New Roman"/>
+                <w:sz w:val="24"/>
+                <w:szCs w:val="24"/>
+                <w:lang w:val="fr-FR"/>
+              </w:rPr>
+              <w:t xml:space="preserve"> et </w:t>
+            </w:r>
+            <w:proofErr w:type="spellStart"/>
+            <w:r>
+              <w:rPr>
+                <w:rFonts w:ascii="Times New Roman" w:hAnsi="Times New Roman" w:cs="Times New Roman"/>
+                <w:sz w:val="24"/>
+                <w:szCs w:val="24"/>
+                <w:lang w:val="fr-FR"/>
+              </w:rPr>
+              <w:t>obedience</w:t>
+            </w:r>
+            <w:proofErr w:type="spellEnd"/>
+            <w:r>
+              <w:rPr>
+                <w:rFonts w:ascii="Times New Roman" w:hAnsi="Times New Roman" w:cs="Times New Roman"/>
+                <w:sz w:val="24"/>
+                <w:szCs w:val="24"/>
+                <w:lang w:val="fr-FR"/>
+              </w:rPr>
+              <w:t xml:space="preserve"> d</w:t>
+            </w:r>
+            <w:r>
+              <w:rPr>
+                <w:rFonts w:ascii="Times New Roman" w:hAnsi="Times New Roman" w:cs="Times New Roman"/>
+                <w:sz w:val="24"/>
+                <w:szCs w:val="24"/>
+                <w:lang w:val="fr-FR"/>
+              </w:rPr>
+              <w:t>e</w:t>
+            </w:r>
+            <w:r>
+              <w:rPr>
+                <w:rFonts w:ascii="Times New Roman" w:hAnsi="Times New Roman" w:cs="Times New Roman"/>
+                <w:sz w:val="24"/>
+                <w:szCs w:val="24"/>
+                <w:lang w:val="fr-FR"/>
+              </w:rPr>
+              <w:t xml:space="preserve">s </w:t>
+            </w:r>
+            <w:proofErr w:type="spellStart"/>
+            <w:r>
+              <w:rPr>
+                <w:rFonts w:ascii="Times New Roman" w:hAnsi="Times New Roman" w:cs="Times New Roman"/>
+                <w:sz w:val="24"/>
+                <w:szCs w:val="24"/>
+                <w:lang w:val="fr-FR"/>
+              </w:rPr>
+              <w:t>subgectz</w:t>
+            </w:r>
+            <w:proofErr w:type="spellEnd"/>
+            <w:r>
+              <w:rPr>
+                <w:rFonts w:ascii="Times New Roman" w:hAnsi="Times New Roman" w:cs="Times New Roman"/>
+                <w:sz w:val="24"/>
+                <w:szCs w:val="24"/>
+                <w:lang w:val="fr-FR"/>
+              </w:rPr>
+              <w:t xml:space="preserve"> </w:t>
+            </w:r>
+            <w:proofErr w:type="spellStart"/>
+            <w:r>
+              <w:rPr>
+                <w:rFonts w:ascii="Times New Roman" w:hAnsi="Times New Roman" w:cs="Times New Roman"/>
+                <w:sz w:val="24"/>
+                <w:szCs w:val="24"/>
+                <w:lang w:val="fr-FR"/>
+              </w:rPr>
+              <w:t>desd</w:t>
+            </w:r>
+            <w:proofErr w:type="spellEnd"/>
+            <w:r>
+              <w:rPr>
+                <w:rFonts w:ascii="Times New Roman" w:hAnsi="Times New Roman" w:cs="Times New Roman"/>
+                <w:sz w:val="24"/>
+                <w:szCs w:val="24"/>
+                <w:lang w:val="fr-FR"/>
+              </w:rPr>
+              <w:t xml:space="preserve">. pays. </w:t>
+            </w:r>
+            <w:proofErr w:type="spellStart"/>
+            <w:r>
+              <w:rPr>
+                <w:rFonts w:ascii="Times New Roman" w:hAnsi="Times New Roman" w:cs="Times New Roman"/>
+                <w:sz w:val="24"/>
+                <w:szCs w:val="24"/>
+                <w:lang w:val="fr-FR"/>
+              </w:rPr>
+              <w:t>Neantmoins</w:t>
+            </w:r>
+            <w:proofErr w:type="spellEnd"/>
+            <w:r>
+              <w:rPr>
+                <w:rFonts w:ascii="Times New Roman" w:hAnsi="Times New Roman" w:cs="Times New Roman"/>
+                <w:sz w:val="24"/>
+                <w:szCs w:val="24"/>
+                <w:lang w:val="fr-FR"/>
+              </w:rPr>
+              <w:t xml:space="preserve"> </w:t>
+            </w:r>
+            <w:proofErr w:type="spellStart"/>
+            <w:r>
+              <w:rPr>
+                <w:rFonts w:ascii="Times New Roman" w:hAnsi="Times New Roman" w:cs="Times New Roman"/>
+                <w:sz w:val="24"/>
+                <w:szCs w:val="24"/>
+                <w:lang w:val="fr-FR"/>
+              </w:rPr>
+              <w:t>mond</w:t>
+            </w:r>
+            <w:proofErr w:type="spellEnd"/>
+            <w:r>
+              <w:rPr>
+                <w:rFonts w:ascii="Times New Roman" w:hAnsi="Times New Roman" w:cs="Times New Roman"/>
+                <w:sz w:val="24"/>
+                <w:szCs w:val="24"/>
+                <w:lang w:val="fr-FR"/>
+              </w:rPr>
+              <w:t>. s</w:t>
+            </w:r>
+            <w:r>
+              <w:rPr>
+                <w:rFonts w:ascii="Times New Roman" w:hAnsi="Times New Roman" w:cs="Times New Roman"/>
+                <w:sz w:val="24"/>
+                <w:szCs w:val="24"/>
+                <w:vertAlign w:val="superscript"/>
+                <w:lang w:val="fr-FR"/>
+              </w:rPr>
+              <w:t>r</w:t>
+            </w:r>
+            <w:r>
+              <w:rPr>
+                <w:rFonts w:ascii="Times New Roman" w:hAnsi="Times New Roman" w:cs="Times New Roman"/>
+                <w:sz w:val="24"/>
+                <w:szCs w:val="24"/>
+                <w:lang w:val="fr-FR"/>
+              </w:rPr>
+              <w:t xml:space="preserve">, non </w:t>
+            </w:r>
+            <w:proofErr w:type="spellStart"/>
+            <w:r>
+              <w:rPr>
+                <w:rFonts w:ascii="Times New Roman" w:hAnsi="Times New Roman" w:cs="Times New Roman"/>
+                <w:sz w:val="24"/>
+                <w:szCs w:val="24"/>
+                <w:lang w:val="fr-FR"/>
+              </w:rPr>
+              <w:t>obstant</w:t>
+            </w:r>
+            <w:proofErr w:type="spellEnd"/>
+            <w:r>
+              <w:rPr>
+                <w:rFonts w:ascii="Times New Roman" w:hAnsi="Times New Roman" w:cs="Times New Roman"/>
+                <w:sz w:val="24"/>
+                <w:szCs w:val="24"/>
+                <w:lang w:val="fr-FR"/>
+              </w:rPr>
+              <w:t xml:space="preserve"> lad. convention de six ans et depuis par son </w:t>
+            </w:r>
+            <w:proofErr w:type="spellStart"/>
+            <w:r>
+              <w:rPr>
+                <w:rFonts w:ascii="Times New Roman" w:hAnsi="Times New Roman" w:cs="Times New Roman"/>
+                <w:sz w:val="24"/>
+                <w:szCs w:val="24"/>
+                <w:lang w:val="fr-FR"/>
+              </w:rPr>
+              <w:t>ma</w:t>
+            </w:r>
+            <w:r>
+              <w:rPr>
+                <w:rFonts w:ascii="Times New Roman" w:hAnsi="Times New Roman" w:cs="Times New Roman"/>
+                <w:sz w:val="24"/>
+                <w:szCs w:val="24"/>
+                <w:lang w:val="fr-FR"/>
+              </w:rPr>
+              <w:t>istre</w:t>
+            </w:r>
+            <w:proofErr w:type="spellEnd"/>
+            <w:r>
+              <w:rPr>
+                <w:rFonts w:ascii="Times New Roman" w:hAnsi="Times New Roman" w:cs="Times New Roman"/>
+                <w:sz w:val="24"/>
+                <w:szCs w:val="24"/>
+                <w:lang w:val="fr-FR"/>
+              </w:rPr>
+              <w:t xml:space="preserve"> d’</w:t>
+            </w:r>
+            <w:proofErr w:type="spellStart"/>
+            <w:r>
+              <w:rPr>
+                <w:rFonts w:ascii="Times New Roman" w:hAnsi="Times New Roman" w:cs="Times New Roman"/>
+                <w:sz w:val="24"/>
+                <w:szCs w:val="24"/>
+                <w:lang w:val="fr-FR"/>
+              </w:rPr>
+              <w:t>hostel</w:t>
+            </w:r>
+            <w:proofErr w:type="spellEnd"/>
+            <w:r>
+              <w:rPr>
+                <w:rFonts w:ascii="Times New Roman" w:hAnsi="Times New Roman" w:cs="Times New Roman"/>
+                <w:sz w:val="24"/>
+                <w:szCs w:val="24"/>
+                <w:lang w:val="fr-FR"/>
+              </w:rPr>
+              <w:t xml:space="preserve">, Henry de </w:t>
+            </w:r>
+            <w:commentRangeStart w:id="16"/>
+            <w:proofErr w:type="spellStart"/>
+            <w:r>
+              <w:rPr>
+                <w:rFonts w:ascii="Times New Roman" w:hAnsi="Times New Roman" w:cs="Times New Roman"/>
+                <w:sz w:val="24"/>
+                <w:szCs w:val="24"/>
+                <w:lang w:val="fr-FR"/>
+              </w:rPr>
+              <w:t>Emeri</w:t>
+            </w:r>
+            <w:r>
+              <w:rPr>
+                <w:rFonts w:ascii="Times New Roman" w:hAnsi="Times New Roman" w:cs="Times New Roman"/>
+                <w:sz w:val="24"/>
+                <w:szCs w:val="24"/>
+                <w:lang w:val="fr-FR"/>
+              </w:rPr>
+              <w:t>court</w:t>
+            </w:r>
+            <w:commentRangeEnd w:id="16"/>
+            <w:proofErr w:type="spellEnd"/>
+            <w:r>
+              <w:rPr>
+                <w:rStyle w:val="Kommentarzeichen"/>
+              </w:rPr>
+              <w:commentReference w:id="16"/>
+            </w:r>
+            <w:r>
+              <w:rPr>
+                <w:rFonts w:ascii="Times New Roman" w:hAnsi="Times New Roman" w:cs="Times New Roman"/>
+                <w:sz w:val="24"/>
+                <w:szCs w:val="24"/>
+                <w:lang w:val="fr-FR"/>
+              </w:rPr>
+              <w:t xml:space="preserve">, fait </w:t>
+            </w:r>
+            <w:proofErr w:type="spellStart"/>
+            <w:r>
+              <w:rPr>
+                <w:rFonts w:ascii="Times New Roman" w:hAnsi="Times New Roman" w:cs="Times New Roman"/>
+                <w:sz w:val="24"/>
+                <w:szCs w:val="24"/>
+                <w:lang w:val="fr-FR"/>
+              </w:rPr>
+              <w:t>requerir</w:t>
+            </w:r>
+            <w:proofErr w:type="spellEnd"/>
+            <w:r>
+              <w:rPr>
+                <w:rFonts w:ascii="Times New Roman" w:hAnsi="Times New Roman" w:cs="Times New Roman"/>
+                <w:sz w:val="24"/>
+                <w:szCs w:val="24"/>
+                <w:lang w:val="fr-FR"/>
+              </w:rPr>
+              <w:t xml:space="preserve"> et supplier qu’il </w:t>
+            </w:r>
+            <w:proofErr w:type="spellStart"/>
+            <w:r>
+              <w:rPr>
+                <w:rFonts w:ascii="Times New Roman" w:hAnsi="Times New Roman" w:cs="Times New Roman"/>
+                <w:sz w:val="24"/>
+                <w:szCs w:val="24"/>
+                <w:lang w:val="fr-FR"/>
+              </w:rPr>
+              <w:t>pleust</w:t>
+            </w:r>
+            <w:proofErr w:type="spellEnd"/>
+            <w:r>
+              <w:rPr>
+                <w:rFonts w:ascii="Times New Roman" w:hAnsi="Times New Roman" w:cs="Times New Roman"/>
+                <w:sz w:val="24"/>
+                <w:szCs w:val="24"/>
+                <w:lang w:val="fr-FR"/>
+              </w:rPr>
+              <w:t xml:space="preserve"> à sa </w:t>
             </w:r>
             <w:proofErr w:type="spellStart"/>
             <w:r>
@@ -3401,6 +4101,103 @@
                 <w:szCs w:val="24"/>
                 <w:lang w:val="fr-FR"/>
               </w:rPr>
+              <w:t xml:space="preserve"> lui faire ceste </w:t>
+            </w:r>
+            <w:proofErr w:type="spellStart"/>
+            <w:r>
+              <w:rPr>
+                <w:rFonts w:ascii="Times New Roman" w:hAnsi="Times New Roman" w:cs="Times New Roman"/>
+                <w:sz w:val="24"/>
+                <w:szCs w:val="24"/>
+                <w:lang w:val="fr-FR"/>
+              </w:rPr>
+              <w:t>gr</w:t>
+            </w:r>
+            <w:r>
+              <w:rPr>
+                <w:rFonts w:ascii="Times New Roman" w:hAnsi="Times New Roman" w:cs="Times New Roman"/>
+                <w:sz w:val="24"/>
+                <w:szCs w:val="24"/>
+                <w:lang w:val="fr-FR"/>
+              </w:rPr>
+              <w:t>a</w:t>
+            </w:r>
+            <w:r>
+              <w:rPr>
+                <w:rFonts w:ascii="Times New Roman" w:hAnsi="Times New Roman" w:cs="Times New Roman"/>
+                <w:sz w:val="24"/>
+                <w:szCs w:val="24"/>
+                <w:lang w:val="fr-FR"/>
+              </w:rPr>
+              <w:t>ce</w:t>
+            </w:r>
+            <w:proofErr w:type="spellEnd"/>
+            <w:r>
+              <w:rPr>
+                <w:rFonts w:ascii="Times New Roman" w:hAnsi="Times New Roman" w:cs="Times New Roman"/>
+                <w:sz w:val="24"/>
+                <w:szCs w:val="24"/>
+                <w:lang w:val="fr-FR"/>
+              </w:rPr>
+              <w:t xml:space="preserve"> de consentir et </w:t>
+            </w:r>
+            <w:proofErr w:type="spellStart"/>
+            <w:r>
+              <w:rPr>
+                <w:rFonts w:ascii="Times New Roman" w:hAnsi="Times New Roman" w:cs="Times New Roman"/>
+                <w:sz w:val="24"/>
+                <w:szCs w:val="24"/>
+                <w:lang w:val="fr-FR"/>
+              </w:rPr>
+              <w:t>octroier</w:t>
+            </w:r>
+            <w:proofErr w:type="spellEnd"/>
+            <w:r>
+              <w:rPr>
+                <w:rFonts w:ascii="Times New Roman" w:hAnsi="Times New Roman" w:cs="Times New Roman"/>
+                <w:sz w:val="24"/>
+                <w:szCs w:val="24"/>
+                <w:lang w:val="fr-FR"/>
+              </w:rPr>
+              <w:t xml:space="preserve"> que </w:t>
+            </w:r>
+            <w:proofErr w:type="spellStart"/>
+            <w:r>
+              <w:rPr>
+                <w:rFonts w:ascii="Times New Roman" w:hAnsi="Times New Roman" w:cs="Times New Roman"/>
+                <w:sz w:val="24"/>
+                <w:szCs w:val="24"/>
+                <w:lang w:val="fr-FR"/>
+              </w:rPr>
+              <w:t>mond</w:t>
+            </w:r>
+            <w:proofErr w:type="spellEnd"/>
+            <w:r>
+              <w:rPr>
+                <w:rFonts w:ascii="Times New Roman" w:hAnsi="Times New Roman" w:cs="Times New Roman"/>
+                <w:sz w:val="24"/>
+                <w:szCs w:val="24"/>
+                <w:lang w:val="fr-FR"/>
+              </w:rPr>
+              <w:t>. s</w:t>
+            </w:r>
+            <w:r>
+              <w:rPr>
+                <w:rFonts w:ascii="Times New Roman" w:hAnsi="Times New Roman" w:cs="Times New Roman"/>
+                <w:sz w:val="24"/>
+                <w:szCs w:val="24"/>
+                <w:vertAlign w:val="superscript"/>
+                <w:lang w:val="fr-FR"/>
+              </w:rPr>
+              <w:t>r</w:t>
+            </w:r>
+            <w:r>
+              <w:rPr>
+                <w:rFonts w:ascii="Times New Roman" w:hAnsi="Times New Roman" w:cs="Times New Roman"/>
+                <w:sz w:val="24"/>
+                <w:szCs w:val="24"/>
+                <w:lang w:val="fr-FR"/>
+              </w:rPr>
               <w:t xml:space="preserve"> </w:t>
             </w:r>
             <w:proofErr w:type="spellStart"/>
@@ -3411,65 +4208,566 @@
                 <w:szCs w:val="24"/>
                 <w:lang w:val="fr-FR"/>
               </w:rPr>
-              <w:t>benignement</w:t>
-            </w:r>
-            <w:proofErr w:type="spellEnd"/>
-            <w:r>
-              <w:rPr>
-                <w:rFonts w:ascii="Times New Roman" w:hAnsi="Times New Roman" w:cs="Times New Roman"/>
-                <w:sz w:val="24"/>
-                <w:szCs w:val="24"/>
-                <w:lang w:val="fr-FR"/>
-              </w:rPr>
-              <w:t xml:space="preserve"> accordé que des </w:t>
-            </w:r>
-            <w:proofErr w:type="spellStart"/>
-            <w:r>
-              <w:rPr>
-                <w:rFonts w:ascii="Times New Roman" w:hAnsi="Times New Roman" w:cs="Times New Roman"/>
-                <w:sz w:val="24"/>
-                <w:szCs w:val="24"/>
-                <w:lang w:val="fr-FR"/>
-              </w:rPr>
-              <w:t>princhaultéz</w:t>
-            </w:r>
-            <w:proofErr w:type="spellEnd"/>
-            <w:r>
-              <w:rPr>
-                <w:rFonts w:ascii="Times New Roman" w:hAnsi="Times New Roman" w:cs="Times New Roman"/>
-                <w:sz w:val="24"/>
-                <w:szCs w:val="24"/>
-                <w:lang w:val="fr-FR"/>
-              </w:rPr>
-              <w:t xml:space="preserve"> de la </w:t>
-            </w:r>
-            <w:commentRangeStart w:id="14"/>
-            <w:r>
-              <w:rPr>
-                <w:rFonts w:ascii="Times New Roman" w:hAnsi="Times New Roman" w:cs="Times New Roman"/>
-                <w:sz w:val="24"/>
-                <w:szCs w:val="24"/>
-                <w:lang w:val="fr-FR"/>
-              </w:rPr>
-              <w:t xml:space="preserve">Basse </w:t>
-            </w:r>
-            <w:proofErr w:type="spellStart"/>
-            <w:r>
-              <w:rPr>
-                <w:rFonts w:ascii="Times New Roman" w:hAnsi="Times New Roman" w:cs="Times New Roman"/>
-                <w:sz w:val="24"/>
-                <w:szCs w:val="24"/>
-                <w:lang w:val="fr-FR"/>
-              </w:rPr>
-              <w:t>Austrice</w:t>
-            </w:r>
-            <w:commentRangeEnd w:id="14"/>
+              <w:t>peult</w:t>
+            </w:r>
+            <w:proofErr w:type="spellEnd"/>
+            <w:r>
+              <w:rPr>
+                <w:rFonts w:ascii="Times New Roman" w:hAnsi="Times New Roman" w:cs="Times New Roman"/>
+                <w:sz w:val="24"/>
+                <w:szCs w:val="24"/>
+                <w:lang w:val="fr-FR"/>
+              </w:rPr>
+              <w:t xml:space="preserve"> prendre et recevoir le </w:t>
+            </w:r>
+            <w:proofErr w:type="spellStart"/>
+            <w:r>
+              <w:rPr>
+                <w:rFonts w:ascii="Times New Roman" w:hAnsi="Times New Roman" w:cs="Times New Roman"/>
+                <w:sz w:val="24"/>
+                <w:szCs w:val="24"/>
+                <w:lang w:val="fr-FR"/>
+              </w:rPr>
+              <w:t>serement</w:t>
+            </w:r>
+            <w:proofErr w:type="spellEnd"/>
+            <w:r>
+              <w:rPr>
+                <w:rFonts w:ascii="Times New Roman" w:hAnsi="Times New Roman" w:cs="Times New Roman"/>
+                <w:sz w:val="24"/>
+                <w:szCs w:val="24"/>
+                <w:lang w:val="fr-FR"/>
+              </w:rPr>
+              <w:t xml:space="preserve"> </w:t>
+            </w:r>
+            <w:proofErr w:type="spellStart"/>
+            <w:r>
+              <w:rPr>
+                <w:rFonts w:ascii="Times New Roman" w:hAnsi="Times New Roman" w:cs="Times New Roman"/>
+                <w:sz w:val="24"/>
+                <w:szCs w:val="24"/>
+                <w:lang w:val="fr-FR"/>
+              </w:rPr>
+              <w:t>heredit</w:t>
+            </w:r>
+            <w:r>
+              <w:rPr>
+                <w:rFonts w:ascii="Times New Roman" w:hAnsi="Times New Roman" w:cs="Times New Roman"/>
+                <w:sz w:val="24"/>
+                <w:szCs w:val="24"/>
+                <w:lang w:val="fr-FR"/>
+              </w:rPr>
+              <w:t>a</w:t>
+            </w:r>
+            <w:r>
+              <w:rPr>
+                <w:rFonts w:ascii="Times New Roman" w:hAnsi="Times New Roman" w:cs="Times New Roman"/>
+                <w:sz w:val="24"/>
+                <w:szCs w:val="24"/>
+                <w:lang w:val="fr-FR"/>
+              </w:rPr>
+              <w:t>ire</w:t>
+            </w:r>
+            <w:proofErr w:type="spellEnd"/>
+            <w:r>
+              <w:rPr>
+                <w:rFonts w:ascii="Times New Roman" w:hAnsi="Times New Roman" w:cs="Times New Roman"/>
+                <w:sz w:val="24"/>
+                <w:szCs w:val="24"/>
+                <w:lang w:val="fr-FR"/>
+              </w:rPr>
+              <w:t xml:space="preserve"> </w:t>
+            </w:r>
+            <w:proofErr w:type="spellStart"/>
+            <w:r>
+              <w:rPr>
+                <w:rFonts w:ascii="Times New Roman" w:hAnsi="Times New Roman" w:cs="Times New Roman"/>
+                <w:sz w:val="24"/>
+                <w:szCs w:val="24"/>
+                <w:lang w:val="fr-FR"/>
+              </w:rPr>
+              <w:t>desd</w:t>
+            </w:r>
+            <w:proofErr w:type="spellEnd"/>
+            <w:r>
+              <w:rPr>
+                <w:rFonts w:ascii="Times New Roman" w:hAnsi="Times New Roman" w:cs="Times New Roman"/>
+                <w:sz w:val="24"/>
+                <w:szCs w:val="24"/>
+                <w:lang w:val="fr-FR"/>
+              </w:rPr>
+              <w:t xml:space="preserve">. </w:t>
+            </w:r>
+            <w:proofErr w:type="spellStart"/>
+            <w:r>
+              <w:rPr>
+                <w:rFonts w:ascii="Times New Roman" w:hAnsi="Times New Roman" w:cs="Times New Roman"/>
+                <w:sz w:val="24"/>
+                <w:szCs w:val="24"/>
+                <w:lang w:val="fr-FR"/>
+              </w:rPr>
+              <w:t>subgectz</w:t>
+            </w:r>
+            <w:proofErr w:type="spellEnd"/>
+            <w:r>
+              <w:rPr>
+                <w:rFonts w:ascii="Times New Roman" w:hAnsi="Times New Roman" w:cs="Times New Roman"/>
+                <w:sz w:val="24"/>
+                <w:szCs w:val="24"/>
+                <w:lang w:val="fr-FR"/>
+              </w:rPr>
+              <w:t>, semblablement l’</w:t>
+            </w:r>
+            <w:proofErr w:type="spellStart"/>
+            <w:r>
+              <w:rPr>
+                <w:rFonts w:ascii="Times New Roman" w:hAnsi="Times New Roman" w:cs="Times New Roman"/>
+                <w:sz w:val="24"/>
+                <w:szCs w:val="24"/>
+                <w:lang w:val="fr-FR"/>
+              </w:rPr>
+              <w:t>obedience</w:t>
+            </w:r>
+            <w:proofErr w:type="spellEnd"/>
+            <w:r>
+              <w:rPr>
+                <w:rFonts w:ascii="Times New Roman" w:hAnsi="Times New Roman" w:cs="Times New Roman"/>
+                <w:sz w:val="24"/>
+                <w:szCs w:val="24"/>
+                <w:lang w:val="fr-FR"/>
+              </w:rPr>
+              <w:t xml:space="preserve">, comme anciennement est </w:t>
+            </w:r>
+            <w:proofErr w:type="spellStart"/>
+            <w:r>
+              <w:rPr>
+                <w:rFonts w:ascii="Times New Roman" w:hAnsi="Times New Roman" w:cs="Times New Roman"/>
+                <w:sz w:val="24"/>
+                <w:szCs w:val="24"/>
+                <w:lang w:val="fr-FR"/>
+              </w:rPr>
+              <w:t>accoustumé</w:t>
+            </w:r>
+            <w:proofErr w:type="spellEnd"/>
+            <w:r>
+              <w:rPr>
+                <w:rFonts w:ascii="Times New Roman" w:hAnsi="Times New Roman" w:cs="Times New Roman"/>
+                <w:sz w:val="24"/>
+                <w:szCs w:val="24"/>
+                <w:lang w:val="fr-FR"/>
+              </w:rPr>
+              <w:t xml:space="preserve"> aux princes </w:t>
+            </w:r>
+            <w:proofErr w:type="spellStart"/>
+            <w:r>
+              <w:rPr>
+                <w:rFonts w:ascii="Times New Roman" w:hAnsi="Times New Roman" w:cs="Times New Roman"/>
+                <w:sz w:val="24"/>
+                <w:szCs w:val="24"/>
+                <w:lang w:val="fr-FR"/>
+              </w:rPr>
+              <w:t>desd</w:t>
+            </w:r>
+            <w:proofErr w:type="spellEnd"/>
+            <w:r>
+              <w:rPr>
+                <w:rFonts w:ascii="Times New Roman" w:hAnsi="Times New Roman" w:cs="Times New Roman"/>
+                <w:sz w:val="24"/>
+                <w:szCs w:val="24"/>
+                <w:lang w:val="fr-FR"/>
+              </w:rPr>
+              <w:t xml:space="preserve">. pays, ce que sa </w:t>
+            </w:r>
+            <w:proofErr w:type="spellStart"/>
+            <w:r>
+              <w:rPr>
+                <w:rFonts w:ascii="Times New Roman" w:hAnsi="Times New Roman" w:cs="Times New Roman"/>
+                <w:sz w:val="24"/>
+                <w:szCs w:val="24"/>
+                <w:lang w:val="fr-FR"/>
+              </w:rPr>
+              <w:t>m</w:t>
+            </w:r>
+            <w:r>
+              <w:rPr>
+                <w:rFonts w:ascii="Times New Roman" w:hAnsi="Times New Roman" w:cs="Times New Roman"/>
+                <w:sz w:val="24"/>
+                <w:szCs w:val="24"/>
+                <w:vertAlign w:val="superscript"/>
+                <w:lang w:val="fr-FR"/>
+              </w:rPr>
+              <w:t>te</w:t>
+            </w:r>
+            <w:proofErr w:type="spellEnd"/>
+            <w:r>
+              <w:rPr>
+                <w:rFonts w:ascii="Times New Roman" w:hAnsi="Times New Roman" w:cs="Times New Roman"/>
+                <w:sz w:val="24"/>
+                <w:szCs w:val="24"/>
+                <w:lang w:val="fr-FR"/>
+              </w:rPr>
+              <w:t xml:space="preserve"> lors tant pour le bien </w:t>
+            </w:r>
+            <w:proofErr w:type="spellStart"/>
+            <w:r>
+              <w:rPr>
+                <w:rFonts w:ascii="Times New Roman" w:hAnsi="Times New Roman" w:cs="Times New Roman"/>
+                <w:sz w:val="24"/>
+                <w:szCs w:val="24"/>
+                <w:lang w:val="fr-FR"/>
+              </w:rPr>
+              <w:t>desd</w:t>
+            </w:r>
+            <w:proofErr w:type="spellEnd"/>
+            <w:r>
+              <w:rPr>
+                <w:rFonts w:ascii="Times New Roman" w:hAnsi="Times New Roman" w:cs="Times New Roman"/>
+                <w:sz w:val="24"/>
+                <w:szCs w:val="24"/>
+                <w:lang w:val="fr-FR"/>
+              </w:rPr>
+              <w:t xml:space="preserve">. pays que de </w:t>
+            </w:r>
+            <w:proofErr w:type="spellStart"/>
+            <w:r>
+              <w:rPr>
+                <w:rFonts w:ascii="Times New Roman" w:hAnsi="Times New Roman" w:cs="Times New Roman"/>
+                <w:sz w:val="24"/>
+                <w:szCs w:val="24"/>
+                <w:lang w:val="fr-FR"/>
+              </w:rPr>
+              <w:t>mond</w:t>
+            </w:r>
+            <w:proofErr w:type="spellEnd"/>
+            <w:r>
+              <w:rPr>
+                <w:rFonts w:ascii="Times New Roman" w:hAnsi="Times New Roman" w:cs="Times New Roman"/>
+                <w:sz w:val="24"/>
+                <w:szCs w:val="24"/>
+                <w:lang w:val="fr-FR"/>
+              </w:rPr>
+              <w:t>. s</w:t>
+            </w:r>
+            <w:r>
+              <w:rPr>
+                <w:rFonts w:ascii="Times New Roman" w:hAnsi="Times New Roman" w:cs="Times New Roman"/>
+                <w:sz w:val="24"/>
+                <w:szCs w:val="24"/>
+                <w:vertAlign w:val="superscript"/>
+                <w:lang w:val="fr-FR"/>
+              </w:rPr>
+              <w:t>r</w:t>
+            </w:r>
+            <w:r>
+              <w:rPr>
+                <w:rFonts w:ascii="Times New Roman" w:hAnsi="Times New Roman" w:cs="Times New Roman"/>
+                <w:sz w:val="24"/>
+                <w:szCs w:val="24"/>
+                <w:lang w:val="fr-FR"/>
+              </w:rPr>
+              <w:t xml:space="preserve"> </w:t>
+            </w:r>
+            <w:proofErr w:type="spellStart"/>
+            <w:r>
+              <w:rPr>
+                <w:rFonts w:ascii="Times New Roman" w:hAnsi="Times New Roman" w:cs="Times New Roman"/>
+                <w:sz w:val="24"/>
+                <w:szCs w:val="24"/>
+                <w:lang w:val="fr-FR"/>
+              </w:rPr>
+              <w:t>liberalme</w:t>
+            </w:r>
+            <w:r>
+              <w:rPr>
+                <w:rFonts w:ascii="Times New Roman" w:hAnsi="Times New Roman" w:cs="Times New Roman"/>
+                <w:sz w:val="24"/>
+                <w:szCs w:val="24"/>
+                <w:lang w:val="fr-FR"/>
+              </w:rPr>
+              <w:t>n</w:t>
+            </w:r>
+            <w:r>
+              <w:rPr>
+                <w:rFonts w:ascii="Times New Roman" w:hAnsi="Times New Roman" w:cs="Times New Roman"/>
+                <w:sz w:val="24"/>
+                <w:szCs w:val="24"/>
+                <w:lang w:val="fr-FR"/>
+              </w:rPr>
+              <w:t>t</w:t>
+            </w:r>
+            <w:proofErr w:type="spellEnd"/>
+            <w:r>
+              <w:rPr>
+                <w:rFonts w:ascii="Times New Roman" w:hAnsi="Times New Roman" w:cs="Times New Roman"/>
+                <w:sz w:val="24"/>
+                <w:szCs w:val="24"/>
+                <w:lang w:val="fr-FR"/>
+              </w:rPr>
+              <w:t xml:space="preserve"> accorda,</w:t>
+            </w:r>
+            <w:r>
+              <w:rPr>
+                <w:rFonts w:ascii="Times New Roman" w:hAnsi="Times New Roman" w:cs="Times New Roman"/>
+                <w:sz w:val="24"/>
+                <w:szCs w:val="24"/>
+                <w:lang w:val="fr-FR"/>
+              </w:rPr>
+              <w:t xml:space="preserve"> </w:t>
+            </w:r>
+            <w:r>
+              <w:rPr>
+                <w:rFonts w:ascii="Times New Roman" w:hAnsi="Times New Roman" w:cs="Times New Roman"/>
+                <w:sz w:val="24"/>
+                <w:szCs w:val="24"/>
+                <w:lang w:val="fr-FR"/>
+              </w:rPr>
+              <w:t xml:space="preserve">de quoi </w:t>
+            </w:r>
+            <w:proofErr w:type="spellStart"/>
+            <w:r>
+              <w:rPr>
+                <w:rFonts w:ascii="Times New Roman" w:hAnsi="Times New Roman" w:cs="Times New Roman"/>
+                <w:sz w:val="24"/>
+                <w:szCs w:val="24"/>
+                <w:lang w:val="fr-FR"/>
+              </w:rPr>
+              <w:t>tres</w:t>
+            </w:r>
+            <w:proofErr w:type="spellEnd"/>
+            <w:r>
+              <w:rPr>
+                <w:rFonts w:ascii="Times New Roman" w:hAnsi="Times New Roman" w:cs="Times New Roman"/>
+                <w:sz w:val="24"/>
+                <w:szCs w:val="24"/>
+                <w:lang w:val="fr-FR"/>
+              </w:rPr>
+              <w:t xml:space="preserve"> humblement </w:t>
+            </w:r>
+            <w:proofErr w:type="spellStart"/>
+            <w:r>
+              <w:rPr>
+                <w:rFonts w:ascii="Times New Roman" w:hAnsi="Times New Roman" w:cs="Times New Roman"/>
+                <w:sz w:val="24"/>
+                <w:szCs w:val="24"/>
+                <w:lang w:val="fr-FR"/>
+              </w:rPr>
+              <w:t>mond</w:t>
+            </w:r>
+            <w:proofErr w:type="spellEnd"/>
+            <w:r>
+              <w:rPr>
+                <w:rFonts w:ascii="Times New Roman" w:hAnsi="Times New Roman" w:cs="Times New Roman"/>
+                <w:sz w:val="24"/>
+                <w:szCs w:val="24"/>
+                <w:lang w:val="fr-FR"/>
+              </w:rPr>
+              <w:t>. s</w:t>
+            </w:r>
+            <w:r>
+              <w:rPr>
+                <w:rFonts w:ascii="Times New Roman" w:hAnsi="Times New Roman" w:cs="Times New Roman"/>
+                <w:sz w:val="24"/>
+                <w:szCs w:val="24"/>
+                <w:vertAlign w:val="superscript"/>
+                <w:lang w:val="fr-FR"/>
+              </w:rPr>
+              <w:t>r</w:t>
+            </w:r>
+            <w:r>
+              <w:rPr>
+                <w:rFonts w:ascii="Times New Roman" w:hAnsi="Times New Roman" w:cs="Times New Roman"/>
+                <w:sz w:val="24"/>
+                <w:szCs w:val="24"/>
+                <w:lang w:val="fr-FR"/>
+              </w:rPr>
+              <w:t xml:space="preserve"> </w:t>
+            </w:r>
+            <w:proofErr w:type="spellStart"/>
+            <w:r>
+              <w:rPr>
+                <w:rFonts w:ascii="Times New Roman" w:hAnsi="Times New Roman" w:cs="Times New Roman"/>
+                <w:sz w:val="24"/>
+                <w:szCs w:val="24"/>
+                <w:lang w:val="fr-FR"/>
+              </w:rPr>
+              <w:t>mercie</w:t>
+            </w:r>
+            <w:proofErr w:type="spellEnd"/>
+            <w:r>
+              <w:rPr>
+                <w:rFonts w:ascii="Times New Roman" w:hAnsi="Times New Roman" w:cs="Times New Roman"/>
+                <w:sz w:val="24"/>
+                <w:szCs w:val="24"/>
+                <w:lang w:val="fr-FR"/>
+              </w:rPr>
+              <w:t xml:space="preserve"> </w:t>
+            </w:r>
+            <w:proofErr w:type="spellStart"/>
+            <w:r>
+              <w:rPr>
+                <w:rFonts w:ascii="Times New Roman" w:hAnsi="Times New Roman" w:cs="Times New Roman"/>
+                <w:sz w:val="24"/>
+                <w:szCs w:val="24"/>
+                <w:lang w:val="fr-FR"/>
+              </w:rPr>
+              <w:t>sad</w:t>
+            </w:r>
+            <w:proofErr w:type="spellEnd"/>
+            <w:r>
+              <w:rPr>
+                <w:rFonts w:ascii="Times New Roman" w:hAnsi="Times New Roman" w:cs="Times New Roman"/>
+                <w:sz w:val="24"/>
+                <w:szCs w:val="24"/>
+                <w:lang w:val="fr-FR"/>
+              </w:rPr>
+              <w:t xml:space="preserve">. </w:t>
+            </w:r>
+            <w:proofErr w:type="spellStart"/>
+            <w:r>
+              <w:rPr>
+                <w:rFonts w:ascii="Times New Roman" w:hAnsi="Times New Roman" w:cs="Times New Roman"/>
+                <w:sz w:val="24"/>
+                <w:szCs w:val="24"/>
+                <w:lang w:val="fr-FR"/>
+              </w:rPr>
+              <w:t>m</w:t>
+            </w:r>
+            <w:r>
+              <w:rPr>
+                <w:rFonts w:ascii="Times New Roman" w:hAnsi="Times New Roman" w:cs="Times New Roman"/>
+                <w:sz w:val="24"/>
+                <w:szCs w:val="24"/>
+                <w:vertAlign w:val="superscript"/>
+                <w:lang w:val="fr-FR"/>
+              </w:rPr>
+              <w:t>te</w:t>
+            </w:r>
+            <w:proofErr w:type="spellEnd"/>
+            <w:r>
+              <w:rPr>
+                <w:rFonts w:ascii="Times New Roman" w:hAnsi="Times New Roman" w:cs="Times New Roman"/>
+                <w:sz w:val="24"/>
+                <w:szCs w:val="24"/>
+                <w:lang w:val="fr-FR"/>
+              </w:rPr>
+              <w:t xml:space="preserve">, ordonnant </w:t>
+            </w:r>
+            <w:proofErr w:type="spellStart"/>
+            <w:r>
+              <w:rPr>
+                <w:rFonts w:ascii="Times New Roman" w:hAnsi="Times New Roman" w:cs="Times New Roman"/>
+                <w:sz w:val="24"/>
+                <w:szCs w:val="24"/>
+                <w:lang w:val="fr-FR"/>
+              </w:rPr>
+              <w:t>enoultre</w:t>
+            </w:r>
+            <w:proofErr w:type="spellEnd"/>
+            <w:r>
+              <w:rPr>
+                <w:rFonts w:ascii="Times New Roman" w:hAnsi="Times New Roman" w:cs="Times New Roman"/>
+                <w:sz w:val="24"/>
+                <w:szCs w:val="24"/>
+                <w:lang w:val="fr-FR"/>
+              </w:rPr>
+              <w:t xml:space="preserve"> </w:t>
+            </w:r>
+            <w:proofErr w:type="spellStart"/>
+            <w:r>
+              <w:rPr>
+                <w:rFonts w:ascii="Times New Roman" w:hAnsi="Times New Roman" w:cs="Times New Roman"/>
+                <w:sz w:val="24"/>
+                <w:szCs w:val="24"/>
+                <w:lang w:val="fr-FR"/>
+              </w:rPr>
+              <w:t>estre</w:t>
+            </w:r>
+            <w:proofErr w:type="spellEnd"/>
+            <w:r>
+              <w:rPr>
+                <w:rFonts w:ascii="Times New Roman" w:hAnsi="Times New Roman" w:cs="Times New Roman"/>
+                <w:sz w:val="24"/>
+                <w:szCs w:val="24"/>
+                <w:lang w:val="fr-FR"/>
+              </w:rPr>
+              <w:t xml:space="preserve"> </w:t>
+            </w:r>
+            <w:proofErr w:type="spellStart"/>
+            <w:r>
+              <w:rPr>
+                <w:rFonts w:ascii="Times New Roman" w:hAnsi="Times New Roman" w:cs="Times New Roman"/>
+                <w:sz w:val="24"/>
+                <w:szCs w:val="24"/>
+                <w:lang w:val="fr-FR"/>
+              </w:rPr>
+              <w:t>faicte</w:t>
+            </w:r>
+            <w:proofErr w:type="spellEnd"/>
+            <w:r>
+              <w:rPr>
+                <w:rFonts w:ascii="Times New Roman" w:hAnsi="Times New Roman" w:cs="Times New Roman"/>
+                <w:sz w:val="24"/>
+                <w:szCs w:val="24"/>
+                <w:lang w:val="fr-FR"/>
+              </w:rPr>
+              <w:t xml:space="preserve"> </w:t>
+            </w:r>
+            <w:proofErr w:type="spellStart"/>
+            <w:r>
+              <w:rPr>
+                <w:rFonts w:ascii="Times New Roman" w:hAnsi="Times New Roman" w:cs="Times New Roman"/>
+                <w:sz w:val="24"/>
+                <w:szCs w:val="24"/>
+                <w:lang w:val="fr-FR"/>
+              </w:rPr>
+              <w:t>depesché</w:t>
+            </w:r>
+            <w:proofErr w:type="spellEnd"/>
+            <w:r>
+              <w:rPr>
+                <w:rFonts w:ascii="Times New Roman" w:hAnsi="Times New Roman" w:cs="Times New Roman"/>
+                <w:sz w:val="24"/>
+                <w:szCs w:val="24"/>
+                <w:lang w:val="fr-FR"/>
+              </w:rPr>
+              <w:t xml:space="preserve"> </w:t>
+            </w:r>
+            <w:r>
+              <w:rPr>
+                <w:rFonts w:ascii="Times New Roman" w:hAnsi="Times New Roman" w:cs="Times New Roman"/>
+                <w:sz w:val="24"/>
+                <w:szCs w:val="24"/>
+                <w:lang w:val="fr-FR"/>
+              </w:rPr>
+              <w:t>à</w:t>
+            </w:r>
+            <w:r>
+              <w:rPr>
+                <w:rFonts w:ascii="Times New Roman" w:hAnsi="Times New Roman" w:cs="Times New Roman"/>
+                <w:sz w:val="24"/>
+                <w:szCs w:val="24"/>
+                <w:lang w:val="fr-FR"/>
+              </w:rPr>
+              <w:t xml:space="preserve"> ce convenable dont </w:t>
+            </w:r>
+            <w:commentRangeStart w:id="17"/>
+            <w:proofErr w:type="spellStart"/>
+            <w:r>
+              <w:rPr>
+                <w:rFonts w:ascii="Times New Roman" w:hAnsi="Times New Roman" w:cs="Times New Roman"/>
+                <w:sz w:val="24"/>
+                <w:szCs w:val="24"/>
+                <w:lang w:val="fr-FR"/>
+              </w:rPr>
+              <w:t>Hannart</w:t>
+            </w:r>
+            <w:commentRangeEnd w:id="17"/>
             <w:proofErr w:type="spellEnd"/>
             <w:r>
               <w:rPr>
                 <w:rStyle w:val="Kommentarzeichen"/>
               </w:rPr>
-              <w:commentReference w:id="14"/>
+              <w:commentReference w:id="17"/>
             </w:r>
             <w:r>
               <w:rPr>
@@ -3488,6 +4786,35 @@
                 <w:szCs w:val="24"/>
                 <w:lang w:val="fr-FR"/>
               </w:rPr>
+              <w:t>eust</w:t>
+            </w:r>
+            <w:proofErr w:type="spellEnd"/>
+            <w:r>
+              <w:rPr>
+                <w:rFonts w:ascii="Times New Roman" w:hAnsi="Times New Roman" w:cs="Times New Roman"/>
+                <w:sz w:val="24"/>
+                <w:szCs w:val="24"/>
+                <w:lang w:val="fr-FR"/>
+              </w:rPr>
+              <w:t xml:space="preserve"> charge d’icelle ap</w:t>
+            </w:r>
+            <w:r>
+              <w:rPr>
+                <w:rFonts w:ascii="Times New Roman" w:hAnsi="Times New Roman" w:cs="Times New Roman"/>
+                <w:sz w:val="24"/>
+                <w:szCs w:val="24"/>
+                <w:lang w:val="fr-FR"/>
+              </w:rPr>
+              <w:t xml:space="preserve">porter vers </w:t>
+            </w:r>
+            <w:proofErr w:type="spellStart"/>
+            <w:r>
+              <w:rPr>
+                <w:rFonts w:ascii="Times New Roman" w:hAnsi="Times New Roman" w:cs="Times New Roman"/>
+                <w:sz w:val="24"/>
+                <w:szCs w:val="24"/>
+                <w:lang w:val="fr-FR"/>
+              </w:rPr>
               <w:t>mond</w:t>
             </w:r>
             <w:proofErr w:type="spellEnd"/>
@@ -3517,6 +4844,46 @@
                 <w:szCs w:val="24"/>
                 <w:lang w:val="fr-FR"/>
               </w:rPr>
+              <w:t xml:space="preserve">, comme plus au long </w:t>
+            </w:r>
+            <w:proofErr w:type="spellStart"/>
+            <w:r>
+              <w:rPr>
+                <w:rFonts w:ascii="Times New Roman" w:hAnsi="Times New Roman" w:cs="Times New Roman"/>
+                <w:sz w:val="24"/>
+                <w:szCs w:val="24"/>
+                <w:lang w:val="fr-FR"/>
+              </w:rPr>
+              <w:t>led</w:t>
+            </w:r>
+            <w:proofErr w:type="spellEnd"/>
+            <w:r>
+              <w:rPr>
+                <w:rFonts w:ascii="Times New Roman" w:hAnsi="Times New Roman" w:cs="Times New Roman"/>
+                <w:sz w:val="24"/>
+                <w:szCs w:val="24"/>
+                <w:lang w:val="fr-FR"/>
+              </w:rPr>
+              <w:t xml:space="preserve">. </w:t>
+            </w:r>
+            <w:proofErr w:type="spellStart"/>
+            <w:r>
+              <w:rPr>
+                <w:rFonts w:ascii="Times New Roman" w:hAnsi="Times New Roman" w:cs="Times New Roman"/>
+                <w:sz w:val="24"/>
+                <w:szCs w:val="24"/>
+                <w:lang w:val="fr-FR"/>
+              </w:rPr>
+              <w:t>Emericourt</w:t>
+            </w:r>
+            <w:proofErr w:type="spellEnd"/>
+            <w:r>
+              <w:rPr>
+                <w:rFonts w:ascii="Times New Roman" w:hAnsi="Times New Roman" w:cs="Times New Roman"/>
+                <w:sz w:val="24"/>
+                <w:szCs w:val="24"/>
+                <w:lang w:val="fr-FR"/>
+              </w:rPr>
               <w:t xml:space="preserve"> en </w:t>
             </w:r>
             <w:proofErr w:type="spellStart"/>
@@ -3527,1824 +4894,395 @@
                 <w:szCs w:val="24"/>
                 <w:lang w:val="fr-FR"/>
               </w:rPr>
-              <w:t>joiroit</w:t>
-            </w:r>
-            <w:proofErr w:type="spellEnd"/>
-            <w:r>
-              <w:rPr>
-                <w:rFonts w:ascii="Times New Roman" w:hAnsi="Times New Roman" w:cs="Times New Roman"/>
-                <w:sz w:val="24"/>
-                <w:szCs w:val="24"/>
-                <w:lang w:val="fr-FR"/>
-              </w:rPr>
-              <w:t xml:space="preserve"> et </w:t>
-            </w:r>
-            <w:proofErr w:type="spellStart"/>
-            <w:r>
-              <w:rPr>
-                <w:rFonts w:ascii="Times New Roman" w:hAnsi="Times New Roman" w:cs="Times New Roman"/>
-                <w:sz w:val="24"/>
-                <w:szCs w:val="24"/>
-                <w:lang w:val="fr-FR"/>
-              </w:rPr>
-              <w:t>posses</w:t>
-            </w:r>
-            <w:r>
-              <w:rPr>
-                <w:rFonts w:ascii="Times New Roman" w:hAnsi="Times New Roman" w:cs="Times New Roman"/>
-                <w:sz w:val="24"/>
-                <w:szCs w:val="24"/>
-                <w:lang w:val="fr-FR"/>
-              </w:rPr>
-              <w:t>seroit</w:t>
-            </w:r>
-            <w:proofErr w:type="spellEnd"/>
-            <w:r>
-              <w:rPr>
-                <w:rFonts w:ascii="Times New Roman" w:hAnsi="Times New Roman" w:cs="Times New Roman"/>
-                <w:sz w:val="24"/>
-                <w:szCs w:val="24"/>
-                <w:lang w:val="fr-FR"/>
-              </w:rPr>
-              <w:t xml:space="preserve"> comme vrai prince et sei</w:t>
-            </w:r>
-            <w:r>
-              <w:rPr>
-                <w:rFonts w:ascii="Times New Roman" w:hAnsi="Times New Roman" w:cs="Times New Roman"/>
-                <w:sz w:val="24"/>
-                <w:szCs w:val="24"/>
-                <w:lang w:val="fr-FR"/>
-              </w:rPr>
-              <w:t xml:space="preserve">gneur, mais que de </w:t>
-            </w:r>
-            <w:commentRangeStart w:id="15"/>
-            <w:proofErr w:type="spellStart"/>
-            <w:r>
-              <w:rPr>
-                <w:rFonts w:ascii="Times New Roman" w:hAnsi="Times New Roman" w:cs="Times New Roman"/>
-                <w:sz w:val="24"/>
-                <w:szCs w:val="24"/>
-                <w:lang w:val="fr-FR"/>
-              </w:rPr>
-              <w:t>Tirol</w:t>
-            </w:r>
-            <w:commentRangeEnd w:id="15"/>
+              <w:t>tist</w:t>
+            </w:r>
+            <w:proofErr w:type="spellEnd"/>
+            <w:r>
+              <w:rPr>
+                <w:rFonts w:ascii="Times New Roman" w:hAnsi="Times New Roman" w:cs="Times New Roman"/>
+                <w:sz w:val="24"/>
+                <w:szCs w:val="24"/>
+                <w:lang w:val="fr-FR"/>
+              </w:rPr>
+              <w:t xml:space="preserve"> son rapport. Et pour ce que </w:t>
+            </w:r>
+            <w:proofErr w:type="spellStart"/>
+            <w:r>
+              <w:rPr>
+                <w:rFonts w:ascii="Times New Roman" w:hAnsi="Times New Roman" w:cs="Times New Roman"/>
+                <w:sz w:val="24"/>
+                <w:szCs w:val="24"/>
+                <w:lang w:val="fr-FR"/>
+              </w:rPr>
+              <w:t>led</w:t>
+            </w:r>
+            <w:proofErr w:type="spellEnd"/>
+            <w:r>
+              <w:rPr>
+                <w:rFonts w:ascii="Times New Roman" w:hAnsi="Times New Roman" w:cs="Times New Roman"/>
+                <w:sz w:val="24"/>
+                <w:szCs w:val="24"/>
+                <w:lang w:val="fr-FR"/>
+              </w:rPr>
+              <w:t xml:space="preserve">. </w:t>
+            </w:r>
+            <w:proofErr w:type="spellStart"/>
+            <w:r>
+              <w:rPr>
+                <w:rFonts w:ascii="Times New Roman" w:hAnsi="Times New Roman" w:cs="Times New Roman"/>
+                <w:sz w:val="24"/>
+                <w:szCs w:val="24"/>
+                <w:lang w:val="fr-FR"/>
+              </w:rPr>
+              <w:t>Hannart</w:t>
+            </w:r>
+            <w:proofErr w:type="spellEnd"/>
+            <w:r>
+              <w:rPr>
+                <w:rFonts w:ascii="Times New Roman" w:hAnsi="Times New Roman" w:cs="Times New Roman"/>
+                <w:sz w:val="24"/>
+                <w:szCs w:val="24"/>
+                <w:lang w:val="fr-FR"/>
+              </w:rPr>
+              <w:t xml:space="preserve">, non </w:t>
+            </w:r>
+            <w:proofErr w:type="spellStart"/>
+            <w:r>
+              <w:rPr>
+                <w:rFonts w:ascii="Times New Roman" w:hAnsi="Times New Roman" w:cs="Times New Roman"/>
+                <w:sz w:val="24"/>
+                <w:szCs w:val="24"/>
+                <w:lang w:val="fr-FR"/>
+              </w:rPr>
+              <w:t>veuil</w:t>
+            </w:r>
+            <w:r>
+              <w:rPr>
+                <w:rFonts w:ascii="Times New Roman" w:hAnsi="Times New Roman" w:cs="Times New Roman"/>
+                <w:sz w:val="24"/>
+                <w:szCs w:val="24"/>
+                <w:lang w:val="fr-FR"/>
+              </w:rPr>
+              <w:t>lant</w:t>
+            </w:r>
+            <w:proofErr w:type="spellEnd"/>
+            <w:r>
+              <w:rPr>
+                <w:rFonts w:ascii="Times New Roman" w:hAnsi="Times New Roman" w:cs="Times New Roman"/>
+                <w:sz w:val="24"/>
+                <w:szCs w:val="24"/>
+                <w:lang w:val="fr-FR"/>
+              </w:rPr>
+              <w:t xml:space="preserve"> le bien de </w:t>
+            </w:r>
+            <w:proofErr w:type="spellStart"/>
+            <w:r>
+              <w:rPr>
+                <w:rFonts w:ascii="Times New Roman" w:hAnsi="Times New Roman" w:cs="Times New Roman"/>
+                <w:sz w:val="24"/>
+                <w:szCs w:val="24"/>
+                <w:lang w:val="fr-FR"/>
+              </w:rPr>
+              <w:t>mond</w:t>
+            </w:r>
+            <w:proofErr w:type="spellEnd"/>
+            <w:r>
+              <w:rPr>
+                <w:rFonts w:ascii="Times New Roman" w:hAnsi="Times New Roman" w:cs="Times New Roman"/>
+                <w:sz w:val="24"/>
+                <w:szCs w:val="24"/>
+                <w:lang w:val="fr-FR"/>
+              </w:rPr>
+              <w:t>. s</w:t>
+            </w:r>
+            <w:r>
+              <w:rPr>
+                <w:rFonts w:ascii="Times New Roman" w:hAnsi="Times New Roman" w:cs="Times New Roman"/>
+                <w:sz w:val="24"/>
+                <w:szCs w:val="24"/>
+                <w:vertAlign w:val="superscript"/>
+                <w:lang w:val="fr-FR"/>
+              </w:rPr>
+              <w:t>r</w:t>
+            </w:r>
+            <w:r>
+              <w:rPr>
+                <w:rFonts w:ascii="Times New Roman" w:hAnsi="Times New Roman" w:cs="Times New Roman"/>
+                <w:sz w:val="24"/>
+                <w:szCs w:val="24"/>
+                <w:lang w:val="fr-FR"/>
+              </w:rPr>
+              <w:t xml:space="preserve">, comme assez </w:t>
+            </w:r>
+            <w:proofErr w:type="spellStart"/>
+            <w:r>
+              <w:rPr>
+                <w:rFonts w:ascii="Times New Roman" w:hAnsi="Times New Roman" w:cs="Times New Roman"/>
+                <w:sz w:val="24"/>
+                <w:szCs w:val="24"/>
+                <w:lang w:val="fr-FR"/>
+              </w:rPr>
+              <w:t>a</w:t>
+            </w:r>
+            <w:proofErr w:type="spellEnd"/>
+            <w:r>
+              <w:rPr>
+                <w:rFonts w:ascii="Times New Roman" w:hAnsi="Times New Roman" w:cs="Times New Roman"/>
+                <w:sz w:val="24"/>
+                <w:szCs w:val="24"/>
+                <w:lang w:val="fr-FR"/>
+              </w:rPr>
+              <w:t xml:space="preserve"> apparent, n’a </w:t>
+            </w:r>
+            <w:proofErr w:type="spellStart"/>
+            <w:r>
+              <w:rPr>
+                <w:rFonts w:ascii="Times New Roman" w:hAnsi="Times New Roman" w:cs="Times New Roman"/>
+                <w:sz w:val="24"/>
+                <w:szCs w:val="24"/>
+                <w:lang w:val="fr-FR"/>
+              </w:rPr>
+              <w:t>d</w:t>
+            </w:r>
+            <w:r>
+              <w:rPr>
+                <w:rFonts w:ascii="Times New Roman" w:hAnsi="Times New Roman" w:cs="Times New Roman"/>
+                <w:sz w:val="24"/>
+                <w:szCs w:val="24"/>
+                <w:lang w:val="fr-FR"/>
+              </w:rPr>
+              <w:t>elivré</w:t>
+            </w:r>
+            <w:proofErr w:type="spellEnd"/>
+            <w:r>
+              <w:rPr>
+                <w:rFonts w:ascii="Times New Roman" w:hAnsi="Times New Roman" w:cs="Times New Roman"/>
+                <w:sz w:val="24"/>
+                <w:szCs w:val="24"/>
+                <w:lang w:val="fr-FR"/>
+              </w:rPr>
+              <w:t xml:space="preserve"> lad. </w:t>
+            </w:r>
+            <w:proofErr w:type="spellStart"/>
+            <w:r>
+              <w:rPr>
+                <w:rFonts w:ascii="Times New Roman" w:hAnsi="Times New Roman" w:cs="Times New Roman"/>
+                <w:sz w:val="24"/>
+                <w:szCs w:val="24"/>
+                <w:lang w:val="fr-FR"/>
+              </w:rPr>
+              <w:t>depesche</w:t>
+            </w:r>
+            <w:proofErr w:type="spellEnd"/>
+            <w:r>
+              <w:rPr>
+                <w:rFonts w:ascii="Times New Roman" w:hAnsi="Times New Roman" w:cs="Times New Roman"/>
+                <w:sz w:val="24"/>
+                <w:szCs w:val="24"/>
+                <w:lang w:val="fr-FR"/>
+              </w:rPr>
+              <w:t>, sup</w:t>
+            </w:r>
+            <w:r>
+              <w:rPr>
+                <w:rFonts w:ascii="Times New Roman" w:hAnsi="Times New Roman" w:cs="Times New Roman"/>
+                <w:sz w:val="24"/>
+                <w:szCs w:val="24"/>
+                <w:lang w:val="fr-FR"/>
+              </w:rPr>
+              <w:t xml:space="preserve">plie </w:t>
+            </w:r>
+            <w:proofErr w:type="spellStart"/>
+            <w:r>
+              <w:rPr>
+                <w:rFonts w:ascii="Times New Roman" w:hAnsi="Times New Roman" w:cs="Times New Roman"/>
+                <w:sz w:val="24"/>
+                <w:szCs w:val="24"/>
+                <w:lang w:val="fr-FR"/>
+              </w:rPr>
+              <w:t>mond</w:t>
+            </w:r>
+            <w:proofErr w:type="spellEnd"/>
+            <w:r>
+              <w:rPr>
+                <w:rFonts w:ascii="Times New Roman" w:hAnsi="Times New Roman" w:cs="Times New Roman"/>
+                <w:sz w:val="24"/>
+                <w:szCs w:val="24"/>
+                <w:lang w:val="fr-FR"/>
+              </w:rPr>
+              <w:t>. s</w:t>
+            </w:r>
+            <w:r>
+              <w:rPr>
+                <w:rFonts w:ascii="Times New Roman" w:hAnsi="Times New Roman" w:cs="Times New Roman"/>
+                <w:sz w:val="24"/>
+                <w:szCs w:val="24"/>
+                <w:vertAlign w:val="superscript"/>
+                <w:lang w:val="fr-FR"/>
+              </w:rPr>
+              <w:t>r</w:t>
+            </w:r>
+            <w:r>
+              <w:rPr>
+                <w:rFonts w:ascii="Times New Roman" w:hAnsi="Times New Roman" w:cs="Times New Roman"/>
+                <w:sz w:val="24"/>
+                <w:szCs w:val="24"/>
+                <w:lang w:val="fr-FR"/>
+              </w:rPr>
+              <w:t xml:space="preserve"> de </w:t>
+            </w:r>
+            <w:proofErr w:type="spellStart"/>
+            <w:r>
+              <w:rPr>
+                <w:rFonts w:ascii="Times New Roman" w:hAnsi="Times New Roman" w:cs="Times New Roman"/>
+                <w:sz w:val="24"/>
+                <w:szCs w:val="24"/>
+                <w:lang w:val="fr-FR"/>
+              </w:rPr>
+              <w:t>re</w:t>
+            </w:r>
+            <w:r>
+              <w:rPr>
+                <w:rFonts w:ascii="Times New Roman" w:hAnsi="Times New Roman" w:cs="Times New Roman"/>
+                <w:sz w:val="24"/>
+                <w:szCs w:val="24"/>
+                <w:lang w:val="fr-FR"/>
+              </w:rPr>
+              <w:t>ch</w:t>
+            </w:r>
+            <w:r>
+              <w:rPr>
+                <w:rFonts w:ascii="Times New Roman" w:hAnsi="Times New Roman" w:cs="Times New Roman"/>
+                <w:sz w:val="24"/>
+                <w:szCs w:val="24"/>
+                <w:lang w:val="fr-FR"/>
+              </w:rPr>
+              <w:t>ief</w:t>
+            </w:r>
+            <w:proofErr w:type="spellEnd"/>
+            <w:r>
+              <w:rPr>
+                <w:rFonts w:ascii="Times New Roman" w:hAnsi="Times New Roman" w:cs="Times New Roman"/>
+                <w:sz w:val="24"/>
+                <w:szCs w:val="24"/>
+                <w:lang w:val="fr-FR"/>
+              </w:rPr>
+              <w:t xml:space="preserve"> à sa </w:t>
+            </w:r>
+            <w:proofErr w:type="spellStart"/>
+            <w:r>
+              <w:rPr>
+                <w:rFonts w:ascii="Times New Roman" w:hAnsi="Times New Roman" w:cs="Times New Roman"/>
+                <w:sz w:val="24"/>
+                <w:szCs w:val="24"/>
+                <w:lang w:val="fr-FR"/>
+              </w:rPr>
+              <w:t>m</w:t>
+            </w:r>
+            <w:r>
+              <w:rPr>
+                <w:rFonts w:ascii="Times New Roman" w:hAnsi="Times New Roman" w:cs="Times New Roman"/>
+                <w:sz w:val="24"/>
+                <w:szCs w:val="24"/>
+                <w:vertAlign w:val="superscript"/>
+                <w:lang w:val="fr-FR"/>
+              </w:rPr>
+              <w:t>te</w:t>
+            </w:r>
+            <w:proofErr w:type="spellEnd"/>
+            <w:r>
+              <w:rPr>
+                <w:rFonts w:ascii="Times New Roman" w:hAnsi="Times New Roman" w:cs="Times New Roman"/>
+                <w:sz w:val="24"/>
+                <w:szCs w:val="24"/>
+                <w:lang w:val="fr-FR"/>
+              </w:rPr>
+              <w:t xml:space="preserve"> </w:t>
+            </w:r>
+            <w:proofErr w:type="spellStart"/>
+            <w:r>
+              <w:rPr>
+                <w:rFonts w:ascii="Times New Roman" w:hAnsi="Times New Roman" w:cs="Times New Roman"/>
+                <w:sz w:val="24"/>
+                <w:szCs w:val="24"/>
+                <w:lang w:val="fr-FR"/>
+              </w:rPr>
+              <w:t>pr</w:t>
+            </w:r>
+            <w:r>
+              <w:rPr>
+                <w:rFonts w:ascii="Times New Roman" w:hAnsi="Times New Roman" w:cs="Times New Roman"/>
+                <w:sz w:val="24"/>
+                <w:szCs w:val="24"/>
+                <w:lang w:val="fr-FR"/>
+              </w:rPr>
+              <w:t>e</w:t>
+            </w:r>
+            <w:r>
+              <w:rPr>
+                <w:rFonts w:ascii="Times New Roman" w:hAnsi="Times New Roman" w:cs="Times New Roman"/>
+                <w:sz w:val="24"/>
+                <w:szCs w:val="24"/>
+                <w:lang w:val="fr-FR"/>
+              </w:rPr>
+              <w:t>sentem</w:t>
+            </w:r>
+            <w:r>
+              <w:rPr>
+                <w:rFonts w:ascii="Times New Roman" w:hAnsi="Times New Roman" w:cs="Times New Roman"/>
+                <w:sz w:val="24"/>
+                <w:szCs w:val="24"/>
+                <w:lang w:val="fr-FR"/>
+              </w:rPr>
+              <w:t>ent</w:t>
+            </w:r>
+            <w:proofErr w:type="spellEnd"/>
+            <w:r>
+              <w:rPr>
+                <w:rFonts w:ascii="Times New Roman" w:hAnsi="Times New Roman" w:cs="Times New Roman"/>
+                <w:sz w:val="24"/>
+                <w:szCs w:val="24"/>
+                <w:lang w:val="fr-FR"/>
+              </w:rPr>
+              <w:t xml:space="preserve"> par le s</w:t>
+            </w:r>
+            <w:r>
+              <w:rPr>
+                <w:rFonts w:ascii="Times New Roman" w:hAnsi="Times New Roman" w:cs="Times New Roman"/>
+                <w:sz w:val="24"/>
+                <w:szCs w:val="24"/>
+                <w:vertAlign w:val="superscript"/>
+                <w:lang w:val="fr-FR"/>
+              </w:rPr>
+              <w:t>r</w:t>
+            </w:r>
+            <w:r>
+              <w:rPr>
+                <w:rFonts w:ascii="Times New Roman" w:hAnsi="Times New Roman" w:cs="Times New Roman"/>
+                <w:sz w:val="24"/>
+                <w:szCs w:val="24"/>
+                <w:lang w:val="fr-FR"/>
+              </w:rPr>
+              <w:t xml:space="preserve"> de </w:t>
+            </w:r>
+            <w:commentRangeStart w:id="18"/>
+            <w:proofErr w:type="spellStart"/>
+            <w:r>
+              <w:rPr>
+                <w:rFonts w:ascii="Times New Roman" w:hAnsi="Times New Roman" w:cs="Times New Roman"/>
+                <w:sz w:val="24"/>
+                <w:szCs w:val="24"/>
+                <w:lang w:val="fr-FR"/>
+              </w:rPr>
+              <w:t>Bredan</w:t>
+            </w:r>
+            <w:commentRangeEnd w:id="18"/>
             <w:proofErr w:type="spellEnd"/>
             <w:r>
               <w:rPr>
                 <w:rStyle w:val="Kommentarzeichen"/>
               </w:rPr>
-              <w:commentReference w:id="15"/>
-            </w:r>
-            <w:r>
-              <w:rPr>
-                <w:rFonts w:ascii="Times New Roman" w:hAnsi="Times New Roman" w:cs="Times New Roman"/>
-                <w:sz w:val="24"/>
-                <w:szCs w:val="24"/>
-                <w:lang w:val="fr-FR"/>
-              </w:rPr>
-              <w:t xml:space="preserve"> et </w:t>
-            </w:r>
-            <w:proofErr w:type="gramStart"/>
-            <w:r>
-              <w:rPr>
-                <w:rFonts w:ascii="Times New Roman" w:hAnsi="Times New Roman" w:cs="Times New Roman"/>
-                <w:sz w:val="24"/>
-                <w:szCs w:val="24"/>
-                <w:lang w:val="fr-FR"/>
-              </w:rPr>
-              <w:t>la</w:t>
-            </w:r>
-            <w:proofErr w:type="gramEnd"/>
-            <w:r>
-              <w:rPr>
-                <w:rFonts w:ascii="Times New Roman" w:hAnsi="Times New Roman" w:cs="Times New Roman"/>
-                <w:sz w:val="24"/>
-                <w:szCs w:val="24"/>
-                <w:lang w:val="fr-FR"/>
-              </w:rPr>
-              <w:t xml:space="preserve"> duché de </w:t>
-            </w:r>
-            <w:commentRangeStart w:id="16"/>
-            <w:proofErr w:type="spellStart"/>
-            <w:r>
-              <w:rPr>
-                <w:rFonts w:ascii="Times New Roman" w:hAnsi="Times New Roman" w:cs="Times New Roman"/>
-                <w:sz w:val="24"/>
-                <w:szCs w:val="24"/>
-                <w:lang w:val="fr-FR"/>
-              </w:rPr>
-              <w:t>Wiertemberghe</w:t>
-            </w:r>
-            <w:commentRangeEnd w:id="16"/>
-            <w:proofErr w:type="spellEnd"/>
-            <w:r>
-              <w:rPr>
-                <w:rStyle w:val="Kommentarzeichen"/>
-              </w:rPr>
-              <w:commentReference w:id="16"/>
-            </w:r>
-            <w:r>
-              <w:rPr>
-                <w:rFonts w:ascii="Times New Roman" w:hAnsi="Times New Roman" w:cs="Times New Roman"/>
-                <w:sz w:val="24"/>
-                <w:szCs w:val="24"/>
-                <w:lang w:val="fr-FR"/>
-              </w:rPr>
-              <w:t xml:space="preserve"> </w:t>
-            </w:r>
-            <w:proofErr w:type="spellStart"/>
-            <w:r>
-              <w:rPr>
-                <w:rFonts w:ascii="Times New Roman" w:hAnsi="Times New Roman" w:cs="Times New Roman"/>
-                <w:sz w:val="24"/>
-                <w:szCs w:val="24"/>
-                <w:lang w:val="fr-FR"/>
-              </w:rPr>
-              <w:t>mond</w:t>
-            </w:r>
-            <w:proofErr w:type="spellEnd"/>
-            <w:r>
-              <w:rPr>
-                <w:rFonts w:ascii="Times New Roman" w:hAnsi="Times New Roman" w:cs="Times New Roman"/>
-                <w:sz w:val="24"/>
-                <w:szCs w:val="24"/>
-                <w:lang w:val="fr-FR"/>
-              </w:rPr>
-              <w:t>. s</w:t>
-            </w:r>
-            <w:r>
-              <w:rPr>
-                <w:rFonts w:ascii="Times New Roman" w:hAnsi="Times New Roman" w:cs="Times New Roman"/>
-                <w:sz w:val="24"/>
-                <w:szCs w:val="24"/>
-                <w:vertAlign w:val="superscript"/>
-                <w:lang w:val="fr-FR"/>
-              </w:rPr>
-              <w:t>r</w:t>
-            </w:r>
-            <w:r>
-              <w:rPr>
-                <w:rFonts w:ascii="Times New Roman" w:hAnsi="Times New Roman" w:cs="Times New Roman"/>
-                <w:sz w:val="24"/>
-                <w:szCs w:val="24"/>
-                <w:lang w:val="fr-FR"/>
-              </w:rPr>
-              <w:t xml:space="preserve"> durant le terme de six ans depuis lad. convention </w:t>
-            </w:r>
-            <w:proofErr w:type="spellStart"/>
-            <w:r>
-              <w:rPr>
-                <w:rFonts w:ascii="Times New Roman" w:hAnsi="Times New Roman" w:cs="Times New Roman"/>
-                <w:sz w:val="24"/>
-                <w:szCs w:val="24"/>
-                <w:lang w:val="fr-FR"/>
-              </w:rPr>
-              <w:t>seullement</w:t>
-            </w:r>
-            <w:proofErr w:type="spellEnd"/>
-            <w:r>
-              <w:rPr>
-                <w:rFonts w:ascii="Times New Roman" w:hAnsi="Times New Roman" w:cs="Times New Roman"/>
-                <w:sz w:val="24"/>
-                <w:szCs w:val="24"/>
-                <w:lang w:val="fr-FR"/>
-              </w:rPr>
-              <w:t xml:space="preserve"> en </w:t>
-            </w:r>
-            <w:proofErr w:type="spellStart"/>
-            <w:r>
-              <w:rPr>
-                <w:rFonts w:ascii="Times New Roman" w:hAnsi="Times New Roman" w:cs="Times New Roman"/>
-                <w:sz w:val="24"/>
-                <w:szCs w:val="24"/>
-                <w:lang w:val="fr-FR"/>
-              </w:rPr>
-              <w:t>joiroit</w:t>
-            </w:r>
-            <w:proofErr w:type="spellEnd"/>
-            <w:r>
-              <w:rPr>
-                <w:rFonts w:ascii="Times New Roman" w:hAnsi="Times New Roman" w:cs="Times New Roman"/>
-                <w:sz w:val="24"/>
-                <w:szCs w:val="24"/>
-                <w:lang w:val="fr-FR"/>
-              </w:rPr>
-              <w:t xml:space="preserve"> et </w:t>
-            </w:r>
-            <w:proofErr w:type="spellStart"/>
-            <w:r>
-              <w:rPr>
-                <w:rFonts w:ascii="Times New Roman" w:hAnsi="Times New Roman" w:cs="Times New Roman"/>
-                <w:sz w:val="24"/>
-                <w:szCs w:val="24"/>
-                <w:lang w:val="fr-FR"/>
-              </w:rPr>
-              <w:t>possesseroit</w:t>
-            </w:r>
-            <w:proofErr w:type="spellEnd"/>
-            <w:r>
-              <w:rPr>
-                <w:rFonts w:ascii="Times New Roman" w:hAnsi="Times New Roman" w:cs="Times New Roman"/>
-                <w:sz w:val="24"/>
-                <w:szCs w:val="24"/>
-                <w:lang w:val="fr-FR"/>
-              </w:rPr>
-              <w:t xml:space="preserve"> comme gouverneur sans </w:t>
-            </w:r>
-            <w:proofErr w:type="spellStart"/>
-            <w:r>
-              <w:rPr>
-                <w:rFonts w:ascii="Times New Roman" w:hAnsi="Times New Roman" w:cs="Times New Roman"/>
-                <w:sz w:val="24"/>
-                <w:szCs w:val="24"/>
-                <w:lang w:val="fr-FR"/>
-              </w:rPr>
-              <w:t>endedans</w:t>
-            </w:r>
-            <w:proofErr w:type="spellEnd"/>
-            <w:r>
-              <w:rPr>
-                <w:rFonts w:ascii="Times New Roman" w:hAnsi="Times New Roman" w:cs="Times New Roman"/>
-                <w:sz w:val="24"/>
-                <w:szCs w:val="24"/>
-                <w:lang w:val="fr-FR"/>
-              </w:rPr>
-              <w:t xml:space="preserve"> </w:t>
-            </w:r>
-            <w:proofErr w:type="spellStart"/>
-            <w:r>
-              <w:rPr>
-                <w:rFonts w:ascii="Times New Roman" w:hAnsi="Times New Roman" w:cs="Times New Roman"/>
-                <w:sz w:val="24"/>
-                <w:szCs w:val="24"/>
-                <w:lang w:val="fr-FR"/>
-              </w:rPr>
-              <w:t>led</w:t>
-            </w:r>
-            <w:proofErr w:type="spellEnd"/>
-            <w:r>
-              <w:rPr>
-                <w:rFonts w:ascii="Times New Roman" w:hAnsi="Times New Roman" w:cs="Times New Roman"/>
-                <w:sz w:val="24"/>
-                <w:szCs w:val="24"/>
-                <w:lang w:val="fr-FR"/>
-              </w:rPr>
-              <w:t xml:space="preserve">. temps </w:t>
-            </w:r>
-            <w:proofErr w:type="spellStart"/>
-            <w:r>
-              <w:rPr>
-                <w:rFonts w:ascii="Times New Roman" w:hAnsi="Times New Roman" w:cs="Times New Roman"/>
-                <w:sz w:val="24"/>
-                <w:szCs w:val="24"/>
-                <w:lang w:val="fr-FR"/>
-              </w:rPr>
-              <w:t>pouoir</w:t>
-            </w:r>
-            <w:proofErr w:type="spellEnd"/>
-            <w:r>
-              <w:rPr>
-                <w:rFonts w:ascii="Times New Roman" w:hAnsi="Times New Roman" w:cs="Times New Roman"/>
-                <w:sz w:val="24"/>
-                <w:szCs w:val="24"/>
-                <w:lang w:val="fr-FR"/>
-              </w:rPr>
-              <w:t xml:space="preserve"> </w:t>
-            </w:r>
-            <w:proofErr w:type="spellStart"/>
-            <w:r>
-              <w:rPr>
-                <w:rFonts w:ascii="Times New Roman" w:hAnsi="Times New Roman" w:cs="Times New Roman"/>
-                <w:sz w:val="24"/>
-                <w:szCs w:val="24"/>
-                <w:lang w:val="fr-FR"/>
-              </w:rPr>
-              <w:t>recepvoir</w:t>
-            </w:r>
-            <w:proofErr w:type="spellEnd"/>
-            <w:r>
-              <w:rPr>
-                <w:rFonts w:ascii="Times New Roman" w:hAnsi="Times New Roman" w:cs="Times New Roman"/>
-                <w:sz w:val="24"/>
-                <w:szCs w:val="24"/>
-                <w:lang w:val="fr-FR"/>
-              </w:rPr>
-              <w:t xml:space="preserve"> </w:t>
-            </w:r>
-            <w:proofErr w:type="spellStart"/>
-            <w:r>
-              <w:rPr>
-                <w:rFonts w:ascii="Times New Roman" w:hAnsi="Times New Roman" w:cs="Times New Roman"/>
-                <w:sz w:val="24"/>
-                <w:szCs w:val="24"/>
-                <w:lang w:val="fr-FR"/>
-              </w:rPr>
-              <w:t>serement</w:t>
-            </w:r>
-            <w:proofErr w:type="spellEnd"/>
-            <w:r>
-              <w:rPr>
-                <w:rFonts w:ascii="Times New Roman" w:hAnsi="Times New Roman" w:cs="Times New Roman"/>
-                <w:sz w:val="24"/>
-                <w:szCs w:val="24"/>
-                <w:lang w:val="fr-FR"/>
-              </w:rPr>
-              <w:t xml:space="preserve"> et </w:t>
-            </w:r>
-            <w:proofErr w:type="spellStart"/>
-            <w:r>
-              <w:rPr>
-                <w:rFonts w:ascii="Times New Roman" w:hAnsi="Times New Roman" w:cs="Times New Roman"/>
-                <w:sz w:val="24"/>
-                <w:szCs w:val="24"/>
-                <w:lang w:val="fr-FR"/>
-              </w:rPr>
-              <w:t>obedience</w:t>
-            </w:r>
-            <w:proofErr w:type="spellEnd"/>
-            <w:r>
-              <w:rPr>
-                <w:rFonts w:ascii="Times New Roman" w:hAnsi="Times New Roman" w:cs="Times New Roman"/>
-                <w:sz w:val="24"/>
-                <w:szCs w:val="24"/>
-                <w:lang w:val="fr-FR"/>
-              </w:rPr>
-              <w:t xml:space="preserve"> d</w:t>
-            </w:r>
-            <w:r>
-              <w:rPr>
-                <w:rFonts w:ascii="Times New Roman" w:hAnsi="Times New Roman" w:cs="Times New Roman"/>
-                <w:sz w:val="24"/>
-                <w:szCs w:val="24"/>
-                <w:lang w:val="fr-FR"/>
-              </w:rPr>
-              <w:t>e</w:t>
-            </w:r>
-            <w:r>
-              <w:rPr>
-                <w:rFonts w:ascii="Times New Roman" w:hAnsi="Times New Roman" w:cs="Times New Roman"/>
-                <w:sz w:val="24"/>
-                <w:szCs w:val="24"/>
-                <w:lang w:val="fr-FR"/>
-              </w:rPr>
-              <w:t xml:space="preserve">s </w:t>
-            </w:r>
-            <w:proofErr w:type="spellStart"/>
-            <w:r>
-              <w:rPr>
-                <w:rFonts w:ascii="Times New Roman" w:hAnsi="Times New Roman" w:cs="Times New Roman"/>
-                <w:sz w:val="24"/>
-                <w:szCs w:val="24"/>
-                <w:lang w:val="fr-FR"/>
-              </w:rPr>
-              <w:t>subgectz</w:t>
-            </w:r>
-            <w:proofErr w:type="spellEnd"/>
-            <w:r>
-              <w:rPr>
-                <w:rFonts w:ascii="Times New Roman" w:hAnsi="Times New Roman" w:cs="Times New Roman"/>
-                <w:sz w:val="24"/>
-                <w:szCs w:val="24"/>
-                <w:lang w:val="fr-FR"/>
-              </w:rPr>
-              <w:t xml:space="preserve"> </w:t>
-            </w:r>
-            <w:proofErr w:type="spellStart"/>
-            <w:r>
-              <w:rPr>
-                <w:rFonts w:ascii="Times New Roman" w:hAnsi="Times New Roman" w:cs="Times New Roman"/>
-                <w:sz w:val="24"/>
-                <w:szCs w:val="24"/>
-                <w:lang w:val="fr-FR"/>
-              </w:rPr>
-              <w:t>desd</w:t>
-            </w:r>
-            <w:proofErr w:type="spellEnd"/>
-            <w:r>
-              <w:rPr>
-                <w:rFonts w:ascii="Times New Roman" w:hAnsi="Times New Roman" w:cs="Times New Roman"/>
-                <w:sz w:val="24"/>
-                <w:szCs w:val="24"/>
-                <w:lang w:val="fr-FR"/>
-              </w:rPr>
-              <w:t xml:space="preserve">. pays. </w:t>
-            </w:r>
-            <w:proofErr w:type="spellStart"/>
-            <w:r>
-              <w:rPr>
-                <w:rFonts w:ascii="Times New Roman" w:hAnsi="Times New Roman" w:cs="Times New Roman"/>
-                <w:sz w:val="24"/>
-                <w:szCs w:val="24"/>
-                <w:lang w:val="fr-FR"/>
-              </w:rPr>
-              <w:t>Neantmoins</w:t>
-            </w:r>
-            <w:proofErr w:type="spellEnd"/>
-            <w:r>
-              <w:rPr>
-                <w:rFonts w:ascii="Times New Roman" w:hAnsi="Times New Roman" w:cs="Times New Roman"/>
-                <w:sz w:val="24"/>
-                <w:szCs w:val="24"/>
-                <w:lang w:val="fr-FR"/>
-              </w:rPr>
-              <w:t xml:space="preserve"> </w:t>
-            </w:r>
-            <w:proofErr w:type="spellStart"/>
-            <w:r>
-              <w:rPr>
-                <w:rFonts w:ascii="Times New Roman" w:hAnsi="Times New Roman" w:cs="Times New Roman"/>
-                <w:sz w:val="24"/>
-                <w:szCs w:val="24"/>
-                <w:lang w:val="fr-FR"/>
-              </w:rPr>
-              <w:t>mond</w:t>
-            </w:r>
-            <w:proofErr w:type="spellEnd"/>
-            <w:r>
-              <w:rPr>
-                <w:rFonts w:ascii="Times New Roman" w:hAnsi="Times New Roman" w:cs="Times New Roman"/>
-                <w:sz w:val="24"/>
-                <w:szCs w:val="24"/>
-                <w:lang w:val="fr-FR"/>
-              </w:rPr>
-              <w:t>. s</w:t>
-            </w:r>
-            <w:r>
-              <w:rPr>
-                <w:rFonts w:ascii="Times New Roman" w:hAnsi="Times New Roman" w:cs="Times New Roman"/>
-                <w:sz w:val="24"/>
-                <w:szCs w:val="24"/>
-                <w:vertAlign w:val="superscript"/>
-                <w:lang w:val="fr-FR"/>
-              </w:rPr>
-              <w:t>r</w:t>
-            </w:r>
-            <w:r>
-              <w:rPr>
-                <w:rFonts w:ascii="Times New Roman" w:hAnsi="Times New Roman" w:cs="Times New Roman"/>
-                <w:sz w:val="24"/>
-                <w:szCs w:val="24"/>
-                <w:lang w:val="fr-FR"/>
-              </w:rPr>
-              <w:t xml:space="preserve">, non </w:t>
-            </w:r>
-            <w:proofErr w:type="spellStart"/>
-            <w:r>
-              <w:rPr>
-                <w:rFonts w:ascii="Times New Roman" w:hAnsi="Times New Roman" w:cs="Times New Roman"/>
-                <w:sz w:val="24"/>
-                <w:szCs w:val="24"/>
-                <w:lang w:val="fr-FR"/>
-              </w:rPr>
-              <w:t>obstant</w:t>
-            </w:r>
-            <w:proofErr w:type="spellEnd"/>
-            <w:r>
-              <w:rPr>
-                <w:rFonts w:ascii="Times New Roman" w:hAnsi="Times New Roman" w:cs="Times New Roman"/>
-                <w:sz w:val="24"/>
-                <w:szCs w:val="24"/>
-                <w:lang w:val="fr-FR"/>
-              </w:rPr>
-              <w:t xml:space="preserve"> lad. convention de six ans et depuis par son </w:t>
-            </w:r>
-            <w:proofErr w:type="spellStart"/>
-            <w:r>
-              <w:rPr>
-                <w:rFonts w:ascii="Times New Roman" w:hAnsi="Times New Roman" w:cs="Times New Roman"/>
-                <w:sz w:val="24"/>
-                <w:szCs w:val="24"/>
-                <w:lang w:val="fr-FR"/>
-              </w:rPr>
-              <w:t>ma</w:t>
-            </w:r>
-            <w:r>
-              <w:rPr>
-                <w:rFonts w:ascii="Times New Roman" w:hAnsi="Times New Roman" w:cs="Times New Roman"/>
-                <w:sz w:val="24"/>
-                <w:szCs w:val="24"/>
-                <w:lang w:val="fr-FR"/>
-              </w:rPr>
-              <w:t>istre</w:t>
-            </w:r>
-            <w:proofErr w:type="spellEnd"/>
-            <w:r>
-              <w:rPr>
-                <w:rFonts w:ascii="Times New Roman" w:hAnsi="Times New Roman" w:cs="Times New Roman"/>
-                <w:sz w:val="24"/>
-                <w:szCs w:val="24"/>
-                <w:lang w:val="fr-FR"/>
-              </w:rPr>
-              <w:t xml:space="preserve"> d’</w:t>
-            </w:r>
-            <w:proofErr w:type="spellStart"/>
-            <w:r>
-              <w:rPr>
-                <w:rFonts w:ascii="Times New Roman" w:hAnsi="Times New Roman" w:cs="Times New Roman"/>
-                <w:sz w:val="24"/>
-                <w:szCs w:val="24"/>
-                <w:lang w:val="fr-FR"/>
-              </w:rPr>
-              <w:t>hostel</w:t>
-            </w:r>
-            <w:proofErr w:type="spellEnd"/>
-            <w:r>
-              <w:rPr>
-                <w:rFonts w:ascii="Times New Roman" w:hAnsi="Times New Roman" w:cs="Times New Roman"/>
-                <w:sz w:val="24"/>
-                <w:szCs w:val="24"/>
-                <w:lang w:val="fr-FR"/>
-              </w:rPr>
-              <w:t xml:space="preserve">, Henry de </w:t>
-            </w:r>
-            <w:commentRangeStart w:id="17"/>
-            <w:proofErr w:type="spellStart"/>
-            <w:r>
-              <w:rPr>
-                <w:rFonts w:ascii="Times New Roman" w:hAnsi="Times New Roman" w:cs="Times New Roman"/>
-                <w:sz w:val="24"/>
-                <w:szCs w:val="24"/>
-                <w:lang w:val="fr-FR"/>
-              </w:rPr>
-              <w:t>Emeri</w:t>
-            </w:r>
-            <w:r>
-              <w:rPr>
-                <w:rFonts w:ascii="Times New Roman" w:hAnsi="Times New Roman" w:cs="Times New Roman"/>
-                <w:sz w:val="24"/>
-                <w:szCs w:val="24"/>
-                <w:lang w:val="fr-FR"/>
-              </w:rPr>
-              <w:t>court</w:t>
-            </w:r>
-            <w:commentRangeEnd w:id="17"/>
-            <w:proofErr w:type="spellEnd"/>
-            <w:r>
-              <w:rPr>
-                <w:rStyle w:val="Kommentarzeichen"/>
-              </w:rPr>
-              <w:commentReference w:id="17"/>
-            </w:r>
-            <w:r>
-              <w:rPr>
-                <w:rFonts w:ascii="Times New Roman" w:hAnsi="Times New Roman" w:cs="Times New Roman"/>
-                <w:sz w:val="24"/>
-                <w:szCs w:val="24"/>
-                <w:lang w:val="fr-FR"/>
-              </w:rPr>
-              <w:t xml:space="preserve">, fait </w:t>
-            </w:r>
-            <w:proofErr w:type="spellStart"/>
-            <w:r>
-              <w:rPr>
-                <w:rFonts w:ascii="Times New Roman" w:hAnsi="Times New Roman" w:cs="Times New Roman"/>
-                <w:sz w:val="24"/>
-                <w:szCs w:val="24"/>
-                <w:lang w:val="fr-FR"/>
-              </w:rPr>
-              <w:t>requerir</w:t>
-            </w:r>
-            <w:proofErr w:type="spellEnd"/>
-            <w:r>
-              <w:rPr>
-                <w:rFonts w:ascii="Times New Roman" w:hAnsi="Times New Roman" w:cs="Times New Roman"/>
-                <w:sz w:val="24"/>
-                <w:szCs w:val="24"/>
-                <w:lang w:val="fr-FR"/>
-              </w:rPr>
-              <w:t xml:space="preserve"> et supplier qu’il </w:t>
-            </w:r>
-            <w:proofErr w:type="spellStart"/>
-            <w:r>
-              <w:rPr>
-                <w:rFonts w:ascii="Times New Roman" w:hAnsi="Times New Roman" w:cs="Times New Roman"/>
-                <w:sz w:val="24"/>
-                <w:szCs w:val="24"/>
-                <w:lang w:val="fr-FR"/>
-              </w:rPr>
-              <w:t>pleust</w:t>
-            </w:r>
-            <w:proofErr w:type="spellEnd"/>
-            <w:r>
-              <w:rPr>
-                <w:rFonts w:ascii="Times New Roman" w:hAnsi="Times New Roman" w:cs="Times New Roman"/>
-                <w:sz w:val="24"/>
-                <w:szCs w:val="24"/>
-                <w:lang w:val="fr-FR"/>
-              </w:rPr>
-              <w:t xml:space="preserve"> à sa </w:t>
-            </w:r>
-            <w:proofErr w:type="spellStart"/>
-            <w:r>
-              <w:rPr>
-                <w:rFonts w:ascii="Times New Roman" w:hAnsi="Times New Roman" w:cs="Times New Roman"/>
-                <w:sz w:val="24"/>
-                <w:szCs w:val="24"/>
-                <w:lang w:val="fr-FR"/>
-              </w:rPr>
-              <w:t>m</w:t>
-            </w:r>
-            <w:r>
-              <w:rPr>
-                <w:rFonts w:ascii="Times New Roman" w:hAnsi="Times New Roman" w:cs="Times New Roman"/>
-                <w:sz w:val="24"/>
-                <w:szCs w:val="24"/>
-                <w:vertAlign w:val="superscript"/>
-                <w:lang w:val="fr-FR"/>
-              </w:rPr>
-              <w:t>te</w:t>
-            </w:r>
-            <w:proofErr w:type="spellEnd"/>
-            <w:r>
-              <w:rPr>
-                <w:rFonts w:ascii="Times New Roman" w:hAnsi="Times New Roman" w:cs="Times New Roman"/>
-                <w:sz w:val="24"/>
-                <w:szCs w:val="24"/>
-                <w:lang w:val="fr-FR"/>
-              </w:rPr>
-              <w:t xml:space="preserve"> lui faire ceste </w:t>
-            </w:r>
-            <w:proofErr w:type="spellStart"/>
-            <w:r>
-              <w:rPr>
-                <w:rFonts w:ascii="Times New Roman" w:hAnsi="Times New Roman" w:cs="Times New Roman"/>
-                <w:sz w:val="24"/>
-                <w:szCs w:val="24"/>
-                <w:lang w:val="fr-FR"/>
-              </w:rPr>
-              <w:t>gr</w:t>
-            </w:r>
-            <w:r>
-              <w:rPr>
-                <w:rFonts w:ascii="Times New Roman" w:hAnsi="Times New Roman" w:cs="Times New Roman"/>
-                <w:sz w:val="24"/>
-                <w:szCs w:val="24"/>
-                <w:lang w:val="fr-FR"/>
-              </w:rPr>
-              <w:t>a</w:t>
-            </w:r>
-            <w:r>
-              <w:rPr>
-                <w:rFonts w:ascii="Times New Roman" w:hAnsi="Times New Roman" w:cs="Times New Roman"/>
-                <w:sz w:val="24"/>
-                <w:szCs w:val="24"/>
-                <w:lang w:val="fr-FR"/>
-              </w:rPr>
-              <w:t>ce</w:t>
-            </w:r>
-            <w:proofErr w:type="spellEnd"/>
-            <w:r>
-              <w:rPr>
-                <w:rFonts w:ascii="Times New Roman" w:hAnsi="Times New Roman" w:cs="Times New Roman"/>
-                <w:sz w:val="24"/>
-                <w:szCs w:val="24"/>
-                <w:lang w:val="fr-FR"/>
-              </w:rPr>
-              <w:t xml:space="preserve"> de consentir et </w:t>
-            </w:r>
-            <w:proofErr w:type="spellStart"/>
-            <w:r>
-              <w:rPr>
-                <w:rFonts w:ascii="Times New Roman" w:hAnsi="Times New Roman" w:cs="Times New Roman"/>
-                <w:sz w:val="24"/>
-                <w:szCs w:val="24"/>
-                <w:lang w:val="fr-FR"/>
-              </w:rPr>
-              <w:t>octroier</w:t>
-            </w:r>
-            <w:proofErr w:type="spellEnd"/>
-            <w:r>
-              <w:rPr>
-                <w:rFonts w:ascii="Times New Roman" w:hAnsi="Times New Roman" w:cs="Times New Roman"/>
-                <w:sz w:val="24"/>
-                <w:szCs w:val="24"/>
-                <w:lang w:val="fr-FR"/>
-              </w:rPr>
-              <w:t xml:space="preserve"> que </w:t>
-            </w:r>
-            <w:proofErr w:type="spellStart"/>
-            <w:r>
-              <w:rPr>
-                <w:rFonts w:ascii="Times New Roman" w:hAnsi="Times New Roman" w:cs="Times New Roman"/>
-                <w:sz w:val="24"/>
-                <w:szCs w:val="24"/>
-                <w:lang w:val="fr-FR"/>
-              </w:rPr>
-              <w:t>mond</w:t>
-            </w:r>
-            <w:proofErr w:type="spellEnd"/>
-            <w:r>
-              <w:rPr>
-                <w:rFonts w:ascii="Times New Roman" w:hAnsi="Times New Roman" w:cs="Times New Roman"/>
-                <w:sz w:val="24"/>
-                <w:szCs w:val="24"/>
-                <w:lang w:val="fr-FR"/>
-              </w:rPr>
-              <w:t>. s</w:t>
-            </w:r>
-            <w:r>
-              <w:rPr>
-                <w:rFonts w:ascii="Times New Roman" w:hAnsi="Times New Roman" w:cs="Times New Roman"/>
-                <w:sz w:val="24"/>
-                <w:szCs w:val="24"/>
-                <w:vertAlign w:val="superscript"/>
-                <w:lang w:val="fr-FR"/>
-              </w:rPr>
-              <w:t>r</w:t>
-            </w:r>
-            <w:r>
-              <w:rPr>
-                <w:rFonts w:ascii="Times New Roman" w:hAnsi="Times New Roman" w:cs="Times New Roman"/>
-                <w:sz w:val="24"/>
-                <w:szCs w:val="24"/>
-                <w:lang w:val="fr-FR"/>
-              </w:rPr>
-              <w:t xml:space="preserve"> </w:t>
-            </w:r>
-            <w:proofErr w:type="spellStart"/>
-            <w:r>
-              <w:rPr>
-                <w:rFonts w:ascii="Times New Roman" w:hAnsi="Times New Roman" w:cs="Times New Roman"/>
-                <w:sz w:val="24"/>
-                <w:szCs w:val="24"/>
-                <w:lang w:val="fr-FR"/>
-              </w:rPr>
-              <w:t>peult</w:t>
-            </w:r>
-            <w:proofErr w:type="spellEnd"/>
-            <w:r>
-              <w:rPr>
-                <w:rFonts w:ascii="Times New Roman" w:hAnsi="Times New Roman" w:cs="Times New Roman"/>
-                <w:sz w:val="24"/>
-                <w:szCs w:val="24"/>
-                <w:lang w:val="fr-FR"/>
-              </w:rPr>
-              <w:t xml:space="preserve"> prendre et recevoir le </w:t>
-            </w:r>
-            <w:proofErr w:type="spellStart"/>
-            <w:r>
-              <w:rPr>
-                <w:rFonts w:ascii="Times New Roman" w:hAnsi="Times New Roman" w:cs="Times New Roman"/>
-                <w:sz w:val="24"/>
-                <w:szCs w:val="24"/>
-                <w:lang w:val="fr-FR"/>
-              </w:rPr>
-              <w:t>serement</w:t>
-            </w:r>
-            <w:proofErr w:type="spellEnd"/>
-            <w:r>
-              <w:rPr>
-                <w:rFonts w:ascii="Times New Roman" w:hAnsi="Times New Roman" w:cs="Times New Roman"/>
-                <w:sz w:val="24"/>
-                <w:szCs w:val="24"/>
-                <w:lang w:val="fr-FR"/>
-              </w:rPr>
-              <w:t xml:space="preserve"> </w:t>
-            </w:r>
-            <w:proofErr w:type="spellStart"/>
-            <w:r>
-              <w:rPr>
-                <w:rFonts w:ascii="Times New Roman" w:hAnsi="Times New Roman" w:cs="Times New Roman"/>
-                <w:sz w:val="24"/>
-                <w:szCs w:val="24"/>
-                <w:lang w:val="fr-FR"/>
-              </w:rPr>
-              <w:t>heredit</w:t>
-            </w:r>
-            <w:r>
-              <w:rPr>
-                <w:rFonts w:ascii="Times New Roman" w:hAnsi="Times New Roman" w:cs="Times New Roman"/>
-                <w:sz w:val="24"/>
-                <w:szCs w:val="24"/>
-                <w:lang w:val="fr-FR"/>
-              </w:rPr>
-              <w:t>a</w:t>
-            </w:r>
-            <w:r>
-              <w:rPr>
-                <w:rFonts w:ascii="Times New Roman" w:hAnsi="Times New Roman" w:cs="Times New Roman"/>
-                <w:sz w:val="24"/>
-                <w:szCs w:val="24"/>
-                <w:lang w:val="fr-FR"/>
-              </w:rPr>
-              <w:t>ire</w:t>
-            </w:r>
-            <w:proofErr w:type="spellEnd"/>
-            <w:r>
-              <w:rPr>
-                <w:rFonts w:ascii="Times New Roman" w:hAnsi="Times New Roman" w:cs="Times New Roman"/>
-                <w:sz w:val="24"/>
-                <w:szCs w:val="24"/>
-                <w:lang w:val="fr-FR"/>
-              </w:rPr>
-              <w:t xml:space="preserve"> </w:t>
-            </w:r>
-            <w:proofErr w:type="spellStart"/>
-            <w:r>
-              <w:rPr>
-                <w:rFonts w:ascii="Times New Roman" w:hAnsi="Times New Roman" w:cs="Times New Roman"/>
-                <w:sz w:val="24"/>
-                <w:szCs w:val="24"/>
-                <w:lang w:val="fr-FR"/>
-              </w:rPr>
-              <w:t>desd</w:t>
-            </w:r>
-            <w:proofErr w:type="spellEnd"/>
-            <w:r>
-              <w:rPr>
-                <w:rFonts w:ascii="Times New Roman" w:hAnsi="Times New Roman" w:cs="Times New Roman"/>
-                <w:sz w:val="24"/>
-                <w:szCs w:val="24"/>
-                <w:lang w:val="fr-FR"/>
-              </w:rPr>
-              <w:t xml:space="preserve">. </w:t>
-            </w:r>
-            <w:proofErr w:type="spellStart"/>
-            <w:r>
-              <w:rPr>
-                <w:rFonts w:ascii="Times New Roman" w:hAnsi="Times New Roman" w:cs="Times New Roman"/>
-                <w:sz w:val="24"/>
-                <w:szCs w:val="24"/>
-                <w:lang w:val="fr-FR"/>
-              </w:rPr>
-              <w:t>subgectz</w:t>
-            </w:r>
-            <w:proofErr w:type="spellEnd"/>
-            <w:r>
-              <w:rPr>
-                <w:rFonts w:ascii="Times New Roman" w:hAnsi="Times New Roman" w:cs="Times New Roman"/>
-                <w:sz w:val="24"/>
-                <w:szCs w:val="24"/>
-                <w:lang w:val="fr-FR"/>
-              </w:rPr>
-              <w:t>, semblablement l’</w:t>
-            </w:r>
-            <w:proofErr w:type="spellStart"/>
-            <w:r>
-              <w:rPr>
-                <w:rFonts w:ascii="Times New Roman" w:hAnsi="Times New Roman" w:cs="Times New Roman"/>
-                <w:sz w:val="24"/>
-                <w:szCs w:val="24"/>
-                <w:lang w:val="fr-FR"/>
-              </w:rPr>
-              <w:t>obedience</w:t>
-            </w:r>
-            <w:proofErr w:type="spellEnd"/>
-            <w:r>
-              <w:rPr>
-                <w:rFonts w:ascii="Times New Roman" w:hAnsi="Times New Roman" w:cs="Times New Roman"/>
-                <w:sz w:val="24"/>
-                <w:szCs w:val="24"/>
-                <w:lang w:val="fr-FR"/>
-              </w:rPr>
-              <w:t xml:space="preserve">, comme anciennement est </w:t>
-            </w:r>
-            <w:proofErr w:type="spellStart"/>
-            <w:r>
-              <w:rPr>
-                <w:rFonts w:ascii="Times New Roman" w:hAnsi="Times New Roman" w:cs="Times New Roman"/>
-                <w:sz w:val="24"/>
-                <w:szCs w:val="24"/>
-                <w:lang w:val="fr-FR"/>
-              </w:rPr>
-              <w:t>accoustumé</w:t>
-            </w:r>
-            <w:proofErr w:type="spellEnd"/>
-            <w:r>
-              <w:rPr>
-                <w:rFonts w:ascii="Times New Roman" w:hAnsi="Times New Roman" w:cs="Times New Roman"/>
-                <w:sz w:val="24"/>
-                <w:szCs w:val="24"/>
-                <w:lang w:val="fr-FR"/>
-              </w:rPr>
-              <w:t xml:space="preserve"> aux princes </w:t>
-            </w:r>
-            <w:proofErr w:type="spellStart"/>
-            <w:r>
-              <w:rPr>
-                <w:rFonts w:ascii="Times New Roman" w:hAnsi="Times New Roman" w:cs="Times New Roman"/>
-                <w:sz w:val="24"/>
-                <w:szCs w:val="24"/>
-                <w:lang w:val="fr-FR"/>
-              </w:rPr>
-              <w:t>desd</w:t>
-            </w:r>
-            <w:proofErr w:type="spellEnd"/>
-            <w:r>
-              <w:rPr>
-                <w:rFonts w:ascii="Times New Roman" w:hAnsi="Times New Roman" w:cs="Times New Roman"/>
-                <w:sz w:val="24"/>
-                <w:szCs w:val="24"/>
-                <w:lang w:val="fr-FR"/>
-              </w:rPr>
-              <w:t xml:space="preserve">. pays, ce que sa </w:t>
-            </w:r>
-            <w:proofErr w:type="spellStart"/>
-            <w:r>
-              <w:rPr>
-                <w:rFonts w:ascii="Times New Roman" w:hAnsi="Times New Roman" w:cs="Times New Roman"/>
-                <w:sz w:val="24"/>
-                <w:szCs w:val="24"/>
-                <w:lang w:val="fr-FR"/>
-              </w:rPr>
-              <w:t>m</w:t>
-            </w:r>
-            <w:r>
-              <w:rPr>
-                <w:rFonts w:ascii="Times New Roman" w:hAnsi="Times New Roman" w:cs="Times New Roman"/>
-                <w:sz w:val="24"/>
-                <w:szCs w:val="24"/>
-                <w:vertAlign w:val="superscript"/>
-                <w:lang w:val="fr-FR"/>
-              </w:rPr>
-              <w:t>te</w:t>
-            </w:r>
-            <w:proofErr w:type="spellEnd"/>
-            <w:r>
-              <w:rPr>
-                <w:rFonts w:ascii="Times New Roman" w:hAnsi="Times New Roman" w:cs="Times New Roman"/>
-                <w:sz w:val="24"/>
-                <w:szCs w:val="24"/>
-                <w:lang w:val="fr-FR"/>
-              </w:rPr>
-              <w:t xml:space="preserve"> lors tant pour le bien </w:t>
-            </w:r>
-            <w:proofErr w:type="spellStart"/>
-            <w:r>
-              <w:rPr>
-                <w:rFonts w:ascii="Times New Roman" w:hAnsi="Times New Roman" w:cs="Times New Roman"/>
-                <w:sz w:val="24"/>
-                <w:szCs w:val="24"/>
-                <w:lang w:val="fr-FR"/>
-              </w:rPr>
-              <w:t>desd</w:t>
-            </w:r>
-            <w:proofErr w:type="spellEnd"/>
-            <w:r>
-              <w:rPr>
-                <w:rFonts w:ascii="Times New Roman" w:hAnsi="Times New Roman" w:cs="Times New Roman"/>
-                <w:sz w:val="24"/>
-                <w:szCs w:val="24"/>
-                <w:lang w:val="fr-FR"/>
-              </w:rPr>
-              <w:t xml:space="preserve">. pays que de </w:t>
-            </w:r>
-            <w:proofErr w:type="spellStart"/>
-            <w:r>
-              <w:rPr>
-                <w:rFonts w:ascii="Times New Roman" w:hAnsi="Times New Roman" w:cs="Times New Roman"/>
-                <w:sz w:val="24"/>
-                <w:szCs w:val="24"/>
-                <w:lang w:val="fr-FR"/>
-              </w:rPr>
-              <w:t>mond</w:t>
-            </w:r>
-            <w:proofErr w:type="spellEnd"/>
-            <w:r>
-              <w:rPr>
-                <w:rFonts w:ascii="Times New Roman" w:hAnsi="Times New Roman" w:cs="Times New Roman"/>
-                <w:sz w:val="24"/>
-                <w:szCs w:val="24"/>
-                <w:lang w:val="fr-FR"/>
-              </w:rPr>
-              <w:t>. s</w:t>
-            </w:r>
-            <w:r>
-              <w:rPr>
-                <w:rFonts w:ascii="Times New Roman" w:hAnsi="Times New Roman" w:cs="Times New Roman"/>
-                <w:sz w:val="24"/>
-                <w:szCs w:val="24"/>
-                <w:vertAlign w:val="superscript"/>
-                <w:lang w:val="fr-FR"/>
-              </w:rPr>
-              <w:t>r</w:t>
-            </w:r>
-            <w:r>
-              <w:rPr>
-                <w:rFonts w:ascii="Times New Roman" w:hAnsi="Times New Roman" w:cs="Times New Roman"/>
-                <w:sz w:val="24"/>
-                <w:szCs w:val="24"/>
-                <w:lang w:val="fr-FR"/>
-              </w:rPr>
-              <w:t xml:space="preserve"> </w:t>
-            </w:r>
-            <w:proofErr w:type="spellStart"/>
-            <w:r>
-              <w:rPr>
-                <w:rFonts w:ascii="Times New Roman" w:hAnsi="Times New Roman" w:cs="Times New Roman"/>
-                <w:sz w:val="24"/>
-                <w:szCs w:val="24"/>
-                <w:lang w:val="fr-FR"/>
-              </w:rPr>
-              <w:t>liberalme</w:t>
-            </w:r>
-            <w:r>
-              <w:rPr>
-                <w:rFonts w:ascii="Times New Roman" w:hAnsi="Times New Roman" w:cs="Times New Roman"/>
-                <w:sz w:val="24"/>
-                <w:szCs w:val="24"/>
-                <w:lang w:val="fr-FR"/>
-              </w:rPr>
-              <w:t>n</w:t>
-            </w:r>
-            <w:r>
-              <w:rPr>
-                <w:rFonts w:ascii="Times New Roman" w:hAnsi="Times New Roman" w:cs="Times New Roman"/>
-                <w:sz w:val="24"/>
-                <w:szCs w:val="24"/>
-                <w:lang w:val="fr-FR"/>
-              </w:rPr>
-              <w:t>t</w:t>
-            </w:r>
-            <w:proofErr w:type="spellEnd"/>
-            <w:r>
-              <w:rPr>
-                <w:rFonts w:ascii="Times New Roman" w:hAnsi="Times New Roman" w:cs="Times New Roman"/>
-                <w:sz w:val="24"/>
-                <w:szCs w:val="24"/>
-                <w:lang w:val="fr-FR"/>
-              </w:rPr>
-              <w:t xml:space="preserve"> accorda,</w:t>
-            </w:r>
-            <w:r>
-              <w:rPr>
-                <w:rFonts w:ascii="Times New Roman" w:hAnsi="Times New Roman" w:cs="Times New Roman"/>
-                <w:sz w:val="24"/>
-                <w:szCs w:val="24"/>
-                <w:lang w:val="fr-FR"/>
-              </w:rPr>
-              <w:t xml:space="preserve"> </w:t>
-            </w:r>
-            <w:r>
-              <w:rPr>
-                <w:rFonts w:ascii="Times New Roman" w:hAnsi="Times New Roman" w:cs="Times New Roman"/>
-                <w:sz w:val="24"/>
-                <w:szCs w:val="24"/>
-                <w:lang w:val="fr-FR"/>
-              </w:rPr>
-              <w:t xml:space="preserve">de quoi </w:t>
-            </w:r>
-            <w:proofErr w:type="spellStart"/>
-            <w:r>
-              <w:rPr>
-                <w:rFonts w:ascii="Times New Roman" w:hAnsi="Times New Roman" w:cs="Times New Roman"/>
-                <w:sz w:val="24"/>
-                <w:szCs w:val="24"/>
-                <w:lang w:val="fr-FR"/>
-              </w:rPr>
-              <w:t>tres</w:t>
-            </w:r>
-            <w:proofErr w:type="spellEnd"/>
-            <w:r>
-              <w:rPr>
-                <w:rFonts w:ascii="Times New Roman" w:hAnsi="Times New Roman" w:cs="Times New Roman"/>
-                <w:sz w:val="24"/>
-                <w:szCs w:val="24"/>
-                <w:lang w:val="fr-FR"/>
-              </w:rPr>
-              <w:t xml:space="preserve"> humblement </w:t>
-            </w:r>
-            <w:proofErr w:type="spellStart"/>
-            <w:r>
-              <w:rPr>
-                <w:rFonts w:ascii="Times New Roman" w:hAnsi="Times New Roman" w:cs="Times New Roman"/>
-                <w:sz w:val="24"/>
-                <w:szCs w:val="24"/>
-                <w:lang w:val="fr-FR"/>
-              </w:rPr>
-              <w:t>mond</w:t>
-            </w:r>
-            <w:proofErr w:type="spellEnd"/>
-            <w:r>
-              <w:rPr>
-                <w:rFonts w:ascii="Times New Roman" w:hAnsi="Times New Roman" w:cs="Times New Roman"/>
-                <w:sz w:val="24"/>
-                <w:szCs w:val="24"/>
-                <w:lang w:val="fr-FR"/>
-              </w:rPr>
-              <w:t>. s</w:t>
-            </w:r>
-            <w:r>
-              <w:rPr>
-                <w:rFonts w:ascii="Times New Roman" w:hAnsi="Times New Roman" w:cs="Times New Roman"/>
-                <w:sz w:val="24"/>
-                <w:szCs w:val="24"/>
-                <w:vertAlign w:val="superscript"/>
-                <w:lang w:val="fr-FR"/>
-              </w:rPr>
-              <w:t>r</w:t>
-            </w:r>
-            <w:r>
-              <w:rPr>
-                <w:rFonts w:ascii="Times New Roman" w:hAnsi="Times New Roman" w:cs="Times New Roman"/>
-                <w:sz w:val="24"/>
-                <w:szCs w:val="24"/>
-                <w:lang w:val="fr-FR"/>
-              </w:rPr>
-              <w:t xml:space="preserve"> </w:t>
-            </w:r>
-            <w:proofErr w:type="spellStart"/>
-            <w:r>
-              <w:rPr>
-                <w:rFonts w:ascii="Times New Roman" w:hAnsi="Times New Roman" w:cs="Times New Roman"/>
-                <w:sz w:val="24"/>
-                <w:szCs w:val="24"/>
-                <w:lang w:val="fr-FR"/>
-              </w:rPr>
-              <w:t>mercie</w:t>
-            </w:r>
-            <w:proofErr w:type="spellEnd"/>
-            <w:r>
-              <w:rPr>
-                <w:rFonts w:ascii="Times New Roman" w:hAnsi="Times New Roman" w:cs="Times New Roman"/>
-                <w:sz w:val="24"/>
-                <w:szCs w:val="24"/>
-                <w:lang w:val="fr-FR"/>
-              </w:rPr>
-              <w:t xml:space="preserve"> </w:t>
-            </w:r>
-            <w:proofErr w:type="spellStart"/>
-            <w:r>
-              <w:rPr>
-                <w:rFonts w:ascii="Times New Roman" w:hAnsi="Times New Roman" w:cs="Times New Roman"/>
-                <w:sz w:val="24"/>
-                <w:szCs w:val="24"/>
-                <w:lang w:val="fr-FR"/>
-              </w:rPr>
-              <w:t>sad</w:t>
-            </w:r>
-            <w:proofErr w:type="spellEnd"/>
-            <w:r>
-              <w:rPr>
-                <w:rFonts w:ascii="Times New Roman" w:hAnsi="Times New Roman" w:cs="Times New Roman"/>
-                <w:sz w:val="24"/>
-                <w:szCs w:val="24"/>
-                <w:lang w:val="fr-FR"/>
-              </w:rPr>
-              <w:t xml:space="preserve">. </w:t>
-            </w:r>
-            <w:proofErr w:type="spellStart"/>
-            <w:r>
-              <w:rPr>
-                <w:rFonts w:ascii="Times New Roman" w:hAnsi="Times New Roman" w:cs="Times New Roman"/>
-                <w:sz w:val="24"/>
-                <w:szCs w:val="24"/>
-                <w:lang w:val="fr-FR"/>
-              </w:rPr>
-              <w:t>m</w:t>
-            </w:r>
-            <w:r>
-              <w:rPr>
-                <w:rFonts w:ascii="Times New Roman" w:hAnsi="Times New Roman" w:cs="Times New Roman"/>
-                <w:sz w:val="24"/>
-                <w:szCs w:val="24"/>
-                <w:vertAlign w:val="superscript"/>
-                <w:lang w:val="fr-FR"/>
-              </w:rPr>
-              <w:t>te</w:t>
-            </w:r>
-            <w:proofErr w:type="spellEnd"/>
-            <w:r>
-              <w:rPr>
-                <w:rFonts w:ascii="Times New Roman" w:hAnsi="Times New Roman" w:cs="Times New Roman"/>
-                <w:sz w:val="24"/>
-                <w:szCs w:val="24"/>
-                <w:lang w:val="fr-FR"/>
-              </w:rPr>
-              <w:t xml:space="preserve">, ordonnant </w:t>
-            </w:r>
-            <w:proofErr w:type="spellStart"/>
-            <w:r>
-              <w:rPr>
-                <w:rFonts w:ascii="Times New Roman" w:hAnsi="Times New Roman" w:cs="Times New Roman"/>
-                <w:sz w:val="24"/>
-                <w:szCs w:val="24"/>
-                <w:lang w:val="fr-FR"/>
-              </w:rPr>
-              <w:t>enoultre</w:t>
-            </w:r>
-            <w:proofErr w:type="spellEnd"/>
-            <w:r>
-              <w:rPr>
-                <w:rFonts w:ascii="Times New Roman" w:hAnsi="Times New Roman" w:cs="Times New Roman"/>
-                <w:sz w:val="24"/>
-                <w:szCs w:val="24"/>
-                <w:lang w:val="fr-FR"/>
-              </w:rPr>
-              <w:t xml:space="preserve"> </w:t>
-            </w:r>
-            <w:proofErr w:type="spellStart"/>
-            <w:r>
-              <w:rPr>
-                <w:rFonts w:ascii="Times New Roman" w:hAnsi="Times New Roman" w:cs="Times New Roman"/>
-                <w:sz w:val="24"/>
-                <w:szCs w:val="24"/>
-                <w:lang w:val="fr-FR"/>
-              </w:rPr>
-              <w:t>estre</w:t>
-            </w:r>
-            <w:proofErr w:type="spellEnd"/>
-            <w:r>
-              <w:rPr>
-                <w:rFonts w:ascii="Times New Roman" w:hAnsi="Times New Roman" w:cs="Times New Roman"/>
-                <w:sz w:val="24"/>
-                <w:szCs w:val="24"/>
-                <w:lang w:val="fr-FR"/>
-              </w:rPr>
-              <w:t xml:space="preserve"> </w:t>
-            </w:r>
-            <w:proofErr w:type="spellStart"/>
-            <w:r>
-              <w:rPr>
-                <w:rFonts w:ascii="Times New Roman" w:hAnsi="Times New Roman" w:cs="Times New Roman"/>
-                <w:sz w:val="24"/>
-                <w:szCs w:val="24"/>
-                <w:lang w:val="fr-FR"/>
-              </w:rPr>
-              <w:t>faicte</w:t>
-            </w:r>
-            <w:proofErr w:type="spellEnd"/>
-            <w:r>
-              <w:rPr>
-                <w:rFonts w:ascii="Times New Roman" w:hAnsi="Times New Roman" w:cs="Times New Roman"/>
-                <w:sz w:val="24"/>
-                <w:szCs w:val="24"/>
-                <w:lang w:val="fr-FR"/>
-              </w:rPr>
-              <w:t xml:space="preserve"> </w:t>
-            </w:r>
-            <w:proofErr w:type="spellStart"/>
-            <w:r>
-              <w:rPr>
-                <w:rFonts w:ascii="Times New Roman" w:hAnsi="Times New Roman" w:cs="Times New Roman"/>
-                <w:sz w:val="24"/>
-                <w:szCs w:val="24"/>
-                <w:lang w:val="fr-FR"/>
-              </w:rPr>
-              <w:t>depesché</w:t>
-            </w:r>
-            <w:proofErr w:type="spellEnd"/>
-            <w:r>
-              <w:rPr>
-                <w:rFonts w:ascii="Times New Roman" w:hAnsi="Times New Roman" w:cs="Times New Roman"/>
-                <w:sz w:val="24"/>
-                <w:szCs w:val="24"/>
-                <w:lang w:val="fr-FR"/>
-              </w:rPr>
-              <w:t xml:space="preserve"> </w:t>
-            </w:r>
-            <w:r>
-              <w:rPr>
-                <w:rFonts w:ascii="Times New Roman" w:hAnsi="Times New Roman" w:cs="Times New Roman"/>
-                <w:sz w:val="24"/>
-                <w:szCs w:val="24"/>
-                <w:lang w:val="fr-FR"/>
-              </w:rPr>
-              <w:t>à</w:t>
-            </w:r>
-            <w:r>
-              <w:rPr>
-                <w:rFonts w:ascii="Times New Roman" w:hAnsi="Times New Roman" w:cs="Times New Roman"/>
-                <w:sz w:val="24"/>
-                <w:szCs w:val="24"/>
-                <w:lang w:val="fr-FR"/>
-              </w:rPr>
-              <w:t xml:space="preserve"> ce convenable dont </w:t>
-            </w:r>
-            <w:commentRangeStart w:id="18"/>
-            <w:proofErr w:type="spellStart"/>
-            <w:r>
-              <w:rPr>
-                <w:rFonts w:ascii="Times New Roman" w:hAnsi="Times New Roman" w:cs="Times New Roman"/>
-                <w:sz w:val="24"/>
-                <w:szCs w:val="24"/>
-                <w:lang w:val="fr-FR"/>
-              </w:rPr>
-              <w:t>Hannart</w:t>
-            </w:r>
-            <w:commentRangeEnd w:id="18"/>
-            <w:proofErr w:type="spellEnd"/>
-            <w:r>
-              <w:rPr>
-                <w:rStyle w:val="Kommentarzeichen"/>
-              </w:rPr>
               <w:commentReference w:id="18"/>
-            </w:r>
-            <w:r>
-              <w:rPr>
-                <w:rFonts w:ascii="Times New Roman" w:hAnsi="Times New Roman" w:cs="Times New Roman"/>
-                <w:sz w:val="24"/>
-                <w:szCs w:val="24"/>
-                <w:lang w:val="fr-FR"/>
-              </w:rPr>
-              <w:t xml:space="preserve"> </w:t>
-            </w:r>
-            <w:proofErr w:type="spellStart"/>
-            <w:r>
-              <w:rPr>
-                <w:rFonts w:ascii="Times New Roman" w:hAnsi="Times New Roman" w:cs="Times New Roman"/>
-                <w:sz w:val="24"/>
-                <w:szCs w:val="24"/>
-                <w:lang w:val="fr-FR"/>
-              </w:rPr>
-              <w:t>eust</w:t>
-            </w:r>
-            <w:proofErr w:type="spellEnd"/>
-            <w:r>
-              <w:rPr>
-                <w:rFonts w:ascii="Times New Roman" w:hAnsi="Times New Roman" w:cs="Times New Roman"/>
-                <w:sz w:val="24"/>
-                <w:szCs w:val="24"/>
-                <w:lang w:val="fr-FR"/>
-              </w:rPr>
-              <w:t xml:space="preserve"> charge d’icelle ap</w:t>
-            </w:r>
-            <w:r>
-              <w:rPr>
-                <w:rFonts w:ascii="Times New Roman" w:hAnsi="Times New Roman" w:cs="Times New Roman"/>
-                <w:sz w:val="24"/>
-                <w:szCs w:val="24"/>
-                <w:lang w:val="fr-FR"/>
-              </w:rPr>
-              <w:t xml:space="preserve">porter vers </w:t>
-            </w:r>
-            <w:proofErr w:type="spellStart"/>
-            <w:r>
-              <w:rPr>
-                <w:rFonts w:ascii="Times New Roman" w:hAnsi="Times New Roman" w:cs="Times New Roman"/>
-                <w:sz w:val="24"/>
-                <w:szCs w:val="24"/>
-                <w:lang w:val="fr-FR"/>
-              </w:rPr>
-              <w:t>mond</w:t>
-            </w:r>
-            <w:proofErr w:type="spellEnd"/>
-            <w:r>
-              <w:rPr>
-                <w:rFonts w:ascii="Times New Roman" w:hAnsi="Times New Roman" w:cs="Times New Roman"/>
-                <w:sz w:val="24"/>
-                <w:szCs w:val="24"/>
-                <w:lang w:val="fr-FR"/>
-              </w:rPr>
-              <w:t>. s</w:t>
-            </w:r>
-            <w:r>
-              <w:rPr>
-                <w:rFonts w:ascii="Times New Roman" w:hAnsi="Times New Roman" w:cs="Times New Roman"/>
-                <w:sz w:val="24"/>
-                <w:szCs w:val="24"/>
-                <w:vertAlign w:val="superscript"/>
-                <w:lang w:val="fr-FR"/>
-              </w:rPr>
-              <w:t>r</w:t>
-            </w:r>
-            <w:r>
-              <w:rPr>
-                <w:rFonts w:ascii="Times New Roman" w:hAnsi="Times New Roman" w:cs="Times New Roman"/>
-                <w:sz w:val="24"/>
-                <w:szCs w:val="24"/>
-                <w:lang w:val="fr-FR"/>
-              </w:rPr>
-              <w:t xml:space="preserve">, comme plus au long </w:t>
-            </w:r>
-            <w:proofErr w:type="spellStart"/>
-            <w:r>
-              <w:rPr>
-                <w:rFonts w:ascii="Times New Roman" w:hAnsi="Times New Roman" w:cs="Times New Roman"/>
-                <w:sz w:val="24"/>
-                <w:szCs w:val="24"/>
-                <w:lang w:val="fr-FR"/>
-              </w:rPr>
-              <w:t>led</w:t>
-            </w:r>
-            <w:proofErr w:type="spellEnd"/>
-            <w:r>
-              <w:rPr>
-                <w:rFonts w:ascii="Times New Roman" w:hAnsi="Times New Roman" w:cs="Times New Roman"/>
-                <w:sz w:val="24"/>
-                <w:szCs w:val="24"/>
-                <w:lang w:val="fr-FR"/>
-              </w:rPr>
-              <w:t xml:space="preserve">. </w:t>
-            </w:r>
-            <w:proofErr w:type="spellStart"/>
-            <w:r>
-              <w:rPr>
-                <w:rFonts w:ascii="Times New Roman" w:hAnsi="Times New Roman" w:cs="Times New Roman"/>
-                <w:sz w:val="24"/>
-                <w:szCs w:val="24"/>
-                <w:lang w:val="fr-FR"/>
-              </w:rPr>
-              <w:t>Emericourt</w:t>
-            </w:r>
-            <w:proofErr w:type="spellEnd"/>
-            <w:r>
-              <w:rPr>
-                <w:rFonts w:ascii="Times New Roman" w:hAnsi="Times New Roman" w:cs="Times New Roman"/>
-                <w:sz w:val="24"/>
-                <w:szCs w:val="24"/>
-                <w:lang w:val="fr-FR"/>
-              </w:rPr>
-              <w:t xml:space="preserve"> en </w:t>
-            </w:r>
-            <w:proofErr w:type="spellStart"/>
-            <w:r>
-              <w:rPr>
-                <w:rFonts w:ascii="Times New Roman" w:hAnsi="Times New Roman" w:cs="Times New Roman"/>
-                <w:sz w:val="24"/>
-                <w:szCs w:val="24"/>
-                <w:lang w:val="fr-FR"/>
-              </w:rPr>
-              <w:t>tist</w:t>
-            </w:r>
-            <w:proofErr w:type="spellEnd"/>
-            <w:r>
-              <w:rPr>
-                <w:rFonts w:ascii="Times New Roman" w:hAnsi="Times New Roman" w:cs="Times New Roman"/>
-                <w:sz w:val="24"/>
-                <w:szCs w:val="24"/>
-                <w:lang w:val="fr-FR"/>
-              </w:rPr>
-              <w:t xml:space="preserve"> son rapport. Et pour ce que </w:t>
-            </w:r>
-            <w:proofErr w:type="spellStart"/>
-            <w:r>
-              <w:rPr>
-                <w:rFonts w:ascii="Times New Roman" w:hAnsi="Times New Roman" w:cs="Times New Roman"/>
-                <w:sz w:val="24"/>
-                <w:szCs w:val="24"/>
-                <w:lang w:val="fr-FR"/>
-              </w:rPr>
-              <w:t>led</w:t>
-            </w:r>
-            <w:proofErr w:type="spellEnd"/>
-            <w:r>
-              <w:rPr>
-                <w:rFonts w:ascii="Times New Roman" w:hAnsi="Times New Roman" w:cs="Times New Roman"/>
-                <w:sz w:val="24"/>
-                <w:szCs w:val="24"/>
-                <w:lang w:val="fr-FR"/>
-              </w:rPr>
-              <w:t xml:space="preserve">. </w:t>
-            </w:r>
-            <w:proofErr w:type="spellStart"/>
-            <w:r>
-              <w:rPr>
-                <w:rFonts w:ascii="Times New Roman" w:hAnsi="Times New Roman" w:cs="Times New Roman"/>
-                <w:sz w:val="24"/>
-                <w:szCs w:val="24"/>
-                <w:lang w:val="fr-FR"/>
-              </w:rPr>
-              <w:t>Hannart</w:t>
-            </w:r>
-            <w:proofErr w:type="spellEnd"/>
-            <w:r>
-              <w:rPr>
-                <w:rFonts w:ascii="Times New Roman" w:hAnsi="Times New Roman" w:cs="Times New Roman"/>
-                <w:sz w:val="24"/>
-                <w:szCs w:val="24"/>
-                <w:lang w:val="fr-FR"/>
-              </w:rPr>
-              <w:t xml:space="preserve">, non </w:t>
-            </w:r>
-            <w:proofErr w:type="spellStart"/>
-            <w:r>
-              <w:rPr>
-                <w:rFonts w:ascii="Times New Roman" w:hAnsi="Times New Roman" w:cs="Times New Roman"/>
-                <w:sz w:val="24"/>
-                <w:szCs w:val="24"/>
-                <w:lang w:val="fr-FR"/>
-              </w:rPr>
-              <w:t>veuil</w:t>
-            </w:r>
-            <w:r>
-              <w:rPr>
-                <w:rFonts w:ascii="Times New Roman" w:hAnsi="Times New Roman" w:cs="Times New Roman"/>
-                <w:sz w:val="24"/>
-                <w:szCs w:val="24"/>
-                <w:lang w:val="fr-FR"/>
-              </w:rPr>
-              <w:t>lant</w:t>
-            </w:r>
-            <w:proofErr w:type="spellEnd"/>
-            <w:r>
-              <w:rPr>
-                <w:rFonts w:ascii="Times New Roman" w:hAnsi="Times New Roman" w:cs="Times New Roman"/>
-                <w:sz w:val="24"/>
-                <w:szCs w:val="24"/>
-                <w:lang w:val="fr-FR"/>
-              </w:rPr>
-              <w:t xml:space="preserve"> le bien de </w:t>
-            </w:r>
-            <w:proofErr w:type="spellStart"/>
-            <w:r>
-              <w:rPr>
-                <w:rFonts w:ascii="Times New Roman" w:hAnsi="Times New Roman" w:cs="Times New Roman"/>
-                <w:sz w:val="24"/>
-                <w:szCs w:val="24"/>
-                <w:lang w:val="fr-FR"/>
-              </w:rPr>
-              <w:t>mond</w:t>
-            </w:r>
-            <w:proofErr w:type="spellEnd"/>
-            <w:r>
-              <w:rPr>
-                <w:rFonts w:ascii="Times New Roman" w:hAnsi="Times New Roman" w:cs="Times New Roman"/>
-                <w:sz w:val="24"/>
-                <w:szCs w:val="24"/>
-                <w:lang w:val="fr-FR"/>
-              </w:rPr>
-              <w:t>. s</w:t>
-            </w:r>
-            <w:r>
-              <w:rPr>
-                <w:rFonts w:ascii="Times New Roman" w:hAnsi="Times New Roman" w:cs="Times New Roman"/>
-                <w:sz w:val="24"/>
-                <w:szCs w:val="24"/>
-                <w:vertAlign w:val="superscript"/>
-                <w:lang w:val="fr-FR"/>
-              </w:rPr>
-              <w:t>r</w:t>
-            </w:r>
-            <w:r>
-              <w:rPr>
-                <w:rFonts w:ascii="Times New Roman" w:hAnsi="Times New Roman" w:cs="Times New Roman"/>
-                <w:sz w:val="24"/>
-                <w:szCs w:val="24"/>
-                <w:lang w:val="fr-FR"/>
-              </w:rPr>
-              <w:t xml:space="preserve">, comme assez </w:t>
-            </w:r>
-            <w:proofErr w:type="spellStart"/>
-            <w:r>
-              <w:rPr>
-                <w:rFonts w:ascii="Times New Roman" w:hAnsi="Times New Roman" w:cs="Times New Roman"/>
-                <w:sz w:val="24"/>
-                <w:szCs w:val="24"/>
-                <w:lang w:val="fr-FR"/>
-              </w:rPr>
-              <w:t>a</w:t>
-            </w:r>
-            <w:proofErr w:type="spellEnd"/>
-            <w:r>
-              <w:rPr>
-                <w:rFonts w:ascii="Times New Roman" w:hAnsi="Times New Roman" w:cs="Times New Roman"/>
-                <w:sz w:val="24"/>
-                <w:szCs w:val="24"/>
-                <w:lang w:val="fr-FR"/>
-              </w:rPr>
-              <w:t xml:space="preserve"> apparent, n’a </w:t>
-            </w:r>
-            <w:proofErr w:type="spellStart"/>
-            <w:r>
-              <w:rPr>
-                <w:rFonts w:ascii="Times New Roman" w:hAnsi="Times New Roman" w:cs="Times New Roman"/>
-                <w:sz w:val="24"/>
-                <w:szCs w:val="24"/>
-                <w:lang w:val="fr-FR"/>
-              </w:rPr>
-              <w:t>d</w:t>
-            </w:r>
-            <w:r>
-              <w:rPr>
-                <w:rFonts w:ascii="Times New Roman" w:hAnsi="Times New Roman" w:cs="Times New Roman"/>
-                <w:sz w:val="24"/>
-                <w:szCs w:val="24"/>
-                <w:lang w:val="fr-FR"/>
-              </w:rPr>
-              <w:t>elivré</w:t>
-            </w:r>
-            <w:proofErr w:type="spellEnd"/>
-            <w:r>
-              <w:rPr>
-                <w:rFonts w:ascii="Times New Roman" w:hAnsi="Times New Roman" w:cs="Times New Roman"/>
-                <w:sz w:val="24"/>
-                <w:szCs w:val="24"/>
-                <w:lang w:val="fr-FR"/>
-              </w:rPr>
-              <w:t xml:space="preserve"> lad. </w:t>
-            </w:r>
-            <w:proofErr w:type="spellStart"/>
-            <w:r>
-              <w:rPr>
-                <w:rFonts w:ascii="Times New Roman" w:hAnsi="Times New Roman" w:cs="Times New Roman"/>
-                <w:sz w:val="24"/>
-                <w:szCs w:val="24"/>
-                <w:lang w:val="fr-FR"/>
-              </w:rPr>
-              <w:t>depesche</w:t>
-            </w:r>
-            <w:proofErr w:type="spellEnd"/>
-            <w:r>
-              <w:rPr>
-                <w:rFonts w:ascii="Times New Roman" w:hAnsi="Times New Roman" w:cs="Times New Roman"/>
-                <w:sz w:val="24"/>
-                <w:szCs w:val="24"/>
-                <w:lang w:val="fr-FR"/>
-              </w:rPr>
-              <w:t>, sup</w:t>
-            </w:r>
-            <w:r>
-              <w:rPr>
-                <w:rFonts w:ascii="Times New Roman" w:hAnsi="Times New Roman" w:cs="Times New Roman"/>
-                <w:sz w:val="24"/>
-                <w:szCs w:val="24"/>
-                <w:lang w:val="fr-FR"/>
-              </w:rPr>
-              <w:t xml:space="preserve">plie </w:t>
-            </w:r>
-            <w:proofErr w:type="spellStart"/>
-            <w:r>
-              <w:rPr>
-                <w:rFonts w:ascii="Times New Roman" w:hAnsi="Times New Roman" w:cs="Times New Roman"/>
-                <w:sz w:val="24"/>
-                <w:szCs w:val="24"/>
-                <w:lang w:val="fr-FR"/>
-              </w:rPr>
-              <w:t>mond</w:t>
-            </w:r>
-            <w:proofErr w:type="spellEnd"/>
-            <w:r>
-              <w:rPr>
-                <w:rFonts w:ascii="Times New Roman" w:hAnsi="Times New Roman" w:cs="Times New Roman"/>
-                <w:sz w:val="24"/>
-                <w:szCs w:val="24"/>
-                <w:lang w:val="fr-FR"/>
-              </w:rPr>
-              <w:t>. s</w:t>
-            </w:r>
-            <w:r>
-              <w:rPr>
-                <w:rFonts w:ascii="Times New Roman" w:hAnsi="Times New Roman" w:cs="Times New Roman"/>
-                <w:sz w:val="24"/>
-                <w:szCs w:val="24"/>
-                <w:vertAlign w:val="superscript"/>
-                <w:lang w:val="fr-FR"/>
-              </w:rPr>
-              <w:t>r</w:t>
-            </w:r>
-            <w:r>
-              <w:rPr>
-                <w:rFonts w:ascii="Times New Roman" w:hAnsi="Times New Roman" w:cs="Times New Roman"/>
-                <w:sz w:val="24"/>
-                <w:szCs w:val="24"/>
-                <w:lang w:val="fr-FR"/>
-              </w:rPr>
-              <w:t xml:space="preserve"> de </w:t>
-            </w:r>
-            <w:proofErr w:type="spellStart"/>
-            <w:r>
-              <w:rPr>
-                <w:rFonts w:ascii="Times New Roman" w:hAnsi="Times New Roman" w:cs="Times New Roman"/>
-                <w:sz w:val="24"/>
-                <w:szCs w:val="24"/>
-                <w:lang w:val="fr-FR"/>
-              </w:rPr>
-              <w:t>re</w:t>
-            </w:r>
-            <w:r>
-              <w:rPr>
-                <w:rFonts w:ascii="Times New Roman" w:hAnsi="Times New Roman" w:cs="Times New Roman"/>
-                <w:sz w:val="24"/>
-                <w:szCs w:val="24"/>
-                <w:lang w:val="fr-FR"/>
-              </w:rPr>
-              <w:t>ch</w:t>
-            </w:r>
-            <w:r>
-              <w:rPr>
-                <w:rFonts w:ascii="Times New Roman" w:hAnsi="Times New Roman" w:cs="Times New Roman"/>
-                <w:sz w:val="24"/>
-                <w:szCs w:val="24"/>
-                <w:lang w:val="fr-FR"/>
-              </w:rPr>
-              <w:t>ief</w:t>
-            </w:r>
-            <w:proofErr w:type="spellEnd"/>
-            <w:r>
-              <w:rPr>
-                <w:rFonts w:ascii="Times New Roman" w:hAnsi="Times New Roman" w:cs="Times New Roman"/>
-                <w:sz w:val="24"/>
-                <w:szCs w:val="24"/>
-                <w:lang w:val="fr-FR"/>
-              </w:rPr>
-              <w:t xml:space="preserve"> à sa </w:t>
-            </w:r>
-            <w:proofErr w:type="spellStart"/>
-            <w:r>
-              <w:rPr>
-                <w:rFonts w:ascii="Times New Roman" w:hAnsi="Times New Roman" w:cs="Times New Roman"/>
-                <w:sz w:val="24"/>
-                <w:szCs w:val="24"/>
-                <w:lang w:val="fr-FR"/>
-              </w:rPr>
-              <w:t>m</w:t>
-            </w:r>
-            <w:r>
-              <w:rPr>
-                <w:rFonts w:ascii="Times New Roman" w:hAnsi="Times New Roman" w:cs="Times New Roman"/>
-                <w:sz w:val="24"/>
-                <w:szCs w:val="24"/>
-                <w:vertAlign w:val="superscript"/>
-                <w:lang w:val="fr-FR"/>
-              </w:rPr>
-              <w:t>te</w:t>
-            </w:r>
-            <w:proofErr w:type="spellEnd"/>
-            <w:r>
-              <w:rPr>
-                <w:rFonts w:ascii="Times New Roman" w:hAnsi="Times New Roman" w:cs="Times New Roman"/>
-                <w:sz w:val="24"/>
-                <w:szCs w:val="24"/>
-                <w:lang w:val="fr-FR"/>
-              </w:rPr>
-              <w:t xml:space="preserve"> </w:t>
-            </w:r>
-            <w:proofErr w:type="spellStart"/>
-            <w:r>
-              <w:rPr>
-                <w:rFonts w:ascii="Times New Roman" w:hAnsi="Times New Roman" w:cs="Times New Roman"/>
-                <w:sz w:val="24"/>
-                <w:szCs w:val="24"/>
-                <w:lang w:val="fr-FR"/>
-              </w:rPr>
-              <w:t>pr</w:t>
-            </w:r>
-            <w:r>
-              <w:rPr>
-                <w:rFonts w:ascii="Times New Roman" w:hAnsi="Times New Roman" w:cs="Times New Roman"/>
-                <w:sz w:val="24"/>
-                <w:szCs w:val="24"/>
-                <w:lang w:val="fr-FR"/>
-              </w:rPr>
-              <w:t>e</w:t>
-            </w:r>
-            <w:r>
-              <w:rPr>
-                <w:rFonts w:ascii="Times New Roman" w:hAnsi="Times New Roman" w:cs="Times New Roman"/>
-                <w:sz w:val="24"/>
-                <w:szCs w:val="24"/>
-                <w:lang w:val="fr-FR"/>
-              </w:rPr>
-              <w:t>sentem</w:t>
-            </w:r>
-            <w:r>
-              <w:rPr>
-                <w:rFonts w:ascii="Times New Roman" w:hAnsi="Times New Roman" w:cs="Times New Roman"/>
-                <w:sz w:val="24"/>
-                <w:szCs w:val="24"/>
-                <w:lang w:val="fr-FR"/>
-              </w:rPr>
-              <w:t>ent</w:t>
-            </w:r>
-            <w:proofErr w:type="spellEnd"/>
-            <w:r>
-              <w:rPr>
-                <w:rFonts w:ascii="Times New Roman" w:hAnsi="Times New Roman" w:cs="Times New Roman"/>
-                <w:sz w:val="24"/>
-                <w:szCs w:val="24"/>
-                <w:lang w:val="fr-FR"/>
-              </w:rPr>
-              <w:t xml:space="preserve"> par le s</w:t>
-            </w:r>
-            <w:r>
-              <w:rPr>
-                <w:rFonts w:ascii="Times New Roman" w:hAnsi="Times New Roman" w:cs="Times New Roman"/>
-                <w:sz w:val="24"/>
-                <w:szCs w:val="24"/>
-                <w:vertAlign w:val="superscript"/>
-                <w:lang w:val="fr-FR"/>
-              </w:rPr>
-              <w:t>r</w:t>
-            </w:r>
-            <w:r>
-              <w:rPr>
-                <w:rFonts w:ascii="Times New Roman" w:hAnsi="Times New Roman" w:cs="Times New Roman"/>
-                <w:sz w:val="24"/>
-                <w:szCs w:val="24"/>
-                <w:lang w:val="fr-FR"/>
-              </w:rPr>
-              <w:t xml:space="preserve"> de </w:t>
-            </w:r>
-            <w:commentRangeStart w:id="19"/>
-            <w:proofErr w:type="spellStart"/>
-            <w:r>
-              <w:rPr>
-                <w:rFonts w:ascii="Times New Roman" w:hAnsi="Times New Roman" w:cs="Times New Roman"/>
-                <w:sz w:val="24"/>
-                <w:szCs w:val="24"/>
-                <w:lang w:val="fr-FR"/>
-              </w:rPr>
-              <w:t>Bredan</w:t>
-            </w:r>
-            <w:commentRangeEnd w:id="19"/>
-            <w:proofErr w:type="spellEnd"/>
-            <w:r>
-              <w:rPr>
-                <w:rStyle w:val="Kommentarzeichen"/>
-              </w:rPr>
-              <w:commentReference w:id="19"/>
             </w:r>
             <w:r>
               <w:rPr>
@@ -5951,7 +5889,7 @@
               </w:rPr>
               <w:t xml:space="preserve"> et </w:t>
             </w:r>
-            <w:commentRangeStart w:id="20"/>
+            <w:commentRangeStart w:id="19"/>
             <w:r>
               <w:rPr>
                 <w:rFonts w:ascii="Times New Roman" w:hAnsi="Times New Roman" w:cs="Times New Roman"/>
@@ -5971,13 +5909,13 @@
               </w:rPr>
               <w:t>pieces</w:t>
             </w:r>
-            <w:commentRangeEnd w:id="20"/>
+            <w:commentRangeEnd w:id="19"/>
             <w:proofErr w:type="spellEnd"/>
             <w:r>
               <w:rPr>
                 <w:rStyle w:val="Kommentarzeichen"/>
               </w:rPr>
-              <w:commentReference w:id="20"/>
+              <w:commentReference w:id="19"/>
             </w:r>
             <w:r>
               <w:rPr>
@@ -6078,7 +6016,16 @@
                 <w:szCs w:val="24"/>
                 <w:lang w:val="fr-FR"/>
               </w:rPr>
-              <w:t>3’]</w:t>
+              <w:t>3</w:t>
+            </w:r>
+            <w:r>
+              <w:rPr>
+                <w:rFonts w:ascii="Times New Roman" w:hAnsi="Times New Roman" w:cs="Times New Roman"/>
+                <w:sz w:val="24"/>
+                <w:szCs w:val="24"/>
+                <w:lang w:val="fr-FR"/>
+              </w:rPr>
+              <w:t>]</w:t>
             </w:r>
             <w:r>
               <w:rPr>
@@ -6168,7 +6115,7 @@
               </w:rPr>
               <w:t xml:space="preserve"> remboursé de cent et dix mil florins d’or qu’il a payé au duc </w:t>
             </w:r>
-            <w:commentRangeStart w:id="21"/>
+            <w:commentRangeStart w:id="20"/>
             <w:r>
               <w:rPr>
                 <w:rFonts w:ascii="Times New Roman" w:hAnsi="Times New Roman" w:cs="Times New Roman"/>
@@ -6178,12 +6125,12 @@
               </w:rPr>
               <w:t>George de Sasse</w:t>
             </w:r>
-            <w:commentRangeEnd w:id="21"/>
+            <w:commentRangeEnd w:id="20"/>
             <w:r>
               <w:rPr>
                 <w:rStyle w:val="Kommentarzeichen"/>
               </w:rPr>
-              <w:commentReference w:id="21"/>
+              <w:commentReference w:id="20"/>
             </w:r>
             <w:r>
               <w:rPr>
@@ -7143,7 +7090,16 @@
                 <w:szCs w:val="24"/>
                 <w:lang w:val="fr-FR"/>
               </w:rPr>
-              <w:t xml:space="preserve">4’] Supplie </w:t>
+              <w:t>4</w:t>
+            </w:r>
+            <w:r>
+              <w:rPr>
+                <w:rFonts w:ascii="Times New Roman" w:hAnsi="Times New Roman" w:cs="Times New Roman"/>
+                <w:sz w:val="24"/>
+                <w:szCs w:val="24"/>
+                <w:lang w:val="fr-FR"/>
+              </w:rPr>
+              <w:t xml:space="preserve">] Supplie </w:t>
             </w:r>
             <w:proofErr w:type="spellStart"/>
             <w:r>
@@ -7224,7 +7180,7 @@
               </w:rPr>
               <w:t xml:space="preserve"> satisfait de vingt mil florins d’or de rente annuelle que par le dernier </w:t>
             </w:r>
-            <w:commentRangeStart w:id="22"/>
+            <w:commentRangeStart w:id="21"/>
             <w:proofErr w:type="spellStart"/>
             <w:r>
               <w:rPr>
@@ -7245,12 +7201,12 @@
               </w:rPr>
               <w:t xml:space="preserve"> de paix</w:t>
             </w:r>
-            <w:commentRangeEnd w:id="22"/>
+            <w:commentRangeEnd w:id="21"/>
             <w:r>
               <w:rPr>
                 <w:rStyle w:val="Kommentarzeichen"/>
               </w:rPr>
-              <w:commentReference w:id="22"/>
+              <w:commentReference w:id="21"/>
             </w:r>
             <w:r>
               <w:rPr>
@@ -7291,7 +7247,6 @@
               </w:rPr>
               <w:t xml:space="preserve"> il a fourni aux </w:t>
             </w:r>
-            <w:commentRangeStart w:id="23"/>
             <w:proofErr w:type="spellStart"/>
             <w:r>
               <w:rPr>
@@ -7302,14 +7257,7 @@
               </w:rPr>
               <w:t>Veneciens</w:t>
             </w:r>
-            <w:commentRangeEnd w:id="23"/>
-            <w:proofErr w:type="spellEnd"/>
-            <w:r>
-              <w:rPr>
-                <w:rStyle w:val="Kommentarzeichen"/>
-              </w:rPr>
-              <w:commentReference w:id="23"/>
-            </w:r>
+            <w:proofErr w:type="spellEnd"/>
             <w:r>
               <w:rPr>
                 <w:rFonts w:ascii="Times New Roman" w:hAnsi="Times New Roman" w:cs="Times New Roman"/>
@@ -7806,27 +7754,7 @@
                 <w:szCs w:val="24"/>
                 <w:lang w:val="fr-FR"/>
               </w:rPr>
-              <w:t xml:space="preserve"> nul droit, </w:t>
-            </w:r>
-            <w:proofErr w:type="spellStart"/>
-            <w:r>
-              <w:rPr>
-                <w:rFonts w:ascii="Times New Roman" w:hAnsi="Times New Roman" w:cs="Times New Roman"/>
-                <w:sz w:val="24"/>
-                <w:szCs w:val="24"/>
-                <w:lang w:val="fr-FR"/>
-              </w:rPr>
-              <w:t>ains</w:t>
-            </w:r>
-            <w:proofErr w:type="spellEnd"/>
-            <w:r>
-              <w:rPr>
-                <w:rFonts w:ascii="Times New Roman" w:hAnsi="Times New Roman" w:cs="Times New Roman"/>
-                <w:sz w:val="24"/>
-                <w:szCs w:val="24"/>
-                <w:lang w:val="fr-FR"/>
-              </w:rPr>
-              <w:t xml:space="preserve"> </w:t>
+              <w:t xml:space="preserve"> nul droit, ains </w:t>
             </w:r>
             <w:proofErr w:type="spellStart"/>
             <w:r>
@@ -8019,7 +7947,16 @@
                 <w:szCs w:val="24"/>
                 <w:lang w:val="fr-FR"/>
               </w:rPr>
-              <w:t xml:space="preserve">5’] </w:t>
+              <w:t>5</w:t>
+            </w:r>
+            <w:r>
+              <w:rPr>
+                <w:rFonts w:ascii="Times New Roman" w:hAnsi="Times New Roman" w:cs="Times New Roman"/>
+                <w:sz w:val="24"/>
+                <w:szCs w:val="24"/>
+                <w:lang w:val="fr-FR"/>
+              </w:rPr>
+              <w:t xml:space="preserve">] </w:t>
             </w:r>
             <w:proofErr w:type="spellStart"/>
             <w:r>
@@ -8190,7 +8127,7 @@
               </w:rPr>
               <w:t xml:space="preserve"> qu’il a fait pour les affaires de l’empire aux journées et </w:t>
             </w:r>
-            <w:commentRangeStart w:id="24"/>
+            <w:commentRangeStart w:id="22"/>
             <w:proofErr w:type="spellStart"/>
             <w:r>
               <w:rPr>
@@ -8201,13 +8138,13 @@
               </w:rPr>
               <w:t>dietes</w:t>
             </w:r>
-            <w:commentRangeEnd w:id="24"/>
+            <w:commentRangeEnd w:id="22"/>
             <w:proofErr w:type="spellEnd"/>
             <w:r>
               <w:rPr>
                 <w:rStyle w:val="Kommentarzeichen"/>
               </w:rPr>
-              <w:commentReference w:id="24"/>
+              <w:commentReference w:id="22"/>
             </w:r>
             <w:r>
               <w:rPr>
@@ -8218,7 +8155,7 @@
               </w:rPr>
               <w:t xml:space="preserve"> de </w:t>
             </w:r>
-            <w:commentRangeStart w:id="25"/>
+            <w:commentRangeStart w:id="23"/>
             <w:proofErr w:type="spellStart"/>
             <w:r>
               <w:rPr>
@@ -8229,13 +8166,13 @@
               </w:rPr>
               <w:t>Noremberghe</w:t>
             </w:r>
-            <w:commentRangeEnd w:id="25"/>
+            <w:commentRangeEnd w:id="23"/>
             <w:proofErr w:type="spellEnd"/>
             <w:r>
               <w:rPr>
                 <w:rStyle w:val="Kommentarzeichen"/>
               </w:rPr>
-              <w:commentReference w:id="25"/>
+              <w:commentReference w:id="23"/>
             </w:r>
             <w:r>
               <w:rPr>
@@ -8804,7 +8741,16 @@
                 <w:szCs w:val="24"/>
                 <w:lang w:val="fr-FR"/>
               </w:rPr>
-              <w:t xml:space="preserve">6’] Qu’après </w:t>
+              <w:t>6</w:t>
+            </w:r>
+            <w:r>
+              <w:rPr>
+                <w:rFonts w:ascii="Times New Roman" w:hAnsi="Times New Roman" w:cs="Times New Roman"/>
+                <w:sz w:val="24"/>
+                <w:szCs w:val="24"/>
+                <w:lang w:val="fr-FR"/>
+              </w:rPr>
+              <w:t xml:space="preserve">] Qu’après </w:t>
             </w:r>
             <w:proofErr w:type="spellStart"/>
             <w:r>
@@ -8924,7 +8870,7 @@
               </w:rPr>
               <w:t xml:space="preserve"> a payé au </w:t>
             </w:r>
-            <w:commentRangeStart w:id="26"/>
+            <w:commentRangeStart w:id="24"/>
             <w:r>
               <w:rPr>
                 <w:rFonts w:ascii="Times New Roman" w:hAnsi="Times New Roman" w:cs="Times New Roman"/>
@@ -8934,12 +8880,12 @@
               </w:rPr>
               <w:t>conte Palatin</w:t>
             </w:r>
-            <w:commentRangeEnd w:id="26"/>
+            <w:commentRangeEnd w:id="24"/>
             <w:r>
               <w:rPr>
                 <w:rStyle w:val="Kommentarzeichen"/>
               </w:rPr>
-              <w:commentReference w:id="26"/>
+              <w:commentReference w:id="24"/>
             </w:r>
             <w:r>
               <w:rPr>
@@ -9291,7 +9237,16 @@
                 <w:szCs w:val="24"/>
                 <w:lang w:val="fr-FR"/>
               </w:rPr>
-              <w:t xml:space="preserve">7’] Semblablement supplie </w:t>
+              <w:t>7</w:t>
+            </w:r>
+            <w:r>
+              <w:rPr>
+                <w:rFonts w:ascii="Times New Roman" w:hAnsi="Times New Roman" w:cs="Times New Roman"/>
+                <w:sz w:val="24"/>
+                <w:szCs w:val="24"/>
+                <w:lang w:val="fr-FR"/>
+              </w:rPr>
+              <w:t xml:space="preserve">] Semblablement supplie </w:t>
             </w:r>
             <w:proofErr w:type="spellStart"/>
             <w:r>
@@ -9412,7 +9367,7 @@
               </w:rPr>
               <w:t xml:space="preserve"> du </w:t>
             </w:r>
-            <w:commentRangeStart w:id="27"/>
+            <w:commentRangeStart w:id="25"/>
             <w:proofErr w:type="spellStart"/>
             <w:r>
               <w:rPr>
@@ -9443,13 +9398,13 @@
               </w:rPr>
               <w:t>imperial</w:t>
             </w:r>
-            <w:commentRangeEnd w:id="27"/>
+            <w:commentRangeEnd w:id="25"/>
             <w:proofErr w:type="spellEnd"/>
             <w:r>
               <w:rPr>
                 <w:rStyle w:val="Kommentarzeichen"/>
               </w:rPr>
-              <w:commentReference w:id="27"/>
+              <w:commentReference w:id="25"/>
             </w:r>
             <w:r>
               <w:rPr>
@@ -9590,7 +9545,7 @@
               </w:rPr>
               <w:t xml:space="preserve"> tant de la </w:t>
             </w:r>
-            <w:commentRangeStart w:id="28"/>
+            <w:commentRangeStart w:id="26"/>
             <w:r>
               <w:rPr>
                 <w:rFonts w:ascii="Times New Roman" w:hAnsi="Times New Roman" w:cs="Times New Roman"/>
@@ -9600,12 +9555,12 @@
               </w:rPr>
               <w:t>chambre</w:t>
             </w:r>
-            <w:commentRangeEnd w:id="28"/>
+            <w:commentRangeEnd w:id="26"/>
             <w:r>
               <w:rPr>
                 <w:rStyle w:val="Kommentarzeichen"/>
               </w:rPr>
-              <w:commentReference w:id="28"/>
+              <w:commentReference w:id="26"/>
             </w:r>
             <w:r>
               <w:rPr>
@@ -10097,7 +10052,16 @@
                 <w:lang w:val="fr-FR"/>
               </w:rPr>
               <w:lastRenderedPageBreak/>
-              <w:t xml:space="preserve">8’] Supplie pareillement </w:t>
+              <w:t>8</w:t>
+            </w:r>
+            <w:r>
+              <w:rPr>
+                <w:rFonts w:ascii="Times New Roman" w:hAnsi="Times New Roman" w:cs="Times New Roman"/>
+                <w:sz w:val="24"/>
+                <w:szCs w:val="24"/>
+                <w:lang w:val="fr-FR"/>
+              </w:rPr>
+              <w:t xml:space="preserve">] Supplie pareillement </w:t>
             </w:r>
             <w:proofErr w:type="spellStart"/>
             <w:r>
@@ -10138,19 +10102,182 @@
               </w:rPr>
               <w:t xml:space="preserve"> que on lui fournisse les deniers dont a payé les cinq mil </w:t>
             </w:r>
+            <w:commentRangeStart w:id="27"/>
+            <w:proofErr w:type="spellStart"/>
+            <w:r>
+              <w:rPr>
+                <w:rFonts w:ascii="Times New Roman" w:hAnsi="Times New Roman" w:cs="Times New Roman"/>
+                <w:sz w:val="24"/>
+                <w:szCs w:val="24"/>
+                <w:lang w:val="fr-FR"/>
+              </w:rPr>
+              <w:t>Allemans</w:t>
+            </w:r>
+            <w:commentRangeEnd w:id="27"/>
+            <w:proofErr w:type="spellEnd"/>
+            <w:r>
+              <w:rPr>
+                <w:rStyle w:val="Kommentarzeichen"/>
+              </w:rPr>
+              <w:commentReference w:id="27"/>
+            </w:r>
+            <w:r>
+              <w:rPr>
+                <w:rFonts w:ascii="Times New Roman" w:hAnsi="Times New Roman" w:cs="Times New Roman"/>
+                <w:sz w:val="24"/>
+                <w:szCs w:val="24"/>
+                <w:lang w:val="fr-FR"/>
+              </w:rPr>
+              <w:t xml:space="preserve"> que </w:t>
+            </w:r>
+            <w:proofErr w:type="spellStart"/>
+            <w:r>
+              <w:rPr>
+                <w:rFonts w:ascii="Times New Roman" w:hAnsi="Times New Roman" w:cs="Times New Roman"/>
+                <w:sz w:val="24"/>
+                <w:szCs w:val="24"/>
+                <w:lang w:val="fr-FR"/>
+              </w:rPr>
+              <w:t>mons</w:t>
+            </w:r>
+            <w:r>
+              <w:rPr>
+                <w:rFonts w:ascii="Times New Roman" w:hAnsi="Times New Roman" w:cs="Times New Roman"/>
+                <w:sz w:val="24"/>
+                <w:szCs w:val="24"/>
+                <w:vertAlign w:val="superscript"/>
+                <w:lang w:val="fr-FR"/>
+              </w:rPr>
+              <w:t>r</w:t>
+            </w:r>
+            <w:proofErr w:type="spellEnd"/>
+            <w:r>
+              <w:rPr>
+                <w:rFonts w:ascii="Times New Roman" w:hAnsi="Times New Roman" w:cs="Times New Roman"/>
+                <w:sz w:val="24"/>
+                <w:szCs w:val="24"/>
+                <w:lang w:val="fr-FR"/>
+              </w:rPr>
+              <w:t xml:space="preserve"> le </w:t>
+            </w:r>
+            <w:commentRangeStart w:id="28"/>
+            <w:r>
+              <w:rPr>
+                <w:rFonts w:ascii="Times New Roman" w:hAnsi="Times New Roman" w:cs="Times New Roman"/>
+                <w:sz w:val="24"/>
+                <w:szCs w:val="24"/>
+                <w:lang w:val="fr-FR"/>
+              </w:rPr>
+              <w:t xml:space="preserve">conte de </w:t>
+            </w:r>
+            <w:proofErr w:type="spellStart"/>
+            <w:r>
+              <w:rPr>
+                <w:rFonts w:ascii="Times New Roman" w:hAnsi="Times New Roman" w:cs="Times New Roman"/>
+                <w:sz w:val="24"/>
+                <w:szCs w:val="24"/>
+                <w:lang w:val="fr-FR"/>
+              </w:rPr>
+              <w:t>Sornes</w:t>
+            </w:r>
+            <w:commentRangeEnd w:id="28"/>
+            <w:proofErr w:type="spellEnd"/>
+            <w:r>
+              <w:rPr>
+                <w:rStyle w:val="Kommentarzeichen"/>
+              </w:rPr>
+              <w:commentReference w:id="28"/>
+            </w:r>
+            <w:r>
+              <w:rPr>
+                <w:rFonts w:ascii="Times New Roman" w:hAnsi="Times New Roman" w:cs="Times New Roman"/>
+                <w:sz w:val="24"/>
+                <w:szCs w:val="24"/>
+                <w:lang w:val="fr-FR"/>
+              </w:rPr>
+              <w:t xml:space="preserve"> </w:t>
+            </w:r>
+            <w:proofErr w:type="spellStart"/>
+            <w:r>
+              <w:rPr>
+                <w:rFonts w:ascii="Times New Roman" w:hAnsi="Times New Roman" w:cs="Times New Roman"/>
+                <w:sz w:val="24"/>
+                <w:szCs w:val="24"/>
+                <w:lang w:val="fr-FR"/>
+              </w:rPr>
+              <w:t>menast</w:t>
+            </w:r>
+            <w:proofErr w:type="spellEnd"/>
+            <w:r>
+              <w:rPr>
+                <w:rFonts w:ascii="Times New Roman" w:hAnsi="Times New Roman" w:cs="Times New Roman"/>
+                <w:sz w:val="24"/>
+                <w:szCs w:val="24"/>
+                <w:lang w:val="fr-FR"/>
+              </w:rPr>
+              <w:t xml:space="preserve"> </w:t>
+            </w:r>
+            <w:proofErr w:type="spellStart"/>
+            <w:r>
+              <w:rPr>
+                <w:rFonts w:ascii="Times New Roman" w:hAnsi="Times New Roman" w:cs="Times New Roman"/>
+                <w:sz w:val="24"/>
+                <w:szCs w:val="24"/>
+                <w:lang w:val="fr-FR"/>
+              </w:rPr>
+              <w:t>dernierement</w:t>
+            </w:r>
+            <w:proofErr w:type="spellEnd"/>
+            <w:r>
+              <w:rPr>
+                <w:rFonts w:ascii="Times New Roman" w:hAnsi="Times New Roman" w:cs="Times New Roman"/>
+                <w:sz w:val="24"/>
+                <w:szCs w:val="24"/>
+                <w:lang w:val="fr-FR"/>
+              </w:rPr>
+              <w:t xml:space="preserve"> à </w:t>
+            </w:r>
+            <w:proofErr w:type="spellStart"/>
+            <w:r>
+              <w:rPr>
+                <w:rFonts w:ascii="Times New Roman" w:hAnsi="Times New Roman" w:cs="Times New Roman"/>
+                <w:sz w:val="24"/>
+                <w:szCs w:val="24"/>
+                <w:lang w:val="fr-FR"/>
+              </w:rPr>
+              <w:t>mons</w:t>
+            </w:r>
+            <w:r>
+              <w:rPr>
+                <w:rFonts w:ascii="Times New Roman" w:hAnsi="Times New Roman" w:cs="Times New Roman"/>
+                <w:sz w:val="24"/>
+                <w:szCs w:val="24"/>
+                <w:vertAlign w:val="superscript"/>
+                <w:lang w:val="fr-FR"/>
+              </w:rPr>
+              <w:t>r</w:t>
+            </w:r>
+            <w:proofErr w:type="spellEnd"/>
+            <w:r>
+              <w:rPr>
+                <w:rFonts w:ascii="Times New Roman" w:hAnsi="Times New Roman" w:cs="Times New Roman"/>
+                <w:sz w:val="24"/>
+                <w:szCs w:val="24"/>
+                <w:lang w:val="fr-FR"/>
+              </w:rPr>
+              <w:t xml:space="preserve"> de </w:t>
+            </w:r>
             <w:commentRangeStart w:id="29"/>
-            <w:proofErr w:type="spellStart"/>
-            <w:r>
-              <w:rPr>
-                <w:rFonts w:ascii="Times New Roman" w:hAnsi="Times New Roman" w:cs="Times New Roman"/>
-                <w:sz w:val="24"/>
-                <w:szCs w:val="24"/>
-                <w:lang w:val="fr-FR"/>
-              </w:rPr>
-              <w:t>Allemans</w:t>
+            <w:r>
+              <w:rPr>
+                <w:rFonts w:ascii="Times New Roman" w:hAnsi="Times New Roman" w:cs="Times New Roman"/>
+                <w:sz w:val="24"/>
+                <w:szCs w:val="24"/>
+                <w:lang w:val="fr-FR"/>
+              </w:rPr>
+              <w:t>Bourbon</w:t>
             </w:r>
             <w:commentRangeEnd w:id="29"/>
-            <w:proofErr w:type="spellEnd"/>
             <w:r>
               <w:rPr>
                 <w:rStyle w:val="Kommentarzeichen"/>
@@ -10164,57 +10291,18 @@
                 <w:szCs w:val="24"/>
                 <w:lang w:val="fr-FR"/>
               </w:rPr>
-              <w:t xml:space="preserve"> que </w:t>
-            </w:r>
-            <w:proofErr w:type="spellStart"/>
-            <w:r>
-              <w:rPr>
-                <w:rFonts w:ascii="Times New Roman" w:hAnsi="Times New Roman" w:cs="Times New Roman"/>
-                <w:sz w:val="24"/>
-                <w:szCs w:val="24"/>
-                <w:lang w:val="fr-FR"/>
-              </w:rPr>
-              <w:t>mons</w:t>
-            </w:r>
-            <w:r>
-              <w:rPr>
-                <w:rFonts w:ascii="Times New Roman" w:hAnsi="Times New Roman" w:cs="Times New Roman"/>
-                <w:sz w:val="24"/>
-                <w:szCs w:val="24"/>
-                <w:vertAlign w:val="superscript"/>
-                <w:lang w:val="fr-FR"/>
-              </w:rPr>
-              <w:t>r</w:t>
-            </w:r>
-            <w:proofErr w:type="spellEnd"/>
-            <w:r>
-              <w:rPr>
-                <w:rFonts w:ascii="Times New Roman" w:hAnsi="Times New Roman" w:cs="Times New Roman"/>
-                <w:sz w:val="24"/>
-                <w:szCs w:val="24"/>
-                <w:lang w:val="fr-FR"/>
-              </w:rPr>
-              <w:t xml:space="preserve"> le </w:t>
+              <w:t xml:space="preserve"> en </w:t>
             </w:r>
             <w:commentRangeStart w:id="30"/>
-            <w:r>
-              <w:rPr>
-                <w:rFonts w:ascii="Times New Roman" w:hAnsi="Times New Roman" w:cs="Times New Roman"/>
-                <w:sz w:val="24"/>
-                <w:szCs w:val="24"/>
-                <w:lang w:val="fr-FR"/>
-              </w:rPr>
-              <w:t xml:space="preserve">conte de </w:t>
-            </w:r>
-            <w:proofErr w:type="spellStart"/>
-            <w:r>
-              <w:rPr>
-                <w:rFonts w:ascii="Times New Roman" w:hAnsi="Times New Roman" w:cs="Times New Roman"/>
-                <w:sz w:val="24"/>
-                <w:szCs w:val="24"/>
-                <w:lang w:val="fr-FR"/>
-              </w:rPr>
-              <w:t>Sornes</w:t>
+            <w:proofErr w:type="spellStart"/>
+            <w:r>
+              <w:rPr>
+                <w:rFonts w:ascii="Times New Roman" w:hAnsi="Times New Roman" w:cs="Times New Roman"/>
+                <w:sz w:val="24"/>
+                <w:szCs w:val="24"/>
+                <w:lang w:val="fr-FR"/>
+              </w:rPr>
+              <w:t>Ytalie</w:t>
             </w:r>
             <w:commentRangeEnd w:id="30"/>
             <w:proofErr w:type="spellEnd"/>
@@ -10223,130 +10311,6 @@
                 <w:rStyle w:val="Kommentarzeichen"/>
               </w:rPr>
               <w:commentReference w:id="30"/>
-            </w:r>
-            <w:r>
-              <w:rPr>
-                <w:rFonts w:ascii="Times New Roman" w:hAnsi="Times New Roman" w:cs="Times New Roman"/>
-                <w:sz w:val="24"/>
-                <w:szCs w:val="24"/>
-                <w:lang w:val="fr-FR"/>
-              </w:rPr>
-              <w:t xml:space="preserve"> </w:t>
-            </w:r>
-            <w:proofErr w:type="spellStart"/>
-            <w:r>
-              <w:rPr>
-                <w:rFonts w:ascii="Times New Roman" w:hAnsi="Times New Roman" w:cs="Times New Roman"/>
-                <w:sz w:val="24"/>
-                <w:szCs w:val="24"/>
-                <w:lang w:val="fr-FR"/>
-              </w:rPr>
-              <w:t>menast</w:t>
-            </w:r>
-            <w:proofErr w:type="spellEnd"/>
-            <w:r>
-              <w:rPr>
-                <w:rFonts w:ascii="Times New Roman" w:hAnsi="Times New Roman" w:cs="Times New Roman"/>
-                <w:sz w:val="24"/>
-                <w:szCs w:val="24"/>
-                <w:lang w:val="fr-FR"/>
-              </w:rPr>
-              <w:t xml:space="preserve"> </w:t>
-            </w:r>
-            <w:proofErr w:type="spellStart"/>
-            <w:r>
-              <w:rPr>
-                <w:rFonts w:ascii="Times New Roman" w:hAnsi="Times New Roman" w:cs="Times New Roman"/>
-                <w:sz w:val="24"/>
-                <w:szCs w:val="24"/>
-                <w:lang w:val="fr-FR"/>
-              </w:rPr>
-              <w:t>dernierement</w:t>
-            </w:r>
-            <w:proofErr w:type="spellEnd"/>
-            <w:r>
-              <w:rPr>
-                <w:rFonts w:ascii="Times New Roman" w:hAnsi="Times New Roman" w:cs="Times New Roman"/>
-                <w:sz w:val="24"/>
-                <w:szCs w:val="24"/>
-                <w:lang w:val="fr-FR"/>
-              </w:rPr>
-              <w:t xml:space="preserve"> à </w:t>
-            </w:r>
-            <w:proofErr w:type="spellStart"/>
-            <w:r>
-              <w:rPr>
-                <w:rFonts w:ascii="Times New Roman" w:hAnsi="Times New Roman" w:cs="Times New Roman"/>
-                <w:sz w:val="24"/>
-                <w:szCs w:val="24"/>
-                <w:lang w:val="fr-FR"/>
-              </w:rPr>
-              <w:t>mons</w:t>
-            </w:r>
-            <w:r>
-              <w:rPr>
-                <w:rFonts w:ascii="Times New Roman" w:hAnsi="Times New Roman" w:cs="Times New Roman"/>
-                <w:sz w:val="24"/>
-                <w:szCs w:val="24"/>
-                <w:vertAlign w:val="superscript"/>
-                <w:lang w:val="fr-FR"/>
-              </w:rPr>
-              <w:t>r</w:t>
-            </w:r>
-            <w:proofErr w:type="spellEnd"/>
-            <w:r>
-              <w:rPr>
-                <w:rFonts w:ascii="Times New Roman" w:hAnsi="Times New Roman" w:cs="Times New Roman"/>
-                <w:sz w:val="24"/>
-                <w:szCs w:val="24"/>
-                <w:lang w:val="fr-FR"/>
-              </w:rPr>
-              <w:t xml:space="preserve"> de </w:t>
-            </w:r>
-            <w:commentRangeStart w:id="31"/>
-            <w:r>
-              <w:rPr>
-                <w:rFonts w:ascii="Times New Roman" w:hAnsi="Times New Roman" w:cs="Times New Roman"/>
-                <w:sz w:val="24"/>
-                <w:szCs w:val="24"/>
-                <w:lang w:val="fr-FR"/>
-              </w:rPr>
-              <w:t>Bourbon</w:t>
-            </w:r>
-            <w:commentRangeEnd w:id="31"/>
-            <w:r>
-              <w:rPr>
-                <w:rStyle w:val="Kommentarzeichen"/>
-              </w:rPr>
-              <w:commentReference w:id="31"/>
-            </w:r>
-            <w:r>
-              <w:rPr>
-                <w:rFonts w:ascii="Times New Roman" w:hAnsi="Times New Roman" w:cs="Times New Roman"/>
-                <w:sz w:val="24"/>
-                <w:szCs w:val="24"/>
-                <w:lang w:val="fr-FR"/>
-              </w:rPr>
-              <w:t xml:space="preserve"> en </w:t>
-            </w:r>
-            <w:commentRangeStart w:id="32"/>
-            <w:proofErr w:type="spellStart"/>
-            <w:r>
-              <w:rPr>
-                <w:rFonts w:ascii="Times New Roman" w:hAnsi="Times New Roman" w:cs="Times New Roman"/>
-                <w:sz w:val="24"/>
-                <w:szCs w:val="24"/>
-                <w:lang w:val="fr-FR"/>
-              </w:rPr>
-              <w:t>Ytalie</w:t>
-            </w:r>
-            <w:commentRangeEnd w:id="32"/>
-            <w:proofErr w:type="spellEnd"/>
-            <w:r>
-              <w:rPr>
-                <w:rStyle w:val="Kommentarzeichen"/>
-              </w:rPr>
-              <w:commentReference w:id="32"/>
             </w:r>
             <w:r>
               <w:rPr>
@@ -10477,7 +10441,7 @@
               </w:rPr>
               <w:t xml:space="preserve">) </w:t>
             </w:r>
-            <w:commentRangeStart w:id="33"/>
+            <w:commentRangeStart w:id="31"/>
             <w:r>
               <w:rPr>
                 <w:rFonts w:ascii="Times New Roman" w:hAnsi="Times New Roman" w:cs="Times New Roman"/>
@@ -10487,12 +10451,12 @@
               </w:rPr>
               <w:t>Provence</w:t>
             </w:r>
-            <w:commentRangeEnd w:id="33"/>
+            <w:commentRangeEnd w:id="31"/>
             <w:r>
               <w:rPr>
                 <w:rStyle w:val="Kommentarzeichen"/>
               </w:rPr>
-              <w:commentReference w:id="33"/>
+              <w:commentReference w:id="31"/>
             </w:r>
             <w:r>
               <w:rPr>
@@ -10802,7 +10766,7 @@
               </w:rPr>
               <w:t xml:space="preserve">, c’est raison qu’il soit ordonné au </w:t>
             </w:r>
-            <w:commentRangeStart w:id="34"/>
+            <w:commentRangeStart w:id="32"/>
             <w:proofErr w:type="spellStart"/>
             <w:r>
               <w:rPr>
@@ -10823,12 +10787,12 @@
               </w:rPr>
               <w:t xml:space="preserve"> de Naples</w:t>
             </w:r>
-            <w:commentRangeEnd w:id="34"/>
+            <w:commentRangeEnd w:id="32"/>
             <w:r>
               <w:rPr>
                 <w:rStyle w:val="Kommentarzeichen"/>
               </w:rPr>
-              <w:commentReference w:id="34"/>
+              <w:commentReference w:id="32"/>
             </w:r>
             <w:r>
               <w:rPr>
@@ -10890,17 +10854,26 @@
                 <w:szCs w:val="24"/>
                 <w:lang w:val="fr-FR"/>
               </w:rPr>
-              <w:t xml:space="preserve">9’] </w:t>
-            </w:r>
-            <w:proofErr w:type="spellStart"/>
-            <w:r>
-              <w:rPr>
-                <w:rFonts w:ascii="Times New Roman" w:hAnsi="Times New Roman" w:cs="Times New Roman"/>
-                <w:sz w:val="24"/>
-                <w:szCs w:val="24"/>
-                <w:lang w:val="fr-FR"/>
-              </w:rPr>
-              <w:t>Finablement</w:t>
+              <w:t xml:space="preserve">9] </w:t>
+            </w:r>
+            <w:proofErr w:type="spellStart"/>
+            <w:r>
+              <w:rPr>
+                <w:rFonts w:ascii="Times New Roman" w:hAnsi="Times New Roman" w:cs="Times New Roman"/>
+                <w:sz w:val="24"/>
+                <w:szCs w:val="24"/>
+                <w:lang w:val="fr-FR"/>
+              </w:rPr>
+              <w:t>Final</w:t>
+            </w:r>
+            <w:r>
+              <w:rPr>
+                <w:rFonts w:ascii="Times New Roman" w:hAnsi="Times New Roman" w:cs="Times New Roman"/>
+                <w:sz w:val="24"/>
+                <w:szCs w:val="24"/>
+                <w:lang w:val="fr-FR"/>
+              </w:rPr>
+              <w:t>lement</w:t>
             </w:r>
             <w:proofErr w:type="spellEnd"/>
             <w:r>
@@ -11011,7 +10984,7 @@
               </w:rPr>
               <w:t xml:space="preserve"> des </w:t>
             </w:r>
-            <w:commentRangeStart w:id="35"/>
+            <w:commentRangeStart w:id="33"/>
             <w:proofErr w:type="spellStart"/>
             <w:r>
               <w:rPr>
@@ -11032,12 +11005,12 @@
               </w:rPr>
               <w:t xml:space="preserve"> de feu l’empereur</w:t>
             </w:r>
-            <w:commentRangeEnd w:id="35"/>
+            <w:commentRangeEnd w:id="33"/>
             <w:r>
               <w:rPr>
                 <w:rStyle w:val="Kommentarzeichen"/>
               </w:rPr>
-              <w:commentReference w:id="35"/>
+              <w:commentReference w:id="33"/>
             </w:r>
             <w:r>
               <w:rPr>
@@ -11136,17 +11109,57 @@
                 <w:szCs w:val="24"/>
                 <w:lang w:val="fr-FR"/>
               </w:rPr>
-              <w:t xml:space="preserve"> et lui sont </w:t>
-            </w:r>
-            <w:proofErr w:type="spellStart"/>
-            <w:r>
-              <w:rPr>
-                <w:rFonts w:ascii="Times New Roman" w:hAnsi="Times New Roman" w:cs="Times New Roman"/>
-                <w:sz w:val="24"/>
-                <w:szCs w:val="24"/>
-                <w:lang w:val="fr-FR"/>
-              </w:rPr>
-              <w:t>parsonniers</w:t>
+              <w:t xml:space="preserve"> et lui sont parsonniers </w:t>
+            </w:r>
+            <w:proofErr w:type="spellStart"/>
+            <w:r>
+              <w:rPr>
+                <w:rFonts w:ascii="Times New Roman" w:hAnsi="Times New Roman" w:cs="Times New Roman"/>
+                <w:sz w:val="24"/>
+                <w:szCs w:val="24"/>
+                <w:lang w:val="fr-FR"/>
+              </w:rPr>
+              <w:t>ausd</w:t>
+            </w:r>
+            <w:proofErr w:type="spellEnd"/>
+            <w:r>
+              <w:rPr>
+                <w:rFonts w:ascii="Times New Roman" w:hAnsi="Times New Roman" w:cs="Times New Roman"/>
+                <w:sz w:val="24"/>
+                <w:szCs w:val="24"/>
+                <w:lang w:val="fr-FR"/>
+              </w:rPr>
+              <w:t xml:space="preserve">. </w:t>
+            </w:r>
+            <w:proofErr w:type="spellStart"/>
+            <w:r>
+              <w:rPr>
+                <w:rFonts w:ascii="Times New Roman" w:hAnsi="Times New Roman" w:cs="Times New Roman"/>
+                <w:sz w:val="24"/>
+                <w:szCs w:val="24"/>
+                <w:lang w:val="fr-FR"/>
+              </w:rPr>
+              <w:t>debtes</w:t>
+            </w:r>
+            <w:proofErr w:type="spellEnd"/>
+            <w:r>
+              <w:rPr>
+                <w:rFonts w:ascii="Times New Roman" w:hAnsi="Times New Roman" w:cs="Times New Roman"/>
+                <w:sz w:val="24"/>
+                <w:szCs w:val="24"/>
+                <w:lang w:val="fr-FR"/>
+              </w:rPr>
+              <w:t xml:space="preserve">, requiert </w:t>
+            </w:r>
+            <w:proofErr w:type="spellStart"/>
+            <w:r>
+              <w:rPr>
+                <w:rFonts w:ascii="Times New Roman" w:hAnsi="Times New Roman" w:cs="Times New Roman"/>
+                <w:sz w:val="24"/>
+                <w:szCs w:val="24"/>
+                <w:lang w:val="fr-FR"/>
+              </w:rPr>
+              <w:t>enoultre</w:t>
             </w:r>
             <w:proofErr w:type="spellEnd"/>
             <w:r>
@@ -11166,47 +11179,46 @@
                 <w:szCs w:val="24"/>
                 <w:lang w:val="fr-FR"/>
               </w:rPr>
-              <w:t>ausd</w:t>
-            </w:r>
-            <w:proofErr w:type="spellEnd"/>
-            <w:r>
-              <w:rPr>
-                <w:rFonts w:ascii="Times New Roman" w:hAnsi="Times New Roman" w:cs="Times New Roman"/>
-                <w:sz w:val="24"/>
-                <w:szCs w:val="24"/>
-                <w:lang w:val="fr-FR"/>
-              </w:rPr>
-              <w:t xml:space="preserve">. </w:t>
-            </w:r>
-            <w:proofErr w:type="spellStart"/>
-            <w:r>
-              <w:rPr>
-                <w:rFonts w:ascii="Times New Roman" w:hAnsi="Times New Roman" w:cs="Times New Roman"/>
-                <w:sz w:val="24"/>
-                <w:szCs w:val="24"/>
-                <w:lang w:val="fr-FR"/>
-              </w:rPr>
-              <w:t>debtes</w:t>
-            </w:r>
-            <w:proofErr w:type="spellEnd"/>
-            <w:r>
-              <w:rPr>
-                <w:rFonts w:ascii="Times New Roman" w:hAnsi="Times New Roman" w:cs="Times New Roman"/>
-                <w:sz w:val="24"/>
-                <w:szCs w:val="24"/>
-                <w:lang w:val="fr-FR"/>
-              </w:rPr>
-              <w:t xml:space="preserve">, requiert </w:t>
-            </w:r>
-            <w:proofErr w:type="spellStart"/>
-            <w:r>
-              <w:rPr>
-                <w:rFonts w:ascii="Times New Roman" w:hAnsi="Times New Roman" w:cs="Times New Roman"/>
-                <w:sz w:val="24"/>
-                <w:szCs w:val="24"/>
-                <w:lang w:val="fr-FR"/>
-              </w:rPr>
-              <w:t>enoultre</w:t>
+              <w:t>mond</w:t>
+            </w:r>
+            <w:proofErr w:type="spellEnd"/>
+            <w:r>
+              <w:rPr>
+                <w:rFonts w:ascii="Times New Roman" w:hAnsi="Times New Roman" w:cs="Times New Roman"/>
+                <w:sz w:val="24"/>
+                <w:szCs w:val="24"/>
+                <w:lang w:val="fr-FR"/>
+              </w:rPr>
+              <w:t>. s</w:t>
+            </w:r>
+            <w:r>
+              <w:rPr>
+                <w:rFonts w:ascii="Times New Roman" w:hAnsi="Times New Roman" w:cs="Times New Roman"/>
+                <w:sz w:val="24"/>
+                <w:szCs w:val="24"/>
+                <w:vertAlign w:val="superscript"/>
+                <w:lang w:val="fr-FR"/>
+              </w:rPr>
+              <w:t>r</w:t>
+            </w:r>
+            <w:r>
+              <w:rPr>
+                <w:rFonts w:ascii="Times New Roman" w:hAnsi="Times New Roman" w:cs="Times New Roman"/>
+                <w:sz w:val="24"/>
+                <w:szCs w:val="24"/>
+                <w:lang w:val="fr-FR"/>
+              </w:rPr>
+              <w:t xml:space="preserve"> que pour le cas advenant </w:t>
+            </w:r>
+            <w:proofErr w:type="spellStart"/>
+            <w:r>
+              <w:rPr>
+                <w:rFonts w:ascii="Times New Roman" w:hAnsi="Times New Roman" w:cs="Times New Roman"/>
+                <w:sz w:val="24"/>
+                <w:szCs w:val="24"/>
+                <w:lang w:val="fr-FR"/>
+              </w:rPr>
+              <w:t>mieulx</w:t>
             </w:r>
             <w:proofErr w:type="spellEnd"/>
             <w:r>
@@ -11226,65 +11238,6 @@
                 <w:szCs w:val="24"/>
                 <w:lang w:val="fr-FR"/>
               </w:rPr>
-              <w:t>mond</w:t>
-            </w:r>
-            <w:proofErr w:type="spellEnd"/>
-            <w:r>
-              <w:rPr>
-                <w:rFonts w:ascii="Times New Roman" w:hAnsi="Times New Roman" w:cs="Times New Roman"/>
-                <w:sz w:val="24"/>
-                <w:szCs w:val="24"/>
-                <w:lang w:val="fr-FR"/>
-              </w:rPr>
-              <w:t>. s</w:t>
-            </w:r>
-            <w:r>
-              <w:rPr>
-                <w:rFonts w:ascii="Times New Roman" w:hAnsi="Times New Roman" w:cs="Times New Roman"/>
-                <w:sz w:val="24"/>
-                <w:szCs w:val="24"/>
-                <w:vertAlign w:val="superscript"/>
-                <w:lang w:val="fr-FR"/>
-              </w:rPr>
-              <w:t>r</w:t>
-            </w:r>
-            <w:r>
-              <w:rPr>
-                <w:rFonts w:ascii="Times New Roman" w:hAnsi="Times New Roman" w:cs="Times New Roman"/>
-                <w:sz w:val="24"/>
-                <w:szCs w:val="24"/>
-                <w:lang w:val="fr-FR"/>
-              </w:rPr>
-              <w:t xml:space="preserve"> que pour le cas advenant </w:t>
-            </w:r>
-            <w:proofErr w:type="spellStart"/>
-            <w:r>
-              <w:rPr>
-                <w:rFonts w:ascii="Times New Roman" w:hAnsi="Times New Roman" w:cs="Times New Roman"/>
-                <w:sz w:val="24"/>
-                <w:szCs w:val="24"/>
-                <w:lang w:val="fr-FR"/>
-              </w:rPr>
-              <w:t>mieulx</w:t>
-            </w:r>
-            <w:proofErr w:type="spellEnd"/>
-            <w:r>
-              <w:rPr>
-                <w:rFonts w:ascii="Times New Roman" w:hAnsi="Times New Roman" w:cs="Times New Roman"/>
-                <w:sz w:val="24"/>
-                <w:szCs w:val="24"/>
-                <w:lang w:val="fr-FR"/>
-              </w:rPr>
-              <w:t xml:space="preserve"> </w:t>
-            </w:r>
-            <w:proofErr w:type="spellStart"/>
-            <w:r>
-              <w:rPr>
-                <w:rFonts w:ascii="Times New Roman" w:hAnsi="Times New Roman" w:cs="Times New Roman"/>
-                <w:sz w:val="24"/>
-                <w:szCs w:val="24"/>
-                <w:lang w:val="fr-FR"/>
-              </w:rPr>
               <w:t>pourveoir</w:t>
             </w:r>
             <w:proofErr w:type="spellEnd"/>
@@ -11317,7 +11270,7 @@
               </w:rPr>
               <w:t xml:space="preserve"> que la </w:t>
             </w:r>
-            <w:commentRangeStart w:id="36"/>
+            <w:commentRangeStart w:id="34"/>
             <w:r>
               <w:rPr>
                 <w:rFonts w:ascii="Times New Roman" w:hAnsi="Times New Roman" w:cs="Times New Roman"/>
@@ -11337,13 +11290,13 @@
               </w:rPr>
               <w:t>imperialle</w:t>
             </w:r>
-            <w:commentRangeEnd w:id="36"/>
+            <w:commentRangeEnd w:id="34"/>
             <w:proofErr w:type="spellEnd"/>
             <w:r>
               <w:rPr>
                 <w:rStyle w:val="Kommentarzeichen"/>
               </w:rPr>
-              <w:commentReference w:id="36"/>
+              <w:commentReference w:id="34"/>
             </w:r>
             <w:r>
               <w:rPr>
@@ -12028,7 +11981,7 @@
               </w:rPr>
               <w:t xml:space="preserve"> de </w:t>
             </w:r>
-            <w:commentRangeStart w:id="37"/>
+            <w:commentRangeStart w:id="35"/>
             <w:proofErr w:type="spellStart"/>
             <w:r>
               <w:rPr>
@@ -12039,13 +11992,13 @@
               </w:rPr>
               <w:t>Bredam</w:t>
             </w:r>
-            <w:commentRangeEnd w:id="37"/>
+            <w:commentRangeEnd w:id="35"/>
             <w:proofErr w:type="spellEnd"/>
             <w:r>
               <w:rPr>
                 <w:rStyle w:val="Kommentarzeichen"/>
               </w:rPr>
-              <w:commentReference w:id="37"/>
+              <w:commentReference w:id="35"/>
             </w:r>
             <w:r>
               <w:rPr>
@@ -12135,7 +12088,7 @@
               </w:rPr>
               <w:t xml:space="preserve">Fait à </w:t>
             </w:r>
-            <w:commentRangeStart w:id="38"/>
+            <w:commentRangeStart w:id="36"/>
             <w:proofErr w:type="spellStart"/>
             <w:r>
               <w:rPr>
@@ -12146,13 +12099,13 @@
               </w:rPr>
               <w:t>Madril</w:t>
             </w:r>
-            <w:commentRangeEnd w:id="38"/>
+            <w:commentRangeEnd w:id="36"/>
             <w:proofErr w:type="spellEnd"/>
             <w:r>
               <w:rPr>
                 <w:rStyle w:val="Kommentarzeichen"/>
               </w:rPr>
-              <w:commentReference w:id="38"/>
+              <w:commentReference w:id="36"/>
             </w:r>
             <w:r>
               <w:rPr>
@@ -12272,7 +12225,7 @@
               </w:rPr>
               <w:t xml:space="preserve"> </w:t>
             </w:r>
-            <w:commentRangeStart w:id="39"/>
+            <w:commentRangeStart w:id="37"/>
             <w:proofErr w:type="spellStart"/>
             <w:r>
               <w:rPr>
@@ -12283,13 +12236,13 @@
               </w:rPr>
               <w:t>Lalemand</w:t>
             </w:r>
-            <w:commentRangeEnd w:id="39"/>
+            <w:commentRangeEnd w:id="37"/>
             <w:proofErr w:type="spellEnd"/>
             <w:r>
               <w:rPr>
                 <w:rStyle w:val="Kommentarzeichen"/>
               </w:rPr>
-              <w:commentReference w:id="39"/>
+              <w:commentReference w:id="37"/>
             </w:r>
             <w:r>
               <w:rPr>
@@ -12465,7 +12418,7 @@
         </w:rPr>
         <w:t xml:space="preserve"> accorde à </w:t>
       </w:r>
-      <w:commentRangeStart w:id="40"/>
+      <w:commentRangeStart w:id="38"/>
       <w:proofErr w:type="spellStart"/>
       <w:r>
         <w:rPr>
@@ -12474,7 +12427,7 @@
         </w:rPr>
         <w:t>Hemericourt</w:t>
       </w:r>
-      <w:commentRangeEnd w:id="40"/>
+      <w:commentRangeEnd w:id="38"/>
       <w:proofErr w:type="spellEnd"/>
       <w:r>
         <w:rPr>
@@ -12483,7 +12436,7 @@
           <w:i w:val="0"/>
           <w:color w:val="auto"/>
         </w:rPr>
-        <w:commentReference w:id="40"/>
+        <w:commentReference w:id="38"/>
       </w:r>
       <w:r>
         <w:rPr>
@@ -12492,7 +12445,7 @@
         </w:rPr>
         <w:t xml:space="preserve"> que par </w:t>
       </w:r>
-      <w:commentRangeStart w:id="41"/>
+      <w:commentRangeStart w:id="39"/>
       <w:proofErr w:type="spellStart"/>
       <w:r>
         <w:rPr>
@@ -12501,7 +12454,7 @@
         </w:rPr>
         <w:t>Hannart</w:t>
       </w:r>
-      <w:commentRangeEnd w:id="41"/>
+      <w:commentRangeEnd w:id="39"/>
       <w:proofErr w:type="spellEnd"/>
       <w:r>
         <w:rPr>
@@ -12510,7 +12463,7 @@
           <w:i w:val="0"/>
           <w:color w:val="auto"/>
         </w:rPr>
-        <w:commentReference w:id="41"/>
+        <w:commentReference w:id="39"/>
       </w:r>
       <w:r>
         <w:rPr>
@@ -12864,21 +12817,7 @@
         <w:rPr>
           <w:lang w:val="fr-FR"/>
         </w:rPr>
-        <w:t xml:space="preserve"> </w:t>
-      </w:r>
-      <w:proofErr w:type="spellStart"/>
-      <w:r>
-        <w:rPr>
-          <w:lang w:val="fr-FR"/>
-        </w:rPr>
-        <w:t>Bruder</w:t>
-      </w:r>
-      <w:proofErr w:type="spellEnd"/>
-      <w:r>
-        <w:rPr>
-          <w:lang w:val="fr-FR"/>
-        </w:rPr>
-        <w:t xml:space="preserve"> auf </w:t>
+        <w:t xml:space="preserve"> Bruder auf </w:t>
       </w:r>
       <w:proofErr w:type="spellStart"/>
       <w:r>
@@ -13309,7 +13248,7 @@
       <w:pPr>
         <w:pStyle w:val="Kommentar"/>
         <w:rPr>
-          <w:lang w:val="de-AT"/>
+          <w:lang w:val="fr-FR"/>
         </w:rPr>
       </w:pPr>
       <w:r>
@@ -13358,9 +13297,37 @@
       </w:r>
       <w:r>
         <w:rPr>
-          <w:lang w:val="de-AT"/>
-        </w:rPr>
-        <w:t>F. Gess, S. 230 ff.</w:t>
+          <w:lang w:val="fr-FR"/>
+        </w:rPr>
+        <w:t xml:space="preserve">F. </w:t>
+      </w:r>
+      <w:proofErr w:type="spellStart"/>
+      <w:r>
+        <w:rPr>
+          <w:lang w:val="fr-FR"/>
+        </w:rPr>
+        <w:t>Gess</w:t>
+      </w:r>
+      <w:proofErr w:type="spellEnd"/>
+      <w:r>
+        <w:rPr>
+          <w:lang w:val="fr-FR"/>
+        </w:rPr>
+        <w:t xml:space="preserve">, S. 230 </w:t>
+      </w:r>
+      <w:proofErr w:type="spellStart"/>
+      <w:r>
+        <w:rPr>
+          <w:lang w:val="fr-FR"/>
+        </w:rPr>
+        <w:t>ff</w:t>
+      </w:r>
+      <w:proofErr w:type="spellEnd"/>
+      <w:r>
+        <w:rPr>
+          <w:lang w:val="fr-FR"/>
+        </w:rPr>
+        <w:t>.</w:t>
       </w:r>
     </w:p>
     <w:p>
@@ -13372,19 +13339,19 @@
       </w:pPr>
       <w:r>
         <w:rPr>
-          <w:lang w:val="de-AT"/>
+          <w:lang w:val="fr-FR"/>
         </w:rPr>
         <w:t>4]</w:t>
       </w:r>
       <w:r>
         <w:rPr>
-          <w:lang w:val="de-AT"/>
+          <w:lang w:val="fr-FR"/>
         </w:rPr>
         <w:t xml:space="preserve"> </w:t>
       </w:r>
       <w:r>
         <w:rPr>
-          <w:lang w:val="de-AT"/>
+          <w:lang w:val="fr-FR"/>
         </w:rPr>
         <w:t xml:space="preserve">Vgl. Nr. </w:t>
       </w:r>
@@ -13530,13 +13497,27 @@
         <w:rPr>
           <w:i w:val="0"/>
         </w:rPr>
-        <w:t xml:space="preserve">par les </w:t>
+        <w:t xml:space="preserve">par </w:t>
       </w:r>
       <w:proofErr w:type="spellStart"/>
       <w:r>
         <w:rPr>
           <w:i w:val="0"/>
         </w:rPr>
+        <w:t>les</w:t>
+      </w:r>
+      <w:proofErr w:type="spellEnd"/>
+      <w:r>
+        <w:rPr>
+          <w:i w:val="0"/>
+        </w:rPr>
+        <w:t xml:space="preserve"> </w:t>
+      </w:r>
+      <w:proofErr w:type="spellStart"/>
+      <w:r>
+        <w:rPr>
+          <w:i w:val="0"/>
+        </w:rPr>
         <w:t>statutz</w:t>
       </w:r>
       <w:proofErr w:type="spellEnd"/>
@@ -13560,11 +13541,11 @@
       <w:r>
         <w:t xml:space="preserve">auf die alten Reichssteuern angewiesen worden sind. Da aber augenblicklich die Erhaltung der Reichskammer und die eilende </w:t>
       </w:r>
-      <w:commentRangeStart w:id="42"/>
+      <w:commentRangeStart w:id="40"/>
       <w:r>
         <w:t xml:space="preserve">Türkenhilfe </w:t>
       </w:r>
-      <w:commentRangeEnd w:id="42"/>
+      <w:commentRangeEnd w:id="40"/>
       <w:r>
         <w:rPr>
           <w:rStyle w:val="Kommentarzeichen"/>
@@ -13572,7 +13553,7 @@
           <w:i w:val="0"/>
           <w:color w:val="auto"/>
         </w:rPr>
-        <w:commentReference w:id="42"/>
+        <w:commentReference w:id="40"/>
       </w:r>
       <w:r>
         <w:t xml:space="preserve">so viel Geld verschlungen habe, so habe das Reichsregiment gemeint, </w:t>
@@ -13599,31 +13580,27 @@
       </w:r>
       <w:proofErr w:type="spellEnd"/>
       <w:r>
-        <w:t xml:space="preserve"> Burgund dem Reiche beizusteuern habe. Lille, </w:t>
+        <w:t xml:space="preserve"> Burgund dem Reiche beizusteuern habe. Lille, Arch. </w:t>
       </w:r>
       <w:proofErr w:type="spellStart"/>
       <w:r>
-        <w:t>Arch</w:t>
+        <w:t>d</w:t>
+      </w:r>
+      <w:r>
+        <w:t>e</w:t>
+      </w:r>
+      <w:r>
+        <w:t>pa</w:t>
+      </w:r>
+      <w:r>
+        <w:t>r</w:t>
+      </w:r>
+      <w:r>
+        <w:t>t</w:t>
       </w:r>
       <w:proofErr w:type="spellEnd"/>
       <w:r>
-        <w:t xml:space="preserve">. </w:t>
-      </w:r>
-      <w:proofErr w:type="spellStart"/>
-      <w:r>
-        <w:t>dcpait</w:t>
-      </w:r>
-      <w:proofErr w:type="spellEnd"/>
-      <w:r>
-        <w:t xml:space="preserve">. </w:t>
-      </w:r>
-      <w:proofErr w:type="spellStart"/>
-      <w:r>
-        <w:t>Lettres</w:t>
-      </w:r>
-      <w:proofErr w:type="spellEnd"/>
-      <w:r>
-        <w:t xml:space="preserve"> </w:t>
+        <w:t xml:space="preserve">. Lettres </w:t>
       </w:r>
       <w:proofErr w:type="spellStart"/>
       <w:r>
@@ -13727,7 +13704,7 @@
 </file>
 
 <file path=word/comments.xml><?xml version="1.0" encoding="utf-8"?>
-<w:comments xmlns:wpc="http://schemas.microsoft.com/office/word/2010/wordprocessingCanvas" xmlns:mc="http://schemas.openxmlformats.org/markup-compatibility/2006" xmlns:o="urn:schemas-microsoft-com:office:office" xmlns:r="http://schemas.openxmlformats.org/officeDocument/2006/relationships" xmlns:m="http://schemas.openxmlformats.org/officeDocument/2006/math" xmlns:v="urn:schemas-microsoft-com:vml" xmlns:wp14="http://schemas.microsoft.com/office/word/2010/wordprocessingDrawing" xmlns:wp="http://schemas.openxmlformats.org/drawingml/2006/wordprocessingDrawing" xmlns:w10="urn:schemas-microsoft-com:office:word" xmlns:w="http://schemas.openxmlformats.org/wordprocessingml/2006/main" xmlns:w14="http://schemas.microsoft.com/office/word/2010/wordml" xmlns:w15="http://schemas.microsoft.com/office/word/2012/wordml" xmlns:wpg="http://schemas.microsoft.com/office/word/2010/wordprocessingGroup" xmlns:wpi="http://schemas.microsoft.com/office/word/2010/wordprocessingInk" xmlns:wne="http://schemas.microsoft.com/office/word/2006/wordml" xmlns:wps="http://schemas.microsoft.com/office/word/2010/wordprocessingShape" mc:Ignorable="w14 w15 wp14">
+<w:comments xmlns:wpc="http://schemas.microsoft.com/office/word/2010/wordprocessingCanvas" xmlns:cx="http://schemas.microsoft.com/office/drawing/2014/chartex" xmlns:cx1="http://schemas.microsoft.com/office/drawing/2015/9/8/chartex" xmlns:cx2="http://schemas.microsoft.com/office/drawing/2015/10/21/chartex" xmlns:cx3="http://schemas.microsoft.com/office/drawing/2016/5/9/chartex" xmlns:cx4="http://schemas.microsoft.com/office/drawing/2016/5/10/chartex" xmlns:cx5="http://schemas.microsoft.com/office/drawing/2016/5/11/chartex" xmlns:cx6="http://schemas.microsoft.com/office/drawing/2016/5/12/chartex" xmlns:cx7="http://schemas.microsoft.com/office/drawing/2016/5/13/chartex" xmlns:cx8="http://schemas.microsoft.com/office/drawing/2016/5/14/chartex" xmlns:mc="http://schemas.openxmlformats.org/markup-compatibility/2006" xmlns:aink="http://schemas.microsoft.com/office/drawing/2016/ink" xmlns:am3d="http://schemas.microsoft.com/office/drawing/2017/model3d" xmlns:o="urn:schemas-microsoft-com:office:office" xmlns:r="http://schemas.openxmlformats.org/officeDocument/2006/relationships" xmlns:m="http://schemas.openxmlformats.org/officeDocument/2006/math" xmlns:v="urn:schemas-microsoft-com:vml" xmlns:wp14="http://schemas.microsoft.com/office/word/2010/wordprocessingDrawing" xmlns:wp="http://schemas.openxmlformats.org/drawingml/2006/wordprocessingDrawing" xmlns:w10="urn:schemas-microsoft-com:office:word" xmlns:w="http://schemas.openxmlformats.org/wordprocessingml/2006/main" xmlns:w14="http://schemas.microsoft.com/office/word/2010/wordml" xmlns:w15="http://schemas.microsoft.com/office/word/2012/wordml" xmlns:w16cex="http://schemas.microsoft.com/office/word/2018/wordml/cex" xmlns:w16cid="http://schemas.microsoft.com/office/word/2016/wordml/cid" xmlns:w16="http://schemas.microsoft.com/office/word/2018/wordml" xmlns:w16sdtdh="http://schemas.microsoft.com/office/word/2020/wordml/sdtdatahash" xmlns:w16se="http://schemas.microsoft.com/office/word/2015/wordml/symex" xmlns:wpg="http://schemas.microsoft.com/office/word/2010/wordprocessingGroup" xmlns:wpi="http://schemas.microsoft.com/office/word/2010/wordprocessingInk" xmlns:wne="http://schemas.microsoft.com/office/word/2006/wordml" xmlns:wps="http://schemas.microsoft.com/office/word/2010/wordprocessingShape" mc:Ignorable="w14 w15 w16se w16cid w16 w16cex w16sdtdh wp14">
   <w:comment w:id="0" w:author="Abel Laura" w:date="2019-11-08T10:47:00Z" w:initials="AL">
     <w:p>
       <w:pPr>
@@ -13746,7 +13723,13 @@
         <w:rPr>
           <w:lang w:val="pt-BR"/>
         </w:rPr>
-        <w:t xml:space="preserve">O: </w:t>
+        <w:t>S</w:t>
+      </w:r>
+      <w:r>
+        <w:rPr>
+          <w:lang w:val="pt-BR"/>
+        </w:rPr>
+        <w:t xml:space="preserve">: </w:t>
       </w:r>
       <w:proofErr w:type="spellStart"/>
       <w:r>
@@ -13776,7 +13759,13 @@
         <w:rPr>
           <w:lang w:val="pt-BR"/>
         </w:rPr>
-        <w:t xml:space="preserve">O: </w:t>
+        <w:t>S</w:t>
+      </w:r>
+      <w:r>
+        <w:rPr>
+          <w:lang w:val="pt-BR"/>
+        </w:rPr>
+        <w:t xml:space="preserve">: </w:t>
       </w:r>
       <w:proofErr w:type="spellStart"/>
       <w:r>
@@ -13849,7 +13838,10 @@
         <w:annotationRef/>
       </w:r>
       <w:r>
-        <w:t>O: Tirol</w:t>
+        <w:t>S</w:t>
+      </w:r>
+      <w:r>
+        <w:t>: Tirol</w:t>
       </w:r>
     </w:p>
   </w:comment>
@@ -13865,7 +13857,7 @@
         <w:annotationRef/>
       </w:r>
       <w:r>
-        <w:t>S: Schweiz, Schweizer</w:t>
+        <w:t>S: Schweiz</w:t>
       </w:r>
     </w:p>
   </w:comment>
@@ -13873,6 +13865,9 @@
     <w:p>
       <w:pPr>
         <w:pStyle w:val="Kommentartext"/>
+        <w:rPr>
+          <w:lang w:val="en-US"/>
+        </w:rPr>
       </w:pPr>
       <w:r>
         <w:rPr>
@@ -13881,19 +13876,56 @@
         <w:annotationRef/>
       </w:r>
       <w:r>
+        <w:rPr>
+          <w:lang w:val="en-US"/>
+        </w:rPr>
         <w:t>O</w:t>
       </w:r>
-      <w:bookmarkStart w:id="7" w:name="_GoBack"/>
-      <w:bookmarkEnd w:id="7"/>
-      <w:r>
+      <w:r>
+        <w:rPr>
+          <w:lang w:val="en-US"/>
+        </w:rPr>
         <w:t>: Lothringen</w:t>
       </w:r>
+    </w:p>
+  </w:comment>
+  <w:comment w:id="7" w:author="Abel Laura" w:date="2019-11-08T10:47:00Z" w:initials="AL">
+    <w:p>
+      <w:pPr>
+        <w:pStyle w:val="Kommentartext"/>
+        <w:rPr>
+          <w:lang w:val="en-US"/>
+        </w:rPr>
+      </w:pPr>
+      <w:r>
+        <w:rPr>
+          <w:rStyle w:val="Kommentarzeichen"/>
+        </w:rPr>
+        <w:annotationRef/>
+      </w:r>
+      <w:r>
+        <w:rPr>
+          <w:lang w:val="en-US"/>
+        </w:rPr>
+        <w:t xml:space="preserve">S: </w:t>
+      </w:r>
+      <w:proofErr w:type="spellStart"/>
+      <w:r>
+        <w:rPr>
+          <w:lang w:val="en-US"/>
+        </w:rPr>
+        <w:t>Frankreich</w:t>
+      </w:r>
+      <w:proofErr w:type="spellEnd"/>
     </w:p>
   </w:comment>
   <w:comment w:id="8" w:author="Abel Laura" w:date="2019-11-08T10:47:00Z" w:initials="AL">
     <w:p>
       <w:pPr>
         <w:pStyle w:val="Kommentartext"/>
+        <w:rPr>
+          <w:lang w:val="en-US"/>
+        </w:rPr>
       </w:pPr>
       <w:r>
         <w:rPr>
@@ -13902,7 +13934,16 @@
         <w:annotationRef/>
       </w:r>
       <w:r>
-        <w:t>S: Frankreich</w:t>
+        <w:rPr>
+          <w:lang w:val="en-US"/>
+        </w:rPr>
+        <w:t>S</w:t>
+      </w:r>
+      <w:r>
+        <w:rPr>
+          <w:lang w:val="en-US"/>
+        </w:rPr>
+        <w:t>: Tirol</w:t>
       </w:r>
     </w:p>
   </w:comment>
@@ -13911,7 +13952,7 @@
       <w:pPr>
         <w:pStyle w:val="Kommentartext"/>
         <w:rPr>
-          <w:lang w:val="de-AT"/>
+          <w:lang w:val="en-US"/>
         </w:rPr>
       </w:pPr>
       <w:r>
@@ -13922,9 +13963,15 @@
       </w:r>
       <w:r>
         <w:rPr>
-          <w:lang w:val="de-AT"/>
-        </w:rPr>
-        <w:t>O: Tirol</w:t>
+          <w:lang w:val="en-US"/>
+        </w:rPr>
+        <w:t>S</w:t>
+      </w:r>
+      <w:r>
+        <w:rPr>
+          <w:lang w:val="en-US"/>
+        </w:rPr>
+        <w:t>: Württemberg</w:t>
       </w:r>
     </w:p>
   </w:comment>
@@ -13946,7 +13993,13 @@
         <w:rPr>
           <w:lang w:val="de-AT"/>
         </w:rPr>
-        <w:t>O: Württemberg</w:t>
+        <w:t>S</w:t>
+      </w:r>
+      <w:r>
+        <w:rPr>
+          <w:lang w:val="de-AT"/>
+        </w:rPr>
+        <w:t>: Burgund, Freigrafschaft</w:t>
       </w:r>
     </w:p>
   </w:comment>
@@ -13968,13 +14021,13 @@
         <w:rPr>
           <w:lang w:val="de-AT"/>
         </w:rPr>
-        <w:t>O</w:t>
+        <w:t>S</w:t>
       </w:r>
       <w:r>
         <w:rPr>
           <w:lang w:val="de-AT"/>
         </w:rPr>
-        <w:t>: Burgund, Freigrafschaft</w:t>
+        <w:t>: Flandern</w:t>
       </w:r>
     </w:p>
   </w:comment>
@@ -13996,7 +14049,7 @@
         <w:rPr>
           <w:lang w:val="de-AT"/>
         </w:rPr>
-        <w:t>O: Flandern</w:t>
+        <w:t>P: Maximilian I.</w:t>
       </w:r>
     </w:p>
   </w:comment>
@@ -14018,7 +14071,7 @@
         <w:rPr>
           <w:lang w:val="de-AT"/>
         </w:rPr>
-        <w:t>P: Maximilian I.</w:t>
+        <w:t>S: Niederösterreich</w:t>
       </w:r>
     </w:p>
   </w:comment>
@@ -14027,7 +14080,7 @@
       <w:pPr>
         <w:pStyle w:val="Kommentartext"/>
         <w:rPr>
-          <w:lang w:val="de-AT"/>
+          <w:lang w:val="en-US"/>
         </w:rPr>
       </w:pPr>
       <w:r>
@@ -14038,9 +14091,15 @@
       </w:r>
       <w:r>
         <w:rPr>
-          <w:lang w:val="de-AT"/>
-        </w:rPr>
-        <w:t>S: Niederösterreich</w:t>
+          <w:lang w:val="en-US"/>
+        </w:rPr>
+        <w:t>S</w:t>
+      </w:r>
+      <w:r>
+        <w:rPr>
+          <w:lang w:val="en-US"/>
+        </w:rPr>
+        <w:t>: Tirol</w:t>
       </w:r>
     </w:p>
   </w:comment>
@@ -14049,7 +14108,7 @@
       <w:pPr>
         <w:pStyle w:val="Kommentartext"/>
         <w:rPr>
-          <w:lang w:val="pt-BR"/>
+          <w:lang w:val="en-US"/>
         </w:rPr>
       </w:pPr>
       <w:r>
@@ -14060,18 +14119,16 @@
       </w:r>
       <w:r>
         <w:rPr>
-          <w:lang w:val="pt-BR"/>
-        </w:rPr>
-        <w:t xml:space="preserve">O: </w:t>
-      </w:r>
-      <w:proofErr w:type="spellStart"/>
-      <w:r>
-        <w:rPr>
-          <w:lang w:val="pt-BR"/>
-        </w:rPr>
-        <w:t>Tirol</w:t>
-      </w:r>
-      <w:proofErr w:type="spellEnd"/>
+          <w:lang w:val="en-US"/>
+        </w:rPr>
+        <w:t>S</w:t>
+      </w:r>
+      <w:r>
+        <w:rPr>
+          <w:lang w:val="en-US"/>
+        </w:rPr>
+        <w:t>: Württemberg</w:t>
+      </w:r>
     </w:p>
   </w:comment>
   <w:comment w:id="16" w:author="Abel Laura" w:date="2019-11-08T10:47:00Z" w:initials="AL">
@@ -14079,7 +14136,7 @@
       <w:pPr>
         <w:pStyle w:val="Kommentartext"/>
         <w:rPr>
-          <w:lang w:val="pt-BR"/>
+          <w:lang w:val="en-US"/>
         </w:rPr>
       </w:pPr>
       <w:r>
@@ -14090,16 +14147,16 @@
       </w:r>
       <w:r>
         <w:rPr>
-          <w:lang w:val="pt-BR"/>
-        </w:rPr>
-        <w:t xml:space="preserve">O: </w:t>
+          <w:lang w:val="en-US"/>
+        </w:rPr>
+        <w:t xml:space="preserve">P: </w:t>
       </w:r>
       <w:proofErr w:type="spellStart"/>
       <w:r>
         <w:rPr>
-          <w:lang w:val="pt-BR"/>
-        </w:rPr>
-        <w:t>Württemberg</w:t>
+          <w:lang w:val="en-US"/>
+        </w:rPr>
+        <w:t>Hemricourt</w:t>
       </w:r>
       <w:proofErr w:type="spellEnd"/>
     </w:p>
@@ -14109,7 +14166,7 @@
       <w:pPr>
         <w:pStyle w:val="Kommentartext"/>
         <w:rPr>
-          <w:lang w:val="pt-BR"/>
+          <w:lang w:val="de-AT"/>
         </w:rPr>
       </w:pPr>
       <w:r>
@@ -14120,16 +14177,16 @@
       </w:r>
       <w:r>
         <w:rPr>
-          <w:lang w:val="pt-BR"/>
+          <w:lang w:val="de-AT"/>
         </w:rPr>
         <w:t xml:space="preserve">P: </w:t>
       </w:r>
       <w:proofErr w:type="spellStart"/>
       <w:r>
         <w:rPr>
-          <w:lang w:val="pt-BR"/>
-        </w:rPr>
-        <w:t>Hemricourt</w:t>
+          <w:lang w:val="de-AT"/>
+        </w:rPr>
+        <w:t>Hannart</w:t>
       </w:r>
       <w:proofErr w:type="spellEnd"/>
     </w:p>
@@ -14138,9 +14195,6 @@
     <w:p>
       <w:pPr>
         <w:pStyle w:val="Kommentartext"/>
-        <w:rPr>
-          <w:lang w:val="de-AT"/>
-        </w:rPr>
       </w:pPr>
       <w:r>
         <w:rPr>
@@ -14149,17 +14203,11 @@
         <w:annotationRef/>
       </w:r>
       <w:r>
-        <w:rPr>
-          <w:lang w:val="de-AT"/>
-        </w:rPr>
         <w:t xml:space="preserve">P: </w:t>
       </w:r>
       <w:proofErr w:type="spellStart"/>
       <w:r>
-        <w:rPr>
-          <w:lang w:val="de-AT"/>
-        </w:rPr>
-        <w:t>Hannart</w:t>
+        <w:t>Bredam</w:t>
       </w:r>
       <w:proofErr w:type="spellEnd"/>
     </w:p>
@@ -14168,6 +14216,9 @@
     <w:p>
       <w:pPr>
         <w:pStyle w:val="Kommentartext"/>
+        <w:rPr>
+          <w:lang w:val="de-AT"/>
+        </w:rPr>
       </w:pPr>
       <w:r>
         <w:rPr>
@@ -14176,38 +14227,14 @@
         <w:annotationRef/>
       </w:r>
       <w:r>
-        <w:t xml:space="preserve">P: </w:t>
-      </w:r>
-      <w:proofErr w:type="spellStart"/>
-      <w:r>
-        <w:t>Bredam</w:t>
-      </w:r>
-      <w:proofErr w:type="spellEnd"/>
+        <w:rPr>
+          <w:lang w:val="de-AT"/>
+        </w:rPr>
+        <w:t>S: Vorlande</w:t>
+      </w:r>
     </w:p>
   </w:comment>
-  <w:comment w:id="20" w:author="Abel Laura" w:date="2019-11-08T10:47:00Z" w:initials="AL">
-    <w:p>
-      <w:pPr>
-        <w:pStyle w:val="Kommentartext"/>
-        <w:rPr>
-          <w:lang w:val="de-AT"/>
-        </w:rPr>
-      </w:pPr>
-      <w:r>
-        <w:rPr>
-          <w:rStyle w:val="Kommentarzeichen"/>
-        </w:rPr>
-        <w:annotationRef/>
-      </w:r>
-      <w:r>
-        <w:rPr>
-          <w:lang w:val="de-AT"/>
-        </w:rPr>
-        <w:t>S: Vorlande</w:t>
-      </w:r>
-    </w:p>
-  </w:comment>
-  <w:comment w:id="21" w:author="Abel Laura" w:date="2019-11-08T10:48:00Z" w:initials="AL">
+  <w:comment w:id="20" w:author="Abel Laura" w:date="2019-11-08T10:48:00Z" w:initials="AL">
     <w:p>
       <w:pPr>
         <w:pStyle w:val="Kommentartext"/>
@@ -14220,6 +14247,22 @@
       </w:r>
       <w:r>
         <w:t>P: Georg von Sachsen</w:t>
+      </w:r>
+    </w:p>
+  </w:comment>
+  <w:comment w:id="21" w:author="Abel Laura" w:date="2019-11-08T10:49:00Z" w:initials="AL">
+    <w:p>
+      <w:pPr>
+        <w:pStyle w:val="Kommentartext"/>
+      </w:pPr>
+      <w:r>
+        <w:rPr>
+          <w:rStyle w:val="Kommentarzeichen"/>
+        </w:rPr>
+        <w:annotationRef/>
+      </w:r>
+      <w:r>
+        <w:t>S: Venedig, Vertrag mit</w:t>
       </w:r>
     </w:p>
   </w:comment>
@@ -14235,8 +14278,22 @@
         <w:annotationRef/>
       </w:r>
       <w:r>
-        <w:t>S: Venedig, Vertrag mit</w:t>
-      </w:r>
+        <w:t xml:space="preserve">S: </w:t>
+      </w:r>
+      <w:r>
+        <w:t xml:space="preserve">HRR, </w:t>
+      </w:r>
+      <w:r>
+        <w:t>Reichstag, Nürnberg</w:t>
+      </w:r>
+      <w:r>
+        <w:t xml:space="preserve"> (1522/23 und 1524), Auslagen </w:t>
+      </w:r>
+      <w:proofErr w:type="spellStart"/>
+      <w:r>
+        <w:t>Fs</w:t>
+      </w:r>
+      <w:proofErr w:type="spellEnd"/>
     </w:p>
   </w:comment>
   <w:comment w:id="23" w:author="Abel Laura" w:date="2019-11-08T10:49:00Z" w:initials="AL">
@@ -14251,7 +14308,7 @@
         <w:annotationRef/>
       </w:r>
       <w:r>
-        <w:t>S: Venedig</w:t>
+        <w:t>O: Nürnberg</w:t>
       </w:r>
     </w:p>
   </w:comment>
@@ -14267,11 +14324,11 @@
         <w:annotationRef/>
       </w:r>
       <w:r>
-        <w:t>S: Reichstag, Nürnberg</w:t>
+        <w:t>P: Friedrich II.</w:t>
       </w:r>
     </w:p>
   </w:comment>
-  <w:comment w:id="25" w:author="Abel Laura" w:date="2019-11-08T10:49:00Z" w:initials="AL">
+  <w:comment w:id="25" w:author="Abel Laura" w:date="2019-11-08T10:50:00Z" w:initials="AL">
     <w:p>
       <w:pPr>
         <w:pStyle w:val="Kommentartext"/>
@@ -14283,11 +14340,17 @@
         <w:annotationRef/>
       </w:r>
       <w:r>
-        <w:t>O: Nürnberg</w:t>
+        <w:t xml:space="preserve">S: </w:t>
+      </w:r>
+      <w:r>
+        <w:t xml:space="preserve">HRR, </w:t>
+      </w:r>
+      <w:r>
+        <w:t>Regiment</w:t>
       </w:r>
     </w:p>
   </w:comment>
-  <w:comment w:id="26" w:author="Abel Laura" w:date="2019-11-08T10:49:00Z" w:initials="AL">
+  <w:comment w:id="26" w:author="Abel Laura" w:date="2019-11-08T10:50:00Z" w:initials="AL">
     <w:p>
       <w:pPr>
         <w:pStyle w:val="Kommentartext"/>
@@ -14299,7 +14362,16 @@
         <w:annotationRef/>
       </w:r>
       <w:r>
-        <w:t>P: Friedrich II.</w:t>
+        <w:t xml:space="preserve">S: </w:t>
+      </w:r>
+      <w:r>
+        <w:t xml:space="preserve">HRR, </w:t>
+      </w:r>
+      <w:r>
+        <w:t>Reichskammer</w:t>
+      </w:r>
+      <w:r>
+        <w:t>gericht</w:t>
       </w:r>
     </w:p>
   </w:comment>
@@ -14307,6 +14379,9 @@
     <w:p>
       <w:pPr>
         <w:pStyle w:val="Kommentartext"/>
+        <w:rPr>
+          <w:lang w:val="de-AT"/>
+        </w:rPr>
       </w:pPr>
       <w:r>
         <w:rPr>
@@ -14315,7 +14390,10 @@
         <w:annotationRef/>
       </w:r>
       <w:r>
-        <w:t>S: Reichsregiment</w:t>
+        <w:rPr>
+          <w:lang w:val="de-AT"/>
+        </w:rPr>
+        <w:t>S: Deutsche</w:t>
       </w:r>
     </w:p>
   </w:comment>
@@ -14323,6 +14401,9 @@
     <w:p>
       <w:pPr>
         <w:pStyle w:val="Kommentartext"/>
+        <w:rPr>
+          <w:lang w:val="de-AT"/>
+        </w:rPr>
       </w:pPr>
       <w:r>
         <w:rPr>
@@ -14331,13 +14412,10 @@
         <w:annotationRef/>
       </w:r>
       <w:r>
-        <w:t>S:</w:t>
-      </w:r>
-      <w:r>
-        <w:rPr>
-          <w:color w:val="FF0000"/>
-        </w:rPr>
-        <w:t xml:space="preserve"> Reichskammer</w:t>
+        <w:rPr>
+          <w:lang w:val="de-AT"/>
+        </w:rPr>
+        <w:t>P: Sorne(s) Graf</w:t>
       </w:r>
     </w:p>
   </w:comment>
@@ -14345,6 +14423,9 @@
     <w:p>
       <w:pPr>
         <w:pStyle w:val="Kommentartext"/>
+        <w:rPr>
+          <w:lang w:val="en-US"/>
+        </w:rPr>
       </w:pPr>
       <w:r>
         <w:rPr>
@@ -14353,7 +14434,10 @@
         <w:annotationRef/>
       </w:r>
       <w:r>
-        <w:t>S: Deutsche</w:t>
+        <w:rPr>
+          <w:lang w:val="en-US"/>
+        </w:rPr>
+        <w:t>P: Bourbon</w:t>
       </w:r>
     </w:p>
   </w:comment>
@@ -14362,7 +14446,7 @@
       <w:pPr>
         <w:pStyle w:val="Kommentartext"/>
         <w:rPr>
-          <w:lang w:val="de-AT"/>
+          <w:lang w:val="en-US"/>
         </w:rPr>
       </w:pPr>
       <w:r>
@@ -14373,30 +14457,25 @@
       </w:r>
       <w:r>
         <w:rPr>
-          <w:lang w:val="de-AT"/>
-        </w:rPr>
-        <w:t xml:space="preserve">P: </w:t>
-      </w:r>
-      <w:proofErr w:type="spellStart"/>
-      <w:r>
-        <w:rPr>
-          <w:lang w:val="de-AT"/>
-        </w:rPr>
-        <w:t>Sorne</w:t>
-      </w:r>
-      <w:proofErr w:type="spellEnd"/>
-      <w:r>
-        <w:rPr>
-          <w:lang w:val="de-AT"/>
-        </w:rPr>
-        <w:t>(s) Graf</w:t>
+          <w:lang w:val="en-US"/>
+        </w:rPr>
+        <w:t>S</w:t>
+      </w:r>
+      <w:r>
+        <w:rPr>
+          <w:lang w:val="en-US"/>
+        </w:rPr>
+        <w:t>: Italien</w:t>
       </w:r>
     </w:p>
   </w:comment>
-  <w:comment w:id="31" w:author="Abel Laura" w:date="2019-11-08T10:50:00Z" w:initials="AL">
+  <w:comment w:id="31" w:author="Abel Laura" w:date="2019-11-08T10:51:00Z" w:initials="AL">
     <w:p>
       <w:pPr>
         <w:pStyle w:val="Kommentartext"/>
+        <w:rPr>
+          <w:lang w:val="en-US"/>
+        </w:rPr>
       </w:pPr>
       <w:r>
         <w:rPr>
@@ -14405,14 +14484,20 @@
         <w:annotationRef/>
       </w:r>
       <w:r>
-        <w:t>P: Bourbon</w:t>
+        <w:rPr>
+          <w:lang w:val="en-US"/>
+        </w:rPr>
+        <w:t>O: Provence</w:t>
       </w:r>
     </w:p>
   </w:comment>
-  <w:comment w:id="32" w:author="Abel Laura" w:date="2019-11-08T10:50:00Z" w:initials="AL">
+  <w:comment w:id="32" w:author="Abel Laura" w:date="2019-11-08T10:51:00Z" w:initials="AL">
     <w:p>
       <w:pPr>
         <w:pStyle w:val="Kommentartext"/>
+        <w:rPr>
+          <w:lang w:val="en-US"/>
+        </w:rPr>
       </w:pPr>
       <w:r>
         <w:rPr>
@@ -14421,8 +14506,19 @@
         <w:annotationRef/>
       </w:r>
       <w:r>
-        <w:t>O: Italien</w:t>
-      </w:r>
+        <w:rPr>
+          <w:lang w:val="en-US"/>
+        </w:rPr>
+        <w:t xml:space="preserve">P: </w:t>
+      </w:r>
+      <w:proofErr w:type="spellStart"/>
+      <w:r>
+        <w:rPr>
+          <w:lang w:val="en-US"/>
+        </w:rPr>
+        <w:t>Lannoy</w:t>
+      </w:r>
+      <w:proofErr w:type="spellEnd"/>
     </w:p>
   </w:comment>
   <w:comment w:id="33" w:author="Abel Laura" w:date="2019-11-08T10:51:00Z" w:initials="AL">
@@ -14430,7 +14526,7 @@
       <w:pPr>
         <w:pStyle w:val="Kommentartext"/>
         <w:rPr>
-          <w:lang w:val="de-AT"/>
+          <w:lang w:val="en-US"/>
         </w:rPr>
       </w:pPr>
       <w:r>
@@ -14441,10 +14537,18 @@
       </w:r>
       <w:r>
         <w:rPr>
-          <w:lang w:val="de-AT"/>
-        </w:rPr>
-        <w:t>O: Provence</w:t>
-      </w:r>
+          <w:lang w:val="en-US"/>
+        </w:rPr>
+        <w:t xml:space="preserve">S: Maximilian I., </w:t>
+      </w:r>
+      <w:proofErr w:type="spellStart"/>
+      <w:r>
+        <w:rPr>
+          <w:lang w:val="en-US"/>
+        </w:rPr>
+        <w:t>Schulden</w:t>
+      </w:r>
+      <w:proofErr w:type="spellEnd"/>
     </w:p>
   </w:comment>
   <w:comment w:id="34" w:author="Abel Laura" w:date="2019-11-08T10:51:00Z" w:initials="AL">
@@ -14465,22 +14569,35 @@
         <w:rPr>
           <w:lang w:val="de-AT"/>
         </w:rPr>
-        <w:t xml:space="preserve">P: </w:t>
-      </w:r>
-      <w:proofErr w:type="spellStart"/>
+        <w:t xml:space="preserve">S: </w:t>
+      </w:r>
       <w:r>
         <w:rPr>
           <w:lang w:val="de-AT"/>
         </w:rPr>
-        <w:t>Lannoy</w:t>
-      </w:r>
-      <w:proofErr w:type="spellEnd"/>
+        <w:t xml:space="preserve">HRR, </w:t>
+      </w:r>
+      <w:r>
+        <w:rPr>
+          <w:lang w:val="de-AT"/>
+        </w:rPr>
+        <w:t>Reichskammer</w:t>
+      </w:r>
+      <w:r>
+        <w:rPr>
+          <w:lang w:val="de-AT"/>
+        </w:rPr>
+        <w:t>gericht</w:t>
+      </w:r>
     </w:p>
   </w:comment>
   <w:comment w:id="35" w:author="Abel Laura" w:date="2019-11-08T10:51:00Z" w:initials="AL">
     <w:p>
       <w:pPr>
         <w:pStyle w:val="Kommentartext"/>
+        <w:rPr>
+          <w:lang w:val="de-AT"/>
+        </w:rPr>
       </w:pPr>
       <w:r>
         <w:rPr>
@@ -14489,14 +14606,28 @@
         <w:annotationRef/>
       </w:r>
       <w:r>
-        <w:t>S: Maximilian I., Schulden</w:t>
-      </w:r>
+        <w:rPr>
+          <w:lang w:val="de-AT"/>
+        </w:rPr>
+        <w:t xml:space="preserve">P: </w:t>
+      </w:r>
+      <w:proofErr w:type="spellStart"/>
+      <w:r>
+        <w:rPr>
+          <w:lang w:val="de-AT"/>
+        </w:rPr>
+        <w:t>Bredam</w:t>
+      </w:r>
+      <w:proofErr w:type="spellEnd"/>
     </w:p>
   </w:comment>
   <w:comment w:id="36" w:author="Abel Laura" w:date="2019-11-08T10:51:00Z" w:initials="AL">
     <w:p>
       <w:pPr>
         <w:pStyle w:val="Kommentartext"/>
+        <w:rPr>
+          <w:lang w:val="de-AT"/>
+        </w:rPr>
       </w:pPr>
       <w:r>
         <w:rPr>
@@ -14505,13 +14636,10 @@
         <w:annotationRef/>
       </w:r>
       <w:r>
-        <w:t xml:space="preserve">S: </w:t>
-      </w:r>
-      <w:r>
-        <w:rPr>
-          <w:color w:val="FF0000"/>
-        </w:rPr>
-        <w:t>Reichskammer</w:t>
+        <w:rPr>
+          <w:lang w:val="de-AT"/>
+        </w:rPr>
+        <w:t>O: Madrid</w:t>
       </w:r>
     </w:p>
   </w:comment>
@@ -14520,7 +14648,7 @@
       <w:pPr>
         <w:pStyle w:val="Kommentartext"/>
         <w:rPr>
-          <w:lang w:val="de-AT"/>
+          <w:lang w:val="fr-FR"/>
         </w:rPr>
       </w:pPr>
       <w:r>
@@ -14531,26 +14659,24 @@
       </w:r>
       <w:r>
         <w:rPr>
-          <w:lang w:val="de-AT"/>
-        </w:rPr>
-        <w:t xml:space="preserve">P: </w:t>
-      </w:r>
-      <w:proofErr w:type="spellStart"/>
-      <w:r>
-        <w:rPr>
-          <w:lang w:val="de-AT"/>
-        </w:rPr>
-        <w:t>Bredam</w:t>
-      </w:r>
-      <w:proofErr w:type="spellEnd"/>
+          <w:lang w:val="fr-FR"/>
+        </w:rPr>
+        <w:t xml:space="preserve">P: L’Allemand, </w:t>
+      </w:r>
+      <w:r>
+        <w:rPr>
+          <w:lang w:val="fr-FR"/>
+        </w:rPr>
+        <w:t>Jean</w:t>
+      </w:r>
     </w:p>
   </w:comment>
-  <w:comment w:id="38" w:author="Abel Laura" w:date="2019-11-08T10:51:00Z" w:initials="AL">
+  <w:comment w:id="38" w:author="Abel Laura" w:date="2017-11-13T16:28:00Z" w:initials="AL">
     <w:p>
       <w:pPr>
         <w:pStyle w:val="Kommentartext"/>
         <w:rPr>
-          <w:lang w:val="en-US"/>
+          <w:lang w:val="fr-FR"/>
         </w:rPr>
       </w:pPr>
       <w:r>
@@ -14561,18 +14687,18 @@
       </w:r>
       <w:r>
         <w:rPr>
-          <w:lang w:val="en-US"/>
-        </w:rPr>
-        <w:t>O: Madrid</w:t>
+          <w:lang w:val="fr-FR"/>
+        </w:rPr>
+        <w:t>P: Hemricourt</w:t>
       </w:r>
     </w:p>
   </w:comment>
-  <w:comment w:id="39" w:author="Abel Laura" w:date="2019-11-08T10:51:00Z" w:initials="AL">
+  <w:comment w:id="39" w:author="Abel Laura" w:date="2017-11-13T16:29:00Z" w:initials="AL">
     <w:p>
       <w:pPr>
         <w:pStyle w:val="Kommentartext"/>
         <w:rPr>
-          <w:lang w:val="en-US"/>
+          <w:lang w:val="fr-FR"/>
         </w:rPr>
       </w:pPr>
       <w:r>
@@ -14583,32 +14709,18 @@
       </w:r>
       <w:r>
         <w:rPr>
-          <w:lang w:val="en-US"/>
-        </w:rPr>
-        <w:t xml:space="preserve">P: </w:t>
-      </w:r>
-      <w:proofErr w:type="spellStart"/>
-      <w:r>
-        <w:rPr>
-          <w:lang w:val="en-US"/>
-        </w:rPr>
-        <w:t>L’Allemand</w:t>
-      </w:r>
-      <w:proofErr w:type="spellEnd"/>
-      <w:r>
-        <w:rPr>
-          <w:lang w:val="en-US"/>
-        </w:rPr>
-        <w:t xml:space="preserve">, </w:t>
+          <w:lang w:val="fr-FR"/>
+        </w:rPr>
+        <w:t>P: Hannart</w:t>
       </w:r>
     </w:p>
   </w:comment>
-  <w:comment w:id="40" w:author="Abel Laura" w:date="2017-11-13T16:28:00Z" w:initials="AL">
+  <w:comment w:id="40" w:author="Abel Laura" w:date="2017-11-13T16:31:00Z" w:initials="AL">
     <w:p>
       <w:pPr>
         <w:pStyle w:val="Kommentartext"/>
         <w:rPr>
-          <w:lang w:val="en-US"/>
+          <w:lang w:val="de-AT"/>
         </w:rPr>
       </w:pPr>
       <w:r>
@@ -14619,85 +14731,17 @@
       </w:r>
       <w:r>
         <w:rPr>
-          <w:lang w:val="en-US"/>
-        </w:rPr>
-        <w:t xml:space="preserve">P: </w:t>
-      </w:r>
-      <w:proofErr w:type="spellStart"/>
-      <w:r>
-        <w:rPr>
-          <w:lang w:val="en-US"/>
-        </w:rPr>
-        <w:t>Hemricourt</w:t>
-      </w:r>
-      <w:proofErr w:type="spellEnd"/>
-    </w:p>
-  </w:comment>
-  <w:comment w:id="41" w:author="Abel Laura" w:date="2017-11-13T16:29:00Z" w:initials="AL">
-    <w:p>
-      <w:pPr>
-        <w:pStyle w:val="Kommentartext"/>
-        <w:rPr>
-          <w:lang w:val="en-US"/>
-        </w:rPr>
-      </w:pPr>
-      <w:r>
-        <w:rPr>
-          <w:rStyle w:val="Kommentarzeichen"/>
-        </w:rPr>
-        <w:annotationRef/>
-      </w:r>
-      <w:r>
-        <w:rPr>
-          <w:lang w:val="en-US"/>
-        </w:rPr>
-        <w:t xml:space="preserve">P: </w:t>
-      </w:r>
-      <w:proofErr w:type="spellStart"/>
-      <w:r>
-        <w:rPr>
-          <w:lang w:val="en-US"/>
-        </w:rPr>
-        <w:t>Hannart</w:t>
-      </w:r>
-      <w:proofErr w:type="spellEnd"/>
-    </w:p>
-  </w:comment>
-  <w:comment w:id="42" w:author="Abel Laura" w:date="2017-11-13T16:31:00Z" w:initials="AL">
-    <w:p>
-      <w:pPr>
-        <w:pStyle w:val="Kommentartext"/>
-        <w:rPr>
-          <w:lang w:val="pt-BR"/>
-        </w:rPr>
-      </w:pPr>
-      <w:r>
-        <w:rPr>
-          <w:rStyle w:val="Kommentarzeichen"/>
-        </w:rPr>
-        <w:annotationRef/>
-      </w:r>
-      <w:r>
-        <w:rPr>
-          <w:lang w:val="pt-BR"/>
-        </w:rPr>
-        <w:t xml:space="preserve">S: </w:t>
-      </w:r>
-      <w:proofErr w:type="spellStart"/>
-      <w:r>
-        <w:rPr>
-          <w:lang w:val="pt-BR"/>
-        </w:rPr>
-        <w:t>Türkenabwehr</w:t>
-      </w:r>
-      <w:proofErr w:type="spellEnd"/>
+          <w:lang w:val="de-AT"/>
+        </w:rPr>
+        <w:t>S: Türkenabwehr</w:t>
+      </w:r>
     </w:p>
   </w:comment>
 </w:comments>
 </file>
 
 <file path=word/commentsExtended.xml><?xml version="1.0" encoding="utf-8"?>
-<w15:commentsEx xmlns:wpc="http://schemas.microsoft.com/office/word/2010/wordprocessingCanvas" xmlns:mc="http://schemas.openxmlformats.org/markup-compatibility/2006" xmlns:o="urn:schemas-microsoft-com:office:office" xmlns:r="http://schemas.openxmlformats.org/officeDocument/2006/relationships" xmlns:m="http://schemas.openxmlformats.org/officeDocument/2006/math" xmlns:v="urn:schemas-microsoft-com:vml" xmlns:wp14="http://schemas.microsoft.com/office/word/2010/wordprocessingDrawing" xmlns:wp="http://schemas.openxmlformats.org/drawingml/2006/wordprocessingDrawing" xmlns:w10="urn:schemas-microsoft-com:office:word" xmlns:w="http://schemas.openxmlformats.org/wordprocessingml/2006/main" xmlns:w14="http://schemas.microsoft.com/office/word/2010/wordml" xmlns:w15="http://schemas.microsoft.com/office/word/2012/wordml" xmlns:wpg="http://schemas.microsoft.com/office/word/2010/wordprocessingGroup" xmlns:wpi="http://schemas.microsoft.com/office/word/2010/wordprocessingInk" xmlns:wne="http://schemas.microsoft.com/office/word/2006/wordml" xmlns:wps="http://schemas.microsoft.com/office/word/2010/wordprocessingShape" mc:Ignorable="w14 w15 wp14">
+<w15:commentsEx xmlns:wpc="http://schemas.microsoft.com/office/word/2010/wordprocessingCanvas" xmlns:cx="http://schemas.microsoft.com/office/drawing/2014/chartex" xmlns:cx1="http://schemas.microsoft.com/office/drawing/2015/9/8/chartex" xmlns:cx2="http://schemas.microsoft.com/office/drawing/2015/10/21/chartex" xmlns:cx3="http://schemas.microsoft.com/office/drawing/2016/5/9/chartex" xmlns:cx4="http://schemas.microsoft.com/office/drawing/2016/5/10/chartex" xmlns:cx5="http://schemas.microsoft.com/office/drawing/2016/5/11/chartex" xmlns:cx6="http://schemas.microsoft.com/office/drawing/2016/5/12/chartex" xmlns:cx7="http://schemas.microsoft.com/office/drawing/2016/5/13/chartex" xmlns:cx8="http://schemas.microsoft.com/office/drawing/2016/5/14/chartex" xmlns:mc="http://schemas.openxmlformats.org/markup-compatibility/2006" xmlns:aink="http://schemas.microsoft.com/office/drawing/2016/ink" xmlns:am3d="http://schemas.microsoft.com/office/drawing/2017/model3d" xmlns:o="urn:schemas-microsoft-com:office:office" xmlns:r="http://schemas.openxmlformats.org/officeDocument/2006/relationships" xmlns:m="http://schemas.openxmlformats.org/officeDocument/2006/math" xmlns:v="urn:schemas-microsoft-com:vml" xmlns:wp14="http://schemas.microsoft.com/office/word/2010/wordprocessingDrawing" xmlns:wp="http://schemas.openxmlformats.org/drawingml/2006/wordprocessingDrawing" xmlns:w10="urn:schemas-microsoft-com:office:word" xmlns:w="http://schemas.openxmlformats.org/wordprocessingml/2006/main" xmlns:w14="http://schemas.microsoft.com/office/word/2010/wordml" xmlns:w15="http://schemas.microsoft.com/office/word/2012/wordml" xmlns:w16cex="http://schemas.microsoft.com/office/word/2018/wordml/cex" xmlns:w16cid="http://schemas.microsoft.com/office/word/2016/wordml/cid" xmlns:w16="http://schemas.microsoft.com/office/word/2018/wordml" xmlns:w16sdtdh="http://schemas.microsoft.com/office/word/2020/wordml/sdtdatahash" xmlns:w16se="http://schemas.microsoft.com/office/word/2015/wordml/symex" xmlns:wpg="http://schemas.microsoft.com/office/word/2010/wordprocessingGroup" xmlns:wpi="http://schemas.microsoft.com/office/word/2010/wordprocessingInk" xmlns:wne="http://schemas.microsoft.com/office/word/2006/wordml" xmlns:wps="http://schemas.microsoft.com/office/word/2010/wordprocessingShape" mc:Ignorable="w14 w15 w16se w16cid w16 w16cex w16sdtdh wp14">
   <w15:commentEx w15:paraId="682F72F2" w15:done="0"/>
   <w15:commentEx w15:paraId="7F59A3B3" w15:done="0"/>
   <w15:commentEx w15:paraId="2CE9F88C" w15:done="0"/>
@@ -14720,7 +14764,6 @@
   <w15:commentEx w15:paraId="6BD2CDD1" w15:done="0"/>
   <w15:commentEx w15:paraId="6AAC2779" w15:done="0"/>
   <w15:commentEx w15:paraId="03F7F86E" w15:done="0"/>
-  <w15:commentEx w15:paraId="5B025645" w15:done="0"/>
   <w15:commentEx w15:paraId="69A4CCC5" w15:done="0"/>
   <w15:commentEx w15:paraId="725085BE" w15:done="0"/>
   <w15:commentEx w15:paraId="444F372A" w15:done="0"/>
@@ -14743,8 +14786,54 @@
 </w15:commentsEx>
 </file>
 
+<file path=word/commentsIds.xml><?xml version="1.0" encoding="utf-8"?>
+<w16cid:commentsIds xmlns:wpc="http://schemas.microsoft.com/office/word/2010/wordprocessingCanvas" xmlns:cx="http://schemas.microsoft.com/office/drawing/2014/chartex" xmlns:cx1="http://schemas.microsoft.com/office/drawing/2015/9/8/chartex" xmlns:cx2="http://schemas.microsoft.com/office/drawing/2015/10/21/chartex" xmlns:cx3="http://schemas.microsoft.com/office/drawing/2016/5/9/chartex" xmlns:cx4="http://schemas.microsoft.com/office/drawing/2016/5/10/chartex" xmlns:cx5="http://schemas.microsoft.com/office/drawing/2016/5/11/chartex" xmlns:cx6="http://schemas.microsoft.com/office/drawing/2016/5/12/chartex" xmlns:cx7="http://schemas.microsoft.com/office/drawing/2016/5/13/chartex" xmlns:cx8="http://schemas.microsoft.com/office/drawing/2016/5/14/chartex" xmlns:mc="http://schemas.openxmlformats.org/markup-compatibility/2006" xmlns:aink="http://schemas.microsoft.com/office/drawing/2016/ink" xmlns:am3d="http://schemas.microsoft.com/office/drawing/2017/model3d" xmlns:o="urn:schemas-microsoft-com:office:office" xmlns:r="http://schemas.openxmlformats.org/officeDocument/2006/relationships" xmlns:m="http://schemas.openxmlformats.org/officeDocument/2006/math" xmlns:v="urn:schemas-microsoft-com:vml" xmlns:wp14="http://schemas.microsoft.com/office/word/2010/wordprocessingDrawing" xmlns:wp="http://schemas.openxmlformats.org/drawingml/2006/wordprocessingDrawing" xmlns:w10="urn:schemas-microsoft-com:office:word" xmlns:w="http://schemas.openxmlformats.org/wordprocessingml/2006/main" xmlns:w14="http://schemas.microsoft.com/office/word/2010/wordml" xmlns:w15="http://schemas.microsoft.com/office/word/2012/wordml" xmlns:w16cex="http://schemas.microsoft.com/office/word/2018/wordml/cex" xmlns:w16cid="http://schemas.microsoft.com/office/word/2016/wordml/cid" xmlns:w16="http://schemas.microsoft.com/office/word/2018/wordml" xmlns:w16sdtdh="http://schemas.microsoft.com/office/word/2020/wordml/sdtdatahash" xmlns:w16se="http://schemas.microsoft.com/office/word/2015/wordml/symex" xmlns:wpg="http://schemas.microsoft.com/office/word/2010/wordprocessingGroup" xmlns:wpi="http://schemas.microsoft.com/office/word/2010/wordprocessingInk" xmlns:wne="http://schemas.microsoft.com/office/word/2006/wordml" xmlns:wps="http://schemas.microsoft.com/office/word/2010/wordprocessingShape" mc:Ignorable="w14 w15 w16se w16cid w16 w16cex w16sdtdh wp14">
+  <w16cid:commentId w16cid:paraId="682F72F2" w16cid:durableId="237557F1"/>
+  <w16cid:commentId w16cid:paraId="7F59A3B3" w16cid:durableId="237557F2"/>
+  <w16cid:commentId w16cid:paraId="2CE9F88C" w16cid:durableId="237557F3"/>
+  <w16cid:commentId w16cid:paraId="26F0E9B4" w16cid:durableId="237557F4"/>
+  <w16cid:commentId w16cid:paraId="034265E0" w16cid:durableId="237557F5"/>
+  <w16cid:commentId w16cid:paraId="254B00CB" w16cid:durableId="237557F6"/>
+  <w16cid:commentId w16cid:paraId="496A2AFD" w16cid:durableId="237557F7"/>
+  <w16cid:commentId w16cid:paraId="09000215" w16cid:durableId="237557F8"/>
+  <w16cid:commentId w16cid:paraId="605C8EC2" w16cid:durableId="237557F9"/>
+  <w16cid:commentId w16cid:paraId="59DD8BFB" w16cid:durableId="237557FA"/>
+  <w16cid:commentId w16cid:paraId="31E06628" w16cid:durableId="237557FB"/>
+  <w16cid:commentId w16cid:paraId="4131EED4" w16cid:durableId="237557FC"/>
+  <w16cid:commentId w16cid:paraId="33A422DE" w16cid:durableId="237557FD"/>
+  <w16cid:commentId w16cid:paraId="3ADA6F0C" w16cid:durableId="237557FE"/>
+  <w16cid:commentId w16cid:paraId="68E2F560" w16cid:durableId="237557FF"/>
+  <w16cid:commentId w16cid:paraId="65EC51CB" w16cid:durableId="23755800"/>
+  <w16cid:commentId w16cid:paraId="360AC47E" w16cid:durableId="23755801"/>
+  <w16cid:commentId w16cid:paraId="5620F741" w16cid:durableId="23755802"/>
+  <w16cid:commentId w16cid:paraId="49BA5E84" w16cid:durableId="23755803"/>
+  <w16cid:commentId w16cid:paraId="6BD2CDD1" w16cid:durableId="23755804"/>
+  <w16cid:commentId w16cid:paraId="6AAC2779" w16cid:durableId="23755805"/>
+  <w16cid:commentId w16cid:paraId="03F7F86E" w16cid:durableId="23755806"/>
+  <w16cid:commentId w16cid:paraId="69A4CCC5" w16cid:durableId="23755807"/>
+  <w16cid:commentId w16cid:paraId="725085BE" w16cid:durableId="23755808"/>
+  <w16cid:commentId w16cid:paraId="444F372A" w16cid:durableId="23755809"/>
+  <w16cid:commentId w16cid:paraId="715EE3BC" w16cid:durableId="2375580A"/>
+  <w16cid:commentId w16cid:paraId="6053A333" w16cid:durableId="2375580B"/>
+  <w16cid:commentId w16cid:paraId="6C0FBAA0" w16cid:durableId="2375580C"/>
+  <w16cid:commentId w16cid:paraId="3277886F" w16cid:durableId="2375580D"/>
+  <w16cid:commentId w16cid:paraId="2EB9CAFD" w16cid:durableId="2375580E"/>
+  <w16cid:commentId w16cid:paraId="28AD1C63" w16cid:durableId="2375580F"/>
+  <w16cid:commentId w16cid:paraId="0EFE3BFF" w16cid:durableId="23755810"/>
+  <w16cid:commentId w16cid:paraId="4A506B8B" w16cid:durableId="23755811"/>
+  <w16cid:commentId w16cid:paraId="152D4D73" w16cid:durableId="23755812"/>
+  <w16cid:commentId w16cid:paraId="0600EC01" w16cid:durableId="23755813"/>
+  <w16cid:commentId w16cid:paraId="679F0B13" w16cid:durableId="23755814"/>
+  <w16cid:commentId w16cid:paraId="5B78BFFA" w16cid:durableId="23755815"/>
+  <w16cid:commentId w16cid:paraId="4269BF20" w16cid:durableId="23755816"/>
+  <w16cid:commentId w16cid:paraId="6B9959DA" w16cid:durableId="23755817"/>
+  <w16cid:commentId w16cid:paraId="7518F8AD" w16cid:durableId="23755818"/>
+  <w16cid:commentId w16cid:paraId="5A09080C" w16cid:durableId="23755819"/>
+</w16cid:commentsIds>
+</file>
+
 <file path=word/styles.xml><?xml version="1.0" encoding="utf-8"?>
-<w:styles xmlns:mc="http://schemas.openxmlformats.org/markup-compatibility/2006" xmlns:r="http://schemas.openxmlformats.org/officeDocument/2006/relationships" xmlns:w="http://schemas.openxmlformats.org/wordprocessingml/2006/main" xmlns:w14="http://schemas.microsoft.com/office/word/2010/wordml" xmlns:w15="http://schemas.microsoft.com/office/word/2012/wordml" mc:Ignorable="w14 w15">
+<w:styles xmlns:mc="http://schemas.openxmlformats.org/markup-compatibility/2006" xmlns:r="http://schemas.openxmlformats.org/officeDocument/2006/relationships" xmlns:w="http://schemas.openxmlformats.org/wordprocessingml/2006/main" xmlns:w14="http://schemas.microsoft.com/office/word/2010/wordml" xmlns:w15="http://schemas.microsoft.com/office/word/2012/wordml" xmlns:w16cex="http://schemas.microsoft.com/office/word/2018/wordml/cex" xmlns:w16cid="http://schemas.microsoft.com/office/word/2016/wordml/cid" xmlns:w16="http://schemas.microsoft.com/office/word/2018/wordml" xmlns:w16sdtdh="http://schemas.microsoft.com/office/word/2020/wordml/sdtdatahash" xmlns:w16se="http://schemas.microsoft.com/office/word/2015/wordml/symex" mc:Ignorable="w14 w15 w16se w16cid w16 w16cex w16sdtdh">
   <w:docDefaults>
     <w:rPrDefault>
       <w:rPr>
@@ -14760,7 +14849,7 @@
       </w:pPr>
     </w:pPrDefault>
   </w:docDefaults>
-  <w:latentStyles w:defLockedState="0" w:defUIPriority="99" w:defSemiHidden="0" w:defUnhideWhenUsed="0" w:defQFormat="0" w:count="371">
+  <w:latentStyles w:defLockedState="0" w:defUIPriority="99" w:defSemiHidden="0" w:defUnhideWhenUsed="0" w:defQFormat="0" w:count="376">
     <w:lsdException w:name="Normal" w:uiPriority="0" w:qFormat="1"/>
     <w:lsdException w:name="heading 1" w:uiPriority="9" w:qFormat="1"/>
     <w:lsdException w:name="heading 2" w:semiHidden="1" w:uiPriority="9" w:unhideWhenUsed="1" w:qFormat="1"/>
@@ -15123,6 +15212,11 @@
     <w:lsdException w:name="List Table 5 Dark Accent 6" w:uiPriority="50"/>
     <w:lsdException w:name="List Table 6 Colorful Accent 6" w:uiPriority="51"/>
     <w:lsdException w:name="List Table 7 Colorful Accent 6" w:uiPriority="52"/>
+    <w:lsdException w:name="Mention" w:semiHidden="1" w:unhideWhenUsed="1"/>
+    <w:lsdException w:name="Smart Hyperlink" w:semiHidden="1" w:unhideWhenUsed="1"/>
+    <w:lsdException w:name="Hashtag" w:semiHidden="1" w:unhideWhenUsed="1"/>
+    <w:lsdException w:name="Unresolved Mention" w:semiHidden="1" w:unhideWhenUsed="1"/>
+    <w:lsdException w:name="Smart Link" w:semiHidden="1" w:unhideWhenUsed="1"/>
   </w:latentStyles>
   <w:style w:type="paragraph" w:default="1" w:styleId="Standard">
     <w:name w:val="Normal"/>
@@ -15655,7 +15749,7 @@
 </file>
 
 <file path=customXml/itemProps1.xml><?xml version="1.0" encoding="utf-8"?>
-<ds:datastoreItem xmlns:ds="http://schemas.openxmlformats.org/officeDocument/2006/customXml" ds:itemID="{2AEBFDF3-A6BD-4F59-9CE5-1BBEA6BD527F}">
+<ds:datastoreItem xmlns:ds="http://schemas.openxmlformats.org/officeDocument/2006/customXml" ds:itemID="{11918309-2FC3-45A3-BC0C-37A7BE59E2F2}">
   <ds:schemaRefs>
     <ds:schemaRef ds:uri="http://schemas.openxmlformats.org/officeDocument/2006/bibliography"/>
   </ds:schemaRefs>
